--- a/Labs/Shapovalov/Lab_4/аскм лаб4 Шаповалов.docx
+++ b/Labs/Shapovalov/Lab_4/аскм лаб4 Шаповалов.docx
@@ -549,7 +549,7 @@
           <w:r>
             <w:fldChar w:fldCharType="separate"/>
           </w:r>
-          <w:hyperlink w:anchor="_Toc150973394" w:history="1">
+          <w:hyperlink w:anchor="_Toc153204856" w:history="1">
             <w:r>
               <w:rPr>
                 <w:rStyle w:val="a4"/>
@@ -577,7 +577,7 @@
                 <w:noProof/>
                 <w:webHidden/>
               </w:rPr>
-              <w:instrText xml:space="preserve"> PAGEREF _Toc150973394 \h </w:instrText>
+              <w:instrText xml:space="preserve"> PAGEREF _Toc153204856 \h </w:instrText>
             </w:r>
             <w:r>
               <w:rPr>
@@ -621,7 +621,7 @@
               <w:lang w:eastAsia="uk-UA"/>
             </w:rPr>
           </w:pPr>
-          <w:hyperlink w:anchor="_Toc150973395" w:history="1">
+          <w:hyperlink w:anchor="_Toc153204857" w:history="1">
             <w:r>
               <w:rPr>
                 <w:rStyle w:val="a4"/>
@@ -649,7 +649,7 @@
                 <w:noProof/>
                 <w:webHidden/>
               </w:rPr>
-              <w:instrText xml:space="preserve"> PAGEREF _Toc150973395 \h </w:instrText>
+              <w:instrText xml:space="preserve"> PAGEREF _Toc153204857 \h </w:instrText>
             </w:r>
             <w:r>
               <w:rPr>
@@ -693,7 +693,7 @@
               <w:lang w:eastAsia="uk-UA"/>
             </w:rPr>
           </w:pPr>
-          <w:hyperlink w:anchor="_Toc150973396" w:history="1">
+          <w:hyperlink w:anchor="_Toc153204858" w:history="1">
             <w:r>
               <w:rPr>
                 <w:rStyle w:val="a4"/>
@@ -721,7 +721,7 @@
                 <w:noProof/>
                 <w:webHidden/>
               </w:rPr>
-              <w:instrText xml:space="preserve"> PAGEREF _Toc150973396 \h </w:instrText>
+              <w:instrText xml:space="preserve"> PAGEREF _Toc153204858 \h </w:instrText>
             </w:r>
             <w:r>
               <w:rPr>
@@ -765,7 +765,7 @@
               <w:lang w:eastAsia="uk-UA"/>
             </w:rPr>
           </w:pPr>
-          <w:hyperlink w:anchor="_Toc150973397" w:history="1">
+          <w:hyperlink w:anchor="_Toc153204859" w:history="1">
             <w:r>
               <w:rPr>
                 <w:rStyle w:val="a4"/>
@@ -793,7 +793,7 @@
                 <w:noProof/>
                 <w:webHidden/>
               </w:rPr>
-              <w:instrText xml:space="preserve"> PAGEREF _Toc150973397 \h </w:instrText>
+              <w:instrText xml:space="preserve"> PAGEREF _Toc153204859 \h </w:instrText>
             </w:r>
             <w:r>
               <w:rPr>
@@ -837,7 +837,7 @@
               <w:lang w:eastAsia="uk-UA"/>
             </w:rPr>
           </w:pPr>
-          <w:hyperlink w:anchor="_Toc150973398" w:history="1">
+          <w:hyperlink w:anchor="_Toc153204860" w:history="1">
             <w:r>
               <w:rPr>
                 <w:rStyle w:val="a4"/>
@@ -865,7 +865,7 @@
                 <w:noProof/>
                 <w:webHidden/>
               </w:rPr>
-              <w:instrText xml:space="preserve"> PAGEREF _Toc150973398 \h </w:instrText>
+              <w:instrText xml:space="preserve"> PAGEREF _Toc153204860 \h </w:instrText>
             </w:r>
             <w:r>
               <w:rPr>
@@ -909,7 +909,7 @@
               <w:lang w:eastAsia="uk-UA"/>
             </w:rPr>
           </w:pPr>
-          <w:hyperlink w:anchor="_Toc150973399" w:history="1">
+          <w:hyperlink w:anchor="_Toc153204861" w:history="1">
             <w:r>
               <w:rPr>
                 <w:rStyle w:val="a4"/>
@@ -937,7 +937,7 @@
                 <w:noProof/>
                 <w:webHidden/>
               </w:rPr>
-              <w:instrText xml:space="preserve"> PAGEREF _Toc150973399 \h </w:instrText>
+              <w:instrText xml:space="preserve"> PAGEREF _Toc153204861 \h </w:instrText>
             </w:r>
             <w:r>
               <w:rPr>
@@ -981,7 +981,7 @@
               <w:lang w:eastAsia="uk-UA"/>
             </w:rPr>
           </w:pPr>
-          <w:hyperlink w:anchor="_Toc150973400" w:history="1">
+          <w:hyperlink w:anchor="_Toc153204862" w:history="1">
             <w:r>
               <w:rPr>
                 <w:rStyle w:val="a4"/>
@@ -1009,7 +1009,7 @@
                 <w:noProof/>
                 <w:webHidden/>
               </w:rPr>
-              <w:instrText xml:space="preserve"> PAGEREF _Toc150973400 \h </w:instrText>
+              <w:instrText xml:space="preserve"> PAGEREF _Toc153204862 \h </w:instrText>
             </w:r>
             <w:r>
               <w:rPr>
@@ -1053,7 +1053,7 @@
               <w:lang w:eastAsia="uk-UA"/>
             </w:rPr>
           </w:pPr>
-          <w:hyperlink w:anchor="_Toc150973401" w:history="1">
+          <w:hyperlink w:anchor="_Toc153204863" w:history="1">
             <w:r>
               <w:rPr>
                 <w:rStyle w:val="a4"/>
@@ -1081,7 +1081,7 @@
                 <w:noProof/>
                 <w:webHidden/>
               </w:rPr>
-              <w:instrText xml:space="preserve"> PAGEREF _Toc150973401 \h </w:instrText>
+              <w:instrText xml:space="preserve"> PAGEREF _Toc153204863 \h </w:instrText>
             </w:r>
             <w:r>
               <w:rPr>
@@ -1125,7 +1125,7 @@
               <w:lang w:eastAsia="uk-UA"/>
             </w:rPr>
           </w:pPr>
-          <w:hyperlink w:anchor="_Toc150973402" w:history="1">
+          <w:hyperlink w:anchor="_Toc153204864" w:history="1">
             <w:r>
               <w:rPr>
                 <w:rStyle w:val="a4"/>
@@ -1153,7 +1153,7 @@
                 <w:noProof/>
                 <w:webHidden/>
               </w:rPr>
-              <w:instrText xml:space="preserve"> PAGEREF _Toc150973402 \h </w:instrText>
+              <w:instrText xml:space="preserve"> PAGEREF _Toc153204864 \h </w:instrText>
             </w:r>
             <w:r>
               <w:rPr>
@@ -1197,7 +1197,7 @@
               <w:lang w:eastAsia="uk-UA"/>
             </w:rPr>
           </w:pPr>
-          <w:hyperlink w:anchor="_Toc150973403" w:history="1">
+          <w:hyperlink w:anchor="_Toc153204865" w:history="1">
             <w:r>
               <w:rPr>
                 <w:rStyle w:val="a4"/>
@@ -1225,7 +1225,7 @@
                 <w:noProof/>
                 <w:webHidden/>
               </w:rPr>
-              <w:instrText xml:space="preserve"> PAGEREF _Toc150973403 \h </w:instrText>
+              <w:instrText xml:space="preserve"> PAGEREF _Toc153204865 \h </w:instrText>
             </w:r>
             <w:r>
               <w:rPr>
@@ -1295,7 +1295,7 @@
           <w:sz w:val="36"/>
         </w:rPr>
       </w:pPr>
-      <w:bookmarkStart w:id="1" w:name="_Toc150973394"/>
+      <w:bookmarkStart w:id="1" w:name="_Toc153204856"/>
       <w:r>
         <w:rPr>
           <w:rFonts w:ascii="Times New Roman" w:hAnsi="Times New Roman" w:cs="Times New Roman"/>
@@ -1418,7 +1418,7 @@
           <w:sz w:val="36"/>
         </w:rPr>
       </w:pPr>
-      <w:bookmarkStart w:id="2" w:name="_Toc150973395"/>
+      <w:bookmarkStart w:id="2" w:name="_Toc153204857"/>
       <w:r>
         <w:rPr>
           <w:rFonts w:ascii="Times New Roman" w:hAnsi="Times New Roman" w:cs="Times New Roman"/>
@@ -1443,7 +1443,7 @@
           <w:lang w:val="en-US"/>
         </w:rPr>
       </w:pPr>
-      <w:bookmarkStart w:id="3" w:name="_Toc150973396"/>
+      <w:bookmarkStart w:id="3" w:name="_Toc153204858"/>
       <w:r>
         <w:rPr>
           <w:rFonts w:ascii="Times New Roman" w:hAnsi="Times New Roman" w:cs="Times New Roman"/>
@@ -1602,19 +1602,7 @@
                   <w:rPr>
                     <w:rFonts w:ascii="Cambria Math" w:hAnsi="Cambria Math"/>
                   </w:rPr>
-                  <m:t>+</m:t>
-                </m:r>
-                <m:r>
-                  <w:rPr>
-                    <w:rFonts w:ascii="Cambria Math" w:hAnsi="Cambria Math"/>
-                  </w:rPr>
-                  <m:t>1</m:t>
-                </m:r>
-                <m:r>
-                  <w:rPr>
-                    <w:rFonts w:ascii="Cambria Math" w:hAnsi="Cambria Math"/>
-                  </w:rPr>
-                  <m:t>6</m:t>
+                  <m:t>+16</m:t>
                 </m:r>
                 <m:sSubSup>
                   <m:sSubSupPr>
@@ -1674,35 +1662,7 @@
                     <w:rFonts w:ascii="Cambria Math" w:hAnsi="Cambria Math"/>
                     <w:lang w:val="en-US"/>
                   </w:rPr>
-                  <m:t>[</m:t>
-                </m:r>
-                <m:r>
-                  <w:rPr>
-                    <w:rFonts w:ascii="Cambria Math" w:hAnsi="Cambria Math"/>
-                    <w:lang w:val="en-US"/>
-                  </w:rPr>
-                  <m:t>2</m:t>
-                </m:r>
-                <m:r>
-                  <w:rPr>
-                    <w:rFonts w:ascii="Cambria Math" w:hAnsi="Cambria Math"/>
-                    <w:lang w:val="en-US"/>
-                  </w:rPr>
-                  <m:t>;</m:t>
-                </m:r>
-                <m:r>
-                  <w:rPr>
-                    <w:rFonts w:ascii="Cambria Math" w:hAnsi="Cambria Math"/>
-                    <w:lang w:val="en-US"/>
-                  </w:rPr>
-                  <m:t xml:space="preserve"> </m:t>
-                </m:r>
-                <m:r>
-                  <w:rPr>
-                    <w:rFonts w:ascii="Cambria Math" w:hAnsi="Cambria Math"/>
-                    <w:lang w:val="en-US"/>
-                  </w:rPr>
-                  <m:t>2]</m:t>
+                  <m:t>[2; 2]</m:t>
                 </m:r>
               </m:oMath>
             </m:oMathPara>
@@ -1802,7 +1762,13 @@
         <w:rPr>
           <w:lang w:val="en-US"/>
         </w:rPr>
-        <w:t>[4]</w:t>
+        <w:t>[3</w:t>
+      </w:r>
+      <w:r>
+        <w:rPr>
+          <w:lang w:val="en-US"/>
+        </w:rPr>
+        <w:t>]</w:t>
       </w:r>
     </w:p>
     <w:p>
@@ -1820,7 +1786,7 @@
           <w:sz w:val="32"/>
         </w:rPr>
       </w:pPr>
-      <w:bookmarkStart w:id="4" w:name="_Toc150973397"/>
+      <w:bookmarkStart w:id="4" w:name="_Toc153204859"/>
       <w:r>
         <w:rPr>
           <w:rFonts w:ascii="Times New Roman" w:hAnsi="Times New Roman" w:cs="Times New Roman"/>
@@ -1854,7 +1820,13 @@
         <w:rPr>
           <w:lang w:val="ru-RU"/>
         </w:rPr>
-        <w:t xml:space="preserve"> [4]</w:t>
+        <w:t xml:space="preserve"> [3</w:t>
+      </w:r>
+      <w:r>
+        <w:rPr>
+          <w:lang w:val="ru-RU"/>
+        </w:rPr>
+        <w:t>]</w:t>
       </w:r>
       <w:r>
         <w:t xml:space="preserve"> – це чисельний метод для пошуку мінімуму або максимуму функції в багатовимірному просторі. Він є корисним для вирішення нелінійних задач оптимізації, коли немає можливості використовувати похідні функції. Метод </w:t>
@@ -1934,7 +1906,7 @@
           <w:sz w:val="32"/>
         </w:rPr>
       </w:pPr>
-      <w:bookmarkStart w:id="5" w:name="_Toc150973398"/>
+      <w:bookmarkStart w:id="5" w:name="_Toc153204860"/>
       <w:r>
         <w:rPr>
           <w:rFonts w:ascii="Times New Roman" w:hAnsi="Times New Roman" w:cs="Times New Roman"/>
@@ -2102,7 +2074,7 @@
           <w:sz w:val="32"/>
         </w:rPr>
       </w:pPr>
-      <w:bookmarkStart w:id="6" w:name="_Toc150973399"/>
+      <w:bookmarkStart w:id="6" w:name="_Toc153204861"/>
       <w:r>
         <w:rPr>
           <w:rFonts w:ascii="Times New Roman" w:hAnsi="Times New Roman" w:cs="Times New Roman"/>
@@ -2292,63 +2264,61 @@
         </w:rPr>
         <w:t xml:space="preserve">Імпортуємо бібліотеки </w:t>
       </w:r>
+      <w:proofErr w:type="spellStart"/>
       <w:r>
         <w:rPr>
           <w:rFonts w:cs="Times New Roman"/>
           <w:lang w:val="en-US"/>
         </w:rPr>
-        <w:t>Oct</w:t>
-      </w:r>
+        <w:t>numpy</w:t>
+      </w:r>
+      <w:proofErr w:type="spellEnd"/>
       <w:r>
         <w:rPr>
           <w:rFonts w:cs="Times New Roman"/>
         </w:rPr>
+        <w:t xml:space="preserve"> [</w:t>
+      </w:r>
+      <w:r>
+        <w:rPr>
+          <w:rFonts w:cs="Times New Roman"/>
+          <w:lang w:val="en-US"/>
+        </w:rPr>
+        <w:t>1</w:t>
+      </w:r>
+      <w:r>
+        <w:rPr>
+          <w:rFonts w:cs="Times New Roman"/>
+        </w:rPr>
+        <w:t xml:space="preserve">], </w:t>
+      </w:r>
+      <w:proofErr w:type="spellStart"/>
+      <w:r>
+        <w:rPr>
+          <w:rFonts w:cs="Times New Roman"/>
+          <w:lang w:val="en-US"/>
+        </w:rPr>
+        <w:t>scipy</w:t>
+      </w:r>
+      <w:proofErr w:type="spellEnd"/>
+      <w:r>
+        <w:rPr>
+          <w:rFonts w:cs="Times New Roman"/>
+        </w:rPr>
+        <w:t xml:space="preserve"> [</w:t>
+      </w:r>
+      <w:r>
+        <w:rPr>
+          <w:rFonts w:cs="Times New Roman"/>
+          <w:lang w:val="en-US"/>
+        </w:rPr>
         <w:t>2</w:t>
       </w:r>
-      <w:proofErr w:type="spellStart"/>
       <w:r>
         <w:rPr>
           <w:rFonts w:cs="Times New Roman"/>
-          <w:lang w:val="en-US"/>
-        </w:rPr>
-        <w:t>py</w:t>
-      </w:r>
-      <w:proofErr w:type="spellEnd"/>
-      <w:r>
-        <w:rPr>
-          <w:rFonts w:cs="Times New Roman"/>
-        </w:rPr>
-        <w:t xml:space="preserve"> [1], </w:t>
-      </w:r>
-      <w:proofErr w:type="spellStart"/>
-      <w:r>
-        <w:rPr>
-          <w:rFonts w:cs="Times New Roman"/>
-          <w:lang w:val="en-US"/>
-        </w:rPr>
-        <w:t>numpy</w:t>
-      </w:r>
-      <w:proofErr w:type="spellEnd"/>
-      <w:r>
-        <w:rPr>
-          <w:rFonts w:cs="Times New Roman"/>
-        </w:rPr>
-        <w:t xml:space="preserve"> [2], </w:t>
-      </w:r>
-      <w:proofErr w:type="spellStart"/>
-      <w:r>
-        <w:rPr>
-          <w:rFonts w:cs="Times New Roman"/>
-          <w:lang w:val="en-US"/>
-        </w:rPr>
-        <w:t>scipy</w:t>
-      </w:r>
-      <w:proofErr w:type="spellEnd"/>
-      <w:r>
-        <w:rPr>
-          <w:rFonts w:cs="Times New Roman"/>
-        </w:rPr>
-        <w:t xml:space="preserve"> [3]</w:t>
+        </w:rPr>
+        <w:t>]</w:t>
       </w:r>
     </w:p>
     <w:p>
@@ -2390,7 +2360,7 @@
         <w:pStyle w:val="a5"/>
         <w:numPr>
           <w:ilvl w:val="1"/>
-          <w:numId w:val="15"/>
+          <w:numId w:val="18"/>
         </w:numPr>
         <w:jc w:val="both"/>
         <w:rPr>
@@ -2401,35 +2371,49 @@
         <w:rPr>
           <w:rFonts w:cs="Times New Roman"/>
         </w:rPr>
-        <w:t xml:space="preserve">Використовується бібліотека `oct2py`, яка дозволяє взаємодіяти між </w:t>
+        <w:t>Оптимізація функції, заданої у вигляді `</w:t>
       </w:r>
       <w:proofErr w:type="spellStart"/>
       <w:r>
         <w:rPr>
           <w:rFonts w:cs="Times New Roman"/>
         </w:rPr>
-        <w:t>Python</w:t>
+        <w:t>objective_function</w:t>
       </w:r>
       <w:proofErr w:type="spellEnd"/>
       <w:r>
         <w:rPr>
           <w:rFonts w:cs="Times New Roman"/>
         </w:rPr>
-        <w:t xml:space="preserve"> та </w:t>
+        <w:t>`, використовуючи метод `</w:t>
       </w:r>
       <w:proofErr w:type="spellStart"/>
       <w:r>
         <w:rPr>
           <w:rFonts w:cs="Times New Roman"/>
         </w:rPr>
-        <w:t>Octave</w:t>
+        <w:t>fmin</w:t>
       </w:r>
       <w:proofErr w:type="spellEnd"/>
       <w:r>
         <w:rPr>
           <w:rFonts w:cs="Times New Roman"/>
         </w:rPr>
-        <w:t>.</w:t>
+        <w:t>` з бібліотеки `</w:t>
+      </w:r>
+      <w:proofErr w:type="spellStart"/>
+      <w:r>
+        <w:rPr>
+          <w:rFonts w:cs="Times New Roman"/>
+        </w:rPr>
+        <w:t>scipy.optimize</w:t>
+      </w:r>
+      <w:proofErr w:type="spellEnd"/>
+      <w:r>
+        <w:rPr>
+          <w:rFonts w:cs="Times New Roman"/>
+        </w:rPr>
+        <w:t>`.</w:t>
       </w:r>
     </w:p>
     <w:p>
@@ -2437,7 +2421,7 @@
         <w:pStyle w:val="a5"/>
         <w:numPr>
           <w:ilvl w:val="1"/>
-          <w:numId w:val="15"/>
+          <w:numId w:val="18"/>
         </w:numPr>
         <w:jc w:val="both"/>
         <w:rPr>
@@ -2448,49 +2432,35 @@
         <w:rPr>
           <w:rFonts w:cs="Times New Roman"/>
         </w:rPr>
-        <w:t>Оптимізація функції, заданої у вигляді `</w:t>
+        <w:t xml:space="preserve">Перевірка розмірності початкового </w:t>
       </w:r>
       <w:proofErr w:type="spellStart"/>
       <w:r>
         <w:rPr>
           <w:rFonts w:cs="Times New Roman"/>
         </w:rPr>
-        <w:t>objective_function</w:t>
+        <w:t>вектора</w:t>
       </w:r>
       <w:proofErr w:type="spellEnd"/>
       <w:r>
         <w:rPr>
           <w:rFonts w:cs="Times New Roman"/>
         </w:rPr>
-        <w:t>`, використовуючи метод `</w:t>
+        <w:t xml:space="preserve"> та обчислення оптимального </w:t>
       </w:r>
       <w:proofErr w:type="spellStart"/>
       <w:r>
         <w:rPr>
           <w:rFonts w:cs="Times New Roman"/>
         </w:rPr>
-        <w:t>fmin</w:t>
+        <w:t>вектора</w:t>
       </w:r>
       <w:proofErr w:type="spellEnd"/>
       <w:r>
         <w:rPr>
           <w:rFonts w:cs="Times New Roman"/>
         </w:rPr>
-        <w:t>` з бібліотеки `</w:t>
-      </w:r>
-      <w:proofErr w:type="spellStart"/>
-      <w:r>
-        <w:rPr>
-          <w:rFonts w:cs="Times New Roman"/>
-        </w:rPr>
-        <w:t>scipy.optimize</w:t>
-      </w:r>
-      <w:proofErr w:type="spellEnd"/>
-      <w:r>
-        <w:rPr>
-          <w:rFonts w:cs="Times New Roman"/>
-        </w:rPr>
-        <w:t>`.</w:t>
+        <w:t xml:space="preserve"> та значення функції.</w:t>
       </w:r>
     </w:p>
     <w:p>
@@ -2498,54 +2468,7 @@
         <w:pStyle w:val="a5"/>
         <w:numPr>
           <w:ilvl w:val="1"/>
-          <w:numId w:val="15"/>
-        </w:numPr>
-        <w:jc w:val="both"/>
-        <w:rPr>
-          <w:rFonts w:cs="Times New Roman"/>
-        </w:rPr>
-      </w:pPr>
-      <w:r>
-        <w:rPr>
-          <w:rFonts w:cs="Times New Roman"/>
-        </w:rPr>
-        <w:t xml:space="preserve">Перевірка розмірності початкового </w:t>
-      </w:r>
-      <w:proofErr w:type="spellStart"/>
-      <w:r>
-        <w:rPr>
-          <w:rFonts w:cs="Times New Roman"/>
-        </w:rPr>
-        <w:t>вектора</w:t>
-      </w:r>
-      <w:proofErr w:type="spellEnd"/>
-      <w:r>
-        <w:rPr>
-          <w:rFonts w:cs="Times New Roman"/>
-        </w:rPr>
-        <w:t xml:space="preserve"> та обчислення оптимального </w:t>
-      </w:r>
-      <w:proofErr w:type="spellStart"/>
-      <w:r>
-        <w:rPr>
-          <w:rFonts w:cs="Times New Roman"/>
-        </w:rPr>
-        <w:t>вектора</w:t>
-      </w:r>
-      <w:proofErr w:type="spellEnd"/>
-      <w:r>
-        <w:rPr>
-          <w:rFonts w:cs="Times New Roman"/>
-        </w:rPr>
-        <w:t xml:space="preserve"> та значення функції.</w:t>
-      </w:r>
-    </w:p>
-    <w:p>
-      <w:pPr>
-        <w:pStyle w:val="a5"/>
-        <w:numPr>
-          <w:ilvl w:val="1"/>
-          <w:numId w:val="15"/>
+          <w:numId w:val="18"/>
         </w:numPr>
         <w:jc w:val="both"/>
         <w:rPr>
@@ -2564,7 +2487,7 @@
         <w:pStyle w:val="a5"/>
         <w:numPr>
           <w:ilvl w:val="0"/>
-          <w:numId w:val="15"/>
+          <w:numId w:val="18"/>
         </w:numPr>
         <w:jc w:val="both"/>
         <w:rPr>
@@ -2649,42 +2572,20 @@
         <w:rPr>
           <w:rFonts w:cs="Times New Roman"/>
         </w:rPr>
-        <w:t xml:space="preserve">Передача початкового </w:t>
-      </w:r>
-      <w:proofErr w:type="spellStart"/>
+        <w:t>Ініціалізація</w:t>
+      </w:r>
       <w:r>
         <w:rPr>
           <w:rFonts w:cs="Times New Roman"/>
         </w:rPr>
+        <w:t xml:space="preserve"> початкового </w:t>
+      </w:r>
+      <w:proofErr w:type="spellStart"/>
+      <w:r>
+        <w:rPr>
+          <w:rFonts w:cs="Times New Roman"/>
+        </w:rPr>
         <w:t>вектора</w:t>
-      </w:r>
-      <w:proofErr w:type="spellEnd"/>
-      <w:r>
-        <w:rPr>
-          <w:rFonts w:cs="Times New Roman"/>
-        </w:rPr>
-        <w:t xml:space="preserve"> з </w:t>
-      </w:r>
-      <w:proofErr w:type="spellStart"/>
-      <w:r>
-        <w:rPr>
-          <w:rFonts w:cs="Times New Roman"/>
-        </w:rPr>
-        <w:t>Python</w:t>
-      </w:r>
-      <w:proofErr w:type="spellEnd"/>
-      <w:r>
-        <w:rPr>
-          <w:rFonts w:cs="Times New Roman"/>
-        </w:rPr>
-        <w:t xml:space="preserve"> до </w:t>
-      </w:r>
-      <w:proofErr w:type="spellStart"/>
-      <w:r>
-        <w:rPr>
-          <w:rFonts w:cs="Times New Roman"/>
-        </w:rPr>
-        <w:t>Octave</w:t>
       </w:r>
       <w:proofErr w:type="spellEnd"/>
       <w:r>
@@ -2771,39 +2672,6 @@
         <w:rPr>
           <w:rFonts w:cs="Times New Roman"/>
         </w:rPr>
-        <w:t xml:space="preserve">Повернення результатів оптимізації до </w:t>
-      </w:r>
-      <w:proofErr w:type="spellStart"/>
-      <w:r>
-        <w:rPr>
-          <w:rFonts w:cs="Times New Roman"/>
-        </w:rPr>
-        <w:t>Python</w:t>
-      </w:r>
-      <w:proofErr w:type="spellEnd"/>
-      <w:r>
-        <w:rPr>
-          <w:rFonts w:cs="Times New Roman"/>
-        </w:rPr>
-        <w:t>.</w:t>
-      </w:r>
-    </w:p>
-    <w:p>
-      <w:pPr>
-        <w:pStyle w:val="a5"/>
-        <w:numPr>
-          <w:ilvl w:val="1"/>
-          <w:numId w:val="16"/>
-        </w:numPr>
-        <w:jc w:val="both"/>
-        <w:rPr>
-          <w:rFonts w:cs="Times New Roman"/>
-        </w:rPr>
-      </w:pPr>
-      <w:r>
-        <w:rPr>
-          <w:rFonts w:cs="Times New Roman"/>
-        </w:rPr>
         <w:t>Розрахунок похибки порівняння отриманого значення функції з реальним значенням.</w:t>
       </w:r>
     </w:p>
@@ -3022,7 +2890,7 @@
           <w:sz w:val="36"/>
         </w:rPr>
       </w:pPr>
-      <w:bookmarkStart w:id="7" w:name="_Toc150973400"/>
+      <w:bookmarkStart w:id="7" w:name="_Toc153204862"/>
       <w:r>
         <w:rPr>
           <w:rFonts w:ascii="Times New Roman" w:hAnsi="Times New Roman" w:cs="Times New Roman"/>
@@ -3307,7 +3175,7 @@
           <w:szCs w:val="21"/>
           <w:lang w:eastAsia="uk-UA"/>
         </w:rPr>
-        <w:t>Оптимальний вектор: [[-4.79936554e-09 -4.74280417e-09]]</w:t>
+        <w:t>Оптимальний вектор: [7.37604e-09, 6.01416e-09]</w:t>
       </w:r>
     </w:p>
     <w:p>
@@ -3325,7 +3193,7 @@
           <w:szCs w:val="21"/>
           <w:lang w:eastAsia="uk-UA"/>
         </w:rPr>
-        <w:t xml:space="preserve">Мінімальне значення функції: 2.2814110271052257e-18    </w:t>
+        <w:t>Мінімальне значення функції: 6.33128e-16</w:t>
       </w:r>
     </w:p>
     <w:p>
@@ -3343,7 +3211,7 @@
           <w:szCs w:val="21"/>
           <w:lang w:eastAsia="uk-UA"/>
         </w:rPr>
-        <w:t>Оцінка похибки: 2.2814110271052257e-18</w:t>
+        <w:t>Оцінка похибки: 6.33128e-16</w:t>
       </w:r>
     </w:p>
     <w:p>
@@ -3355,7 +3223,7 @@
       <w:pPr>
         <w:jc w:val="both"/>
         <w:rPr>
-          <w:lang w:val="en-US"/>
+          <w:lang w:val="ru-RU"/>
         </w:rPr>
       </w:pPr>
       <w:r>
@@ -3383,7 +3251,13 @@
         <w:rPr>
           <w:lang w:val="en-US"/>
         </w:rPr>
-        <w:t>Python.</w:t>
+        <w:t>Python</w:t>
+      </w:r>
+      <w:r>
+        <w:rPr>
+          <w:lang w:val="ru-RU"/>
+        </w:rPr>
+        <w:t>.</w:t>
       </w:r>
     </w:p>
     <w:p>
@@ -3401,7 +3275,7 @@
           <w:sz w:val="36"/>
         </w:rPr>
       </w:pPr>
-      <w:bookmarkStart w:id="8" w:name="_Toc150973401"/>
+      <w:bookmarkStart w:id="8" w:name="_Toc153204863"/>
       <w:r>
         <w:rPr>
           <w:rFonts w:ascii="Times New Roman" w:hAnsi="Times New Roman" w:cs="Times New Roman"/>
@@ -3601,7 +3475,7 @@
           <w:sz w:val="36"/>
         </w:rPr>
       </w:pPr>
-      <w:bookmarkStart w:id="9" w:name="_Toc150973402"/>
+      <w:bookmarkStart w:id="9" w:name="_Toc153204864"/>
       <w:r>
         <w:rPr>
           <w:rFonts w:ascii="Times New Roman" w:hAnsi="Times New Roman" w:cs="Times New Roman"/>
@@ -3631,58 +3505,24 @@
           <w:numId w:val="6"/>
         </w:numPr>
       </w:pPr>
-      <w:r>
-        <w:rPr>
-          <w:lang w:val="en-US"/>
-        </w:rPr>
-        <w:t>Oct</w:t>
-      </w:r>
-      <w:r>
-        <w:rPr>
-          <w:lang w:val="en-US"/>
-        </w:rPr>
-        <w:t>2</w:t>
-      </w:r>
-      <w:r>
-        <w:rPr>
-          <w:lang w:val="en-US"/>
-        </w:rPr>
-        <w:t xml:space="preserve">py - </w:t>
+      <w:proofErr w:type="spellStart"/>
+      <w:r>
+        <w:rPr>
+          <w:lang w:val="en-US"/>
+        </w:rPr>
+        <w:t>Numpy</w:t>
+      </w:r>
+      <w:proofErr w:type="spellEnd"/>
+      <w:r>
+        <w:rPr>
+          <w:lang w:val="en-US"/>
+        </w:rPr>
+        <w:t xml:space="preserve"> -</w:t>
+      </w:r>
+      <w:r>
+        <w:t xml:space="preserve"> </w:t>
       </w:r>
       <w:hyperlink r:id="rId6" w:history="1">
-        <w:r>
-          <w:rPr>
-            <w:rStyle w:val="a4"/>
-            <w:lang w:val="en-US"/>
-          </w:rPr>
-          <w:t>https://pypi.org/project/oct2py/</w:t>
-        </w:r>
-      </w:hyperlink>
-    </w:p>
-    <w:p>
-      <w:pPr>
-        <w:pStyle w:val="a5"/>
-        <w:numPr>
-          <w:ilvl w:val="0"/>
-          <w:numId w:val="6"/>
-        </w:numPr>
-      </w:pPr>
-      <w:r>
-        <w:rPr>
-          <w:lang w:val="en-US"/>
-        </w:rPr>
-        <w:t>Numpy</w:t>
-      </w:r>
-      <w:r>
-        <w:rPr>
-          <w:lang w:val="en-US"/>
-        </w:rPr>
-        <w:t xml:space="preserve"> -</w:t>
-      </w:r>
-      <w:r>
-        <w:t xml:space="preserve"> </w:t>
-      </w:r>
-      <w:hyperlink r:id="rId7" w:history="1">
         <w:r>
           <w:rPr>
             <w:rStyle w:val="a4"/>
@@ -3714,7 +3554,7 @@
         </w:rPr>
         <w:t xml:space="preserve"> - </w:t>
       </w:r>
-      <w:hyperlink r:id="rId8" w:history="1">
+      <w:hyperlink r:id="rId7" w:history="1">
         <w:r>
           <w:rPr>
             <w:rStyle w:val="a4"/>
@@ -3745,7 +3585,7 @@
       <w:r>
         <w:t xml:space="preserve"> - </w:t>
       </w:r>
-      <w:hyperlink r:id="rId9" w:history="1">
+      <w:hyperlink r:id="rId8" w:history="1">
         <w:r>
           <w:rPr>
             <w:rStyle w:val="a4"/>
@@ -3776,7 +3616,7 @@
           <w:sz w:val="36"/>
         </w:rPr>
       </w:pPr>
-      <w:bookmarkStart w:id="10" w:name="_Toc150973403"/>
+      <w:bookmarkStart w:id="10" w:name="_Toc153204865"/>
       <w:r>
         <w:rPr>
           <w:rFonts w:ascii="Times New Roman" w:hAnsi="Times New Roman" w:cs="Times New Roman"/>
@@ -3858,75 +3698,6 @@
           <w:szCs w:val="21"/>
           <w:lang w:eastAsia="uk-UA"/>
         </w:rPr>
-        <w:t>from</w:t>
-      </w:r>
-      <w:proofErr w:type="spellEnd"/>
-      <w:r>
-        <w:rPr>
-          <w:rFonts w:ascii="Consolas" w:eastAsia="Times New Roman" w:hAnsi="Consolas" w:cs="Times New Roman"/>
-          <w:color w:val="A4B1CD"/>
-          <w:sz w:val="21"/>
-          <w:szCs w:val="21"/>
-          <w:lang w:eastAsia="uk-UA"/>
-        </w:rPr>
-        <w:t xml:space="preserve"> oct2py </w:t>
-      </w:r>
-      <w:proofErr w:type="spellStart"/>
-      <w:r>
-        <w:rPr>
-          <w:rFonts w:ascii="Consolas" w:eastAsia="Times New Roman" w:hAnsi="Consolas" w:cs="Times New Roman"/>
-          <w:color w:val="CF8DFB"/>
-          <w:sz w:val="21"/>
-          <w:szCs w:val="21"/>
-          <w:lang w:eastAsia="uk-UA"/>
-        </w:rPr>
-        <w:t>import</w:t>
-      </w:r>
-      <w:proofErr w:type="spellEnd"/>
-      <w:r>
-        <w:rPr>
-          <w:rFonts w:ascii="Consolas" w:eastAsia="Times New Roman" w:hAnsi="Consolas" w:cs="Times New Roman"/>
-          <w:color w:val="A4B1CD"/>
-          <w:sz w:val="21"/>
-          <w:szCs w:val="21"/>
-          <w:lang w:eastAsia="uk-UA"/>
-        </w:rPr>
-        <w:t xml:space="preserve"> </w:t>
-      </w:r>
-      <w:proofErr w:type="spellStart"/>
-      <w:r>
-        <w:rPr>
-          <w:rFonts w:ascii="Consolas" w:eastAsia="Times New Roman" w:hAnsi="Consolas" w:cs="Times New Roman"/>
-          <w:color w:val="A4B1CD"/>
-          <w:sz w:val="21"/>
-          <w:szCs w:val="21"/>
-          <w:lang w:eastAsia="uk-UA"/>
-        </w:rPr>
-        <w:t>octave</w:t>
-      </w:r>
-      <w:proofErr w:type="spellEnd"/>
-    </w:p>
-    <w:p>
-      <w:pPr>
-        <w:shd w:val="clear" w:color="auto" w:fill="141D2B"/>
-        <w:spacing w:after="0" w:line="285" w:lineRule="atLeast"/>
-        <w:rPr>
-          <w:rFonts w:ascii="Consolas" w:eastAsia="Times New Roman" w:hAnsi="Consolas" w:cs="Times New Roman"/>
-          <w:color w:val="A4B1CD"/>
-          <w:sz w:val="21"/>
-          <w:szCs w:val="21"/>
-          <w:lang w:eastAsia="uk-UA"/>
-        </w:rPr>
-      </w:pPr>
-      <w:proofErr w:type="spellStart"/>
-      <w:r>
-        <w:rPr>
-          <w:rFonts w:ascii="Consolas" w:eastAsia="Times New Roman" w:hAnsi="Consolas" w:cs="Times New Roman"/>
-          <w:color w:val="CF8DFB"/>
-          <w:sz w:val="21"/>
-          <w:szCs w:val="21"/>
-          <w:lang w:eastAsia="uk-UA"/>
-        </w:rPr>
         <w:t>import</w:t>
       </w:r>
       <w:proofErr w:type="spellEnd"/>
@@ -6103,7 +5874,7 @@
     <w:p>
       <w:pPr>
         <w:shd w:val="clear" w:color="auto" w:fill="141D2B"/>
-        <w:spacing w:after="240" w:line="285" w:lineRule="atLeast"/>
+        <w:spacing w:after="0" w:line="285" w:lineRule="atLeast"/>
         <w:rPr>
           <w:rFonts w:ascii="Consolas" w:eastAsia="Times New Roman" w:hAnsi="Consolas" w:cs="Times New Roman"/>
           <w:color w:val="A4B1CD"/>
@@ -6115,2682 +5886,1580 @@
     </w:p>
     <w:p>
       <w:pPr>
-        <w:shd w:val="clear" w:color="auto" w:fill="141D2B"/>
-        <w:spacing w:after="0" w:line="285" w:lineRule="atLeast"/>
-        <w:rPr>
-          <w:rFonts w:ascii="Consolas" w:eastAsia="Times New Roman" w:hAnsi="Consolas" w:cs="Times New Roman"/>
-          <w:color w:val="A4B1CD"/>
-          <w:sz w:val="21"/>
-          <w:szCs w:val="21"/>
-          <w:lang w:eastAsia="uk-UA"/>
-        </w:rPr>
-      </w:pPr>
-      <w:proofErr w:type="spellStart"/>
-      <w:r>
-        <w:rPr>
-          <w:rFonts w:ascii="Consolas" w:eastAsia="Times New Roman" w:hAnsi="Consolas" w:cs="Times New Roman"/>
-          <w:color w:val="FF8484"/>
-          <w:sz w:val="21"/>
-          <w:szCs w:val="21"/>
-          <w:lang w:eastAsia="uk-UA"/>
-        </w:rPr>
-        <w:t>def</w:t>
-      </w:r>
-      <w:proofErr w:type="spellEnd"/>
-      <w:r>
-        <w:rPr>
-          <w:rFonts w:ascii="Consolas" w:eastAsia="Times New Roman" w:hAnsi="Consolas" w:cs="Times New Roman"/>
-          <w:color w:val="A4B1CD"/>
-          <w:sz w:val="21"/>
-          <w:szCs w:val="21"/>
-          <w:lang w:eastAsia="uk-UA"/>
+        <w:jc w:val="both"/>
+      </w:pPr>
+    </w:p>
+    <w:p>
+      <w:pPr>
+        <w:jc w:val="both"/>
+        <w:rPr>
+          <w:lang w:val="en-US"/>
+        </w:rPr>
+      </w:pPr>
+      <w:r>
+        <w:t xml:space="preserve">Вміст файлу </w:t>
+      </w:r>
+      <w:r>
+        <w:rPr>
+          <w:lang w:val="en-US"/>
+        </w:rPr>
+        <w:t>Lab_4.m :</w:t>
+      </w:r>
+    </w:p>
+    <w:p>
+      <w:pPr>
+        <w:jc w:val="both"/>
+        <w:rPr>
+          <w:lang w:val="en-US"/>
+        </w:rPr>
+      </w:pPr>
+      <w:proofErr w:type="gramStart"/>
+      <w:r>
+        <w:rPr>
+          <w:lang w:val="en-US"/>
+        </w:rPr>
+        <w:t>%</w:t>
+      </w:r>
+      <w:proofErr w:type="gramEnd"/>
+      <w:r>
+        <w:rPr>
+          <w:lang w:val="en-US"/>
         </w:rPr>
         <w:t xml:space="preserve"> </w:t>
       </w:r>
       <w:proofErr w:type="spellStart"/>
       <w:r>
         <w:rPr>
-          <w:rFonts w:ascii="Consolas" w:eastAsia="Times New Roman" w:hAnsi="Consolas" w:cs="Times New Roman"/>
-          <w:color w:val="FFCC5C"/>
-          <w:sz w:val="21"/>
-          <w:szCs w:val="21"/>
-          <w:lang w:eastAsia="uk-UA"/>
+          <w:lang w:val="en-US"/>
+        </w:rPr>
+        <w:t>Реальні</w:t>
+      </w:r>
+      <w:proofErr w:type="spellEnd"/>
+      <w:r>
+        <w:rPr>
+          <w:lang w:val="en-US"/>
+        </w:rPr>
+        <w:t xml:space="preserve"> </w:t>
+      </w:r>
+      <w:proofErr w:type="spellStart"/>
+      <w:r>
+        <w:rPr>
+          <w:lang w:val="en-US"/>
+        </w:rPr>
+        <w:t>значення</w:t>
+      </w:r>
+      <w:proofErr w:type="spellEnd"/>
+    </w:p>
+    <w:p>
+      <w:pPr>
+        <w:jc w:val="both"/>
+        <w:rPr>
+          <w:lang w:val="en-US"/>
+        </w:rPr>
+      </w:pPr>
+      <w:proofErr w:type="spellStart"/>
+      <w:r>
+        <w:rPr>
+          <w:lang w:val="en-US"/>
+        </w:rPr>
+        <w:t>real_optimal_value</w:t>
+      </w:r>
+      <w:proofErr w:type="spellEnd"/>
+      <w:r>
+        <w:rPr>
+          <w:lang w:val="en-US"/>
+        </w:rPr>
+        <w:t xml:space="preserve"> = 0;</w:t>
+      </w:r>
+    </w:p>
+    <w:p>
+      <w:pPr>
+        <w:jc w:val="both"/>
+        <w:rPr>
+          <w:lang w:val="en-US"/>
+        </w:rPr>
+      </w:pPr>
+    </w:p>
+    <w:p>
+      <w:pPr>
+        <w:jc w:val="both"/>
+        <w:rPr>
+          <w:lang w:val="en-US"/>
+        </w:rPr>
+      </w:pPr>
+      <w:proofErr w:type="gramStart"/>
+      <w:r>
+        <w:rPr>
+          <w:lang w:val="en-US"/>
+        </w:rPr>
+        <w:t>%</w:t>
+      </w:r>
+      <w:proofErr w:type="gramEnd"/>
+      <w:r>
+        <w:rPr>
+          <w:lang w:val="en-US"/>
+        </w:rPr>
+        <w:t xml:space="preserve"> </w:t>
+      </w:r>
+      <w:proofErr w:type="spellStart"/>
+      <w:r>
+        <w:rPr>
+          <w:lang w:val="en-US"/>
+        </w:rPr>
+        <w:t>Початковий</w:t>
+      </w:r>
+      <w:proofErr w:type="spellEnd"/>
+      <w:r>
+        <w:rPr>
+          <w:lang w:val="en-US"/>
+        </w:rPr>
+        <w:t xml:space="preserve"> </w:t>
+      </w:r>
+      <w:proofErr w:type="spellStart"/>
+      <w:r>
+        <w:rPr>
+          <w:lang w:val="en-US"/>
+        </w:rPr>
+        <w:t>вектор</w:t>
+      </w:r>
+      <w:proofErr w:type="spellEnd"/>
+    </w:p>
+    <w:p>
+      <w:pPr>
+        <w:jc w:val="both"/>
+        <w:rPr>
+          <w:lang w:val="en-US"/>
+        </w:rPr>
+      </w:pPr>
+      <w:proofErr w:type="spellStart"/>
+      <w:r>
+        <w:rPr>
+          <w:lang w:val="en-US"/>
+        </w:rPr>
+        <w:t>initial_vector</w:t>
+      </w:r>
+      <w:proofErr w:type="spellEnd"/>
+      <w:r>
+        <w:rPr>
+          <w:lang w:val="en-US"/>
+        </w:rPr>
+        <w:t xml:space="preserve"> = [2, 2];</w:t>
+      </w:r>
+    </w:p>
+    <w:p>
+      <w:pPr>
+        <w:jc w:val="both"/>
+        <w:rPr>
+          <w:lang w:val="en-US"/>
+        </w:rPr>
+      </w:pPr>
+    </w:p>
+    <w:p>
+      <w:pPr>
+        <w:jc w:val="both"/>
+        <w:rPr>
+          <w:lang w:val="en-US"/>
+        </w:rPr>
+      </w:pPr>
+      <w:proofErr w:type="gramStart"/>
+      <w:r>
+        <w:rPr>
+          <w:lang w:val="en-US"/>
+        </w:rPr>
+        <w:t>function</w:t>
+      </w:r>
+      <w:proofErr w:type="gramEnd"/>
+      <w:r>
+        <w:rPr>
+          <w:lang w:val="en-US"/>
+        </w:rPr>
+        <w:t xml:space="preserve"> [</w:t>
+      </w:r>
+      <w:proofErr w:type="spellStart"/>
+      <w:r>
+        <w:rPr>
+          <w:lang w:val="en-US"/>
+        </w:rPr>
+        <w:t>optimal_vector</w:t>
+      </w:r>
+      <w:proofErr w:type="spellEnd"/>
+      <w:r>
+        <w:rPr>
+          <w:lang w:val="en-US"/>
+        </w:rPr>
+        <w:t xml:space="preserve">, </w:t>
+      </w:r>
+      <w:proofErr w:type="spellStart"/>
+      <w:r>
+        <w:rPr>
+          <w:lang w:val="en-US"/>
+        </w:rPr>
+        <w:t>optimal_value</w:t>
+      </w:r>
+      <w:proofErr w:type="spellEnd"/>
+      <w:r>
+        <w:rPr>
+          <w:lang w:val="en-US"/>
+        </w:rPr>
+        <w:t xml:space="preserve">, error] = </w:t>
+      </w:r>
+      <w:proofErr w:type="spellStart"/>
+      <w:r>
+        <w:rPr>
+          <w:lang w:val="en-US"/>
         </w:rPr>
         <w:t>optimize_with_octave</w:t>
       </w:r>
       <w:proofErr w:type="spellEnd"/>
       <w:r>
         <w:rPr>
-          <w:rFonts w:ascii="Consolas" w:eastAsia="Times New Roman" w:hAnsi="Consolas" w:cs="Times New Roman"/>
-          <w:color w:val="5CECC6"/>
-          <w:sz w:val="21"/>
-          <w:szCs w:val="21"/>
-          <w:lang w:eastAsia="uk-UA"/>
+          <w:lang w:val="en-US"/>
         </w:rPr>
         <w:t>(</w:t>
       </w:r>
       <w:proofErr w:type="spellStart"/>
       <w:r>
         <w:rPr>
-          <w:rFonts w:ascii="Consolas" w:eastAsia="Times New Roman" w:hAnsi="Consolas" w:cs="Times New Roman"/>
-          <w:color w:val="5CB2FF"/>
-          <w:sz w:val="21"/>
-          <w:szCs w:val="21"/>
-          <w:lang w:eastAsia="uk-UA"/>
+          <w:lang w:val="en-US"/>
         </w:rPr>
         <w:t>initial_vector</w:t>
       </w:r>
       <w:proofErr w:type="spellEnd"/>
       <w:r>
         <w:rPr>
-          <w:rFonts w:ascii="Consolas" w:eastAsia="Times New Roman" w:hAnsi="Consolas" w:cs="Times New Roman"/>
-          <w:color w:val="5CECC6"/>
-          <w:sz w:val="21"/>
-          <w:szCs w:val="21"/>
-          <w:lang w:eastAsia="uk-UA"/>
-        </w:rPr>
-        <w:t>):</w:t>
-      </w:r>
-    </w:p>
-    <w:p>
-      <w:pPr>
-        <w:shd w:val="clear" w:color="auto" w:fill="141D2B"/>
-        <w:spacing w:after="0" w:line="285" w:lineRule="atLeast"/>
-        <w:rPr>
-          <w:rFonts w:ascii="Consolas" w:eastAsia="Times New Roman" w:hAnsi="Consolas" w:cs="Times New Roman"/>
-          <w:color w:val="A4B1CD"/>
-          <w:sz w:val="21"/>
-          <w:szCs w:val="21"/>
-          <w:lang w:eastAsia="uk-UA"/>
-        </w:rPr>
-      </w:pPr>
-      <w:r>
-        <w:rPr>
-          <w:rFonts w:ascii="Consolas" w:eastAsia="Times New Roman" w:hAnsi="Consolas" w:cs="Times New Roman"/>
-          <w:color w:val="A4B1CD"/>
-          <w:sz w:val="21"/>
-          <w:szCs w:val="21"/>
-          <w:lang w:eastAsia="uk-UA"/>
-        </w:rPr>
-        <w:t xml:space="preserve">    </w:t>
-      </w:r>
-      <w:proofErr w:type="spellStart"/>
-      <w:r>
-        <w:rPr>
-          <w:rFonts w:ascii="Consolas" w:eastAsia="Times New Roman" w:hAnsi="Consolas" w:cs="Times New Roman"/>
-          <w:color w:val="CF8DFB"/>
-          <w:sz w:val="21"/>
-          <w:szCs w:val="21"/>
-          <w:lang w:eastAsia="uk-UA"/>
+          <w:lang w:val="en-US"/>
+        </w:rPr>
+        <w:t xml:space="preserve">, </w:t>
+      </w:r>
+      <w:proofErr w:type="spellStart"/>
+      <w:r>
+        <w:rPr>
+          <w:lang w:val="en-US"/>
+        </w:rPr>
+        <w:t>real_optimal_value</w:t>
+      </w:r>
+      <w:proofErr w:type="spellEnd"/>
+      <w:r>
+        <w:rPr>
+          <w:lang w:val="en-US"/>
+        </w:rPr>
+        <w:t>)</w:t>
+      </w:r>
+    </w:p>
+    <w:p>
+      <w:pPr>
+        <w:jc w:val="both"/>
+        <w:rPr>
+          <w:lang w:val="en-US"/>
+        </w:rPr>
+      </w:pPr>
+      <w:r>
+        <w:rPr>
+          <w:lang w:val="en-US"/>
+        </w:rPr>
+        <w:lastRenderedPageBreak/>
+        <w:t xml:space="preserve">    </w:t>
+      </w:r>
+      <w:proofErr w:type="gramStart"/>
+      <w:r>
+        <w:rPr>
+          <w:lang w:val="en-US"/>
         </w:rPr>
         <w:t>if</w:t>
       </w:r>
-      <w:proofErr w:type="spellEnd"/>
-      <w:r>
-        <w:rPr>
-          <w:rFonts w:ascii="Consolas" w:eastAsia="Times New Roman" w:hAnsi="Consolas" w:cs="Times New Roman"/>
-          <w:color w:val="A4B1CD"/>
-          <w:sz w:val="21"/>
-          <w:szCs w:val="21"/>
-          <w:lang w:eastAsia="uk-UA"/>
+      <w:proofErr w:type="gramEnd"/>
+      <w:r>
+        <w:rPr>
+          <w:lang w:val="en-US"/>
         </w:rPr>
         <w:t xml:space="preserve"> </w:t>
       </w:r>
       <w:proofErr w:type="spellStart"/>
       <w:r>
         <w:rPr>
-          <w:rFonts w:ascii="Consolas" w:eastAsia="Times New Roman" w:hAnsi="Consolas" w:cs="Times New Roman"/>
-          <w:color w:val="FFCC5C"/>
-          <w:sz w:val="21"/>
-          <w:szCs w:val="21"/>
-          <w:lang w:eastAsia="uk-UA"/>
-        </w:rPr>
-        <w:t>len</w:t>
-      </w:r>
-      <w:proofErr w:type="spellEnd"/>
-      <w:r>
-        <w:rPr>
-          <w:rFonts w:ascii="Consolas" w:eastAsia="Times New Roman" w:hAnsi="Consolas" w:cs="Times New Roman"/>
-          <w:color w:val="5CECC6"/>
-          <w:sz w:val="21"/>
-          <w:szCs w:val="21"/>
-          <w:lang w:eastAsia="uk-UA"/>
+          <w:lang w:val="en-US"/>
+        </w:rPr>
+        <w:t>numel</w:t>
+      </w:r>
+      <w:proofErr w:type="spellEnd"/>
+      <w:r>
+        <w:rPr>
+          <w:lang w:val="en-US"/>
         </w:rPr>
         <w:t>(</w:t>
       </w:r>
       <w:proofErr w:type="spellStart"/>
       <w:r>
         <w:rPr>
-          <w:rFonts w:ascii="Consolas" w:eastAsia="Times New Roman" w:hAnsi="Consolas" w:cs="Times New Roman"/>
-          <w:color w:val="FFCC5C"/>
-          <w:sz w:val="21"/>
-          <w:szCs w:val="21"/>
-          <w:lang w:eastAsia="uk-UA"/>
+          <w:lang w:val="en-US"/>
         </w:rPr>
         <w:t>initial_vector</w:t>
       </w:r>
       <w:proofErr w:type="spellEnd"/>
       <w:r>
         <w:rPr>
-          <w:rFonts w:ascii="Consolas" w:eastAsia="Times New Roman" w:hAnsi="Consolas" w:cs="Times New Roman"/>
-          <w:color w:val="5CECC6"/>
-          <w:sz w:val="21"/>
-          <w:szCs w:val="21"/>
-          <w:lang w:eastAsia="uk-UA"/>
-        </w:rPr>
-        <w:t>)</w:t>
-      </w:r>
-      <w:r>
-        <w:rPr>
-          <w:rFonts w:ascii="Consolas" w:eastAsia="Times New Roman" w:hAnsi="Consolas" w:cs="Times New Roman"/>
-          <w:color w:val="A4B1CD"/>
-          <w:sz w:val="21"/>
-          <w:szCs w:val="21"/>
-          <w:lang w:eastAsia="uk-UA"/>
+          <w:lang w:val="en-US"/>
+        </w:rPr>
+        <w:t>) ~= 2</w:t>
+      </w:r>
+    </w:p>
+    <w:p>
+      <w:pPr>
+        <w:jc w:val="both"/>
+        <w:rPr>
+          <w:lang w:val="en-US"/>
+        </w:rPr>
+      </w:pPr>
+      <w:r>
+        <w:rPr>
+          <w:lang w:val="en-US"/>
+        </w:rPr>
+        <w:t xml:space="preserve">        </w:t>
+      </w:r>
+      <w:proofErr w:type="gramStart"/>
+      <w:r>
+        <w:rPr>
+          <w:lang w:val="en-US"/>
+        </w:rPr>
+        <w:t>error(</w:t>
+      </w:r>
+      <w:proofErr w:type="gramEnd"/>
+      <w:r>
+        <w:rPr>
+          <w:lang w:val="en-US"/>
+        </w:rPr>
+        <w:t>'</w:t>
+      </w:r>
+      <w:proofErr w:type="spellStart"/>
+      <w:r>
+        <w:rPr>
+          <w:lang w:val="en-US"/>
+        </w:rPr>
+        <w:t>Початковий</w:t>
+      </w:r>
+      <w:proofErr w:type="spellEnd"/>
+      <w:r>
+        <w:rPr>
+          <w:lang w:val="en-US"/>
         </w:rPr>
         <w:t xml:space="preserve"> </w:t>
       </w:r>
-      <w:r>
-        <w:rPr>
-          <w:rFonts w:ascii="Consolas" w:eastAsia="Times New Roman" w:hAnsi="Consolas" w:cs="Times New Roman"/>
-          <w:color w:val="FF8484"/>
-          <w:sz w:val="21"/>
-          <w:szCs w:val="21"/>
-          <w:lang w:eastAsia="uk-UA"/>
-        </w:rPr>
-        <w:t>!=</w:t>
-      </w:r>
-      <w:r>
-        <w:rPr>
-          <w:rFonts w:ascii="Consolas" w:eastAsia="Times New Roman" w:hAnsi="Consolas" w:cs="Times New Roman"/>
-          <w:color w:val="A4B1CD"/>
-          <w:sz w:val="21"/>
-          <w:szCs w:val="21"/>
-          <w:lang w:eastAsia="uk-UA"/>
+      <w:proofErr w:type="spellStart"/>
+      <w:r>
+        <w:rPr>
+          <w:lang w:val="en-US"/>
+        </w:rPr>
+        <w:t>вектор</w:t>
+      </w:r>
+      <w:proofErr w:type="spellEnd"/>
+      <w:r>
+        <w:rPr>
+          <w:lang w:val="en-US"/>
         </w:rPr>
         <w:t xml:space="preserve"> </w:t>
       </w:r>
-      <w:r>
-        <w:rPr>
-          <w:rFonts w:ascii="Consolas" w:eastAsia="Times New Roman" w:hAnsi="Consolas" w:cs="Times New Roman"/>
-          <w:color w:val="5CB2FF"/>
-          <w:sz w:val="21"/>
-          <w:szCs w:val="21"/>
-          <w:lang w:eastAsia="uk-UA"/>
-        </w:rPr>
-        <w:t>2</w:t>
-      </w:r>
-      <w:r>
-        <w:rPr>
-          <w:rFonts w:ascii="Consolas" w:eastAsia="Times New Roman" w:hAnsi="Consolas" w:cs="Times New Roman"/>
-          <w:color w:val="5CECC6"/>
-          <w:sz w:val="21"/>
-          <w:szCs w:val="21"/>
-          <w:lang w:eastAsia="uk-UA"/>
-        </w:rPr>
-        <w:t>:</w:t>
-      </w:r>
-    </w:p>
-    <w:p>
-      <w:pPr>
-        <w:shd w:val="clear" w:color="auto" w:fill="141D2B"/>
-        <w:spacing w:after="0" w:line="285" w:lineRule="atLeast"/>
-        <w:rPr>
-          <w:rFonts w:ascii="Consolas" w:eastAsia="Times New Roman" w:hAnsi="Consolas" w:cs="Times New Roman"/>
-          <w:color w:val="A4B1CD"/>
-          <w:sz w:val="21"/>
-          <w:szCs w:val="21"/>
-          <w:lang w:eastAsia="uk-UA"/>
-        </w:rPr>
-      </w:pPr>
-      <w:r>
-        <w:rPr>
-          <w:rFonts w:ascii="Consolas" w:eastAsia="Times New Roman" w:hAnsi="Consolas" w:cs="Times New Roman"/>
-          <w:color w:val="A4B1CD"/>
-          <w:sz w:val="21"/>
-          <w:szCs w:val="21"/>
-          <w:lang w:eastAsia="uk-UA"/>
-        </w:rPr>
-        <w:t xml:space="preserve">        </w:t>
-      </w:r>
-      <w:proofErr w:type="spellStart"/>
-      <w:r>
-        <w:rPr>
-          <w:rFonts w:ascii="Consolas" w:eastAsia="Times New Roman" w:hAnsi="Consolas" w:cs="Times New Roman"/>
-          <w:color w:val="CF8DFB"/>
-          <w:sz w:val="21"/>
-          <w:szCs w:val="21"/>
-          <w:lang w:eastAsia="uk-UA"/>
-        </w:rPr>
-        <w:t>raise</w:t>
-      </w:r>
-      <w:proofErr w:type="spellEnd"/>
-      <w:r>
-        <w:rPr>
-          <w:rFonts w:ascii="Consolas" w:eastAsia="Times New Roman" w:hAnsi="Consolas" w:cs="Times New Roman"/>
-          <w:color w:val="A4B1CD"/>
-          <w:sz w:val="21"/>
-          <w:szCs w:val="21"/>
-          <w:lang w:eastAsia="uk-UA"/>
+      <w:proofErr w:type="spellStart"/>
+      <w:r>
+        <w:rPr>
+          <w:lang w:val="en-US"/>
+        </w:rPr>
+        <w:t>повинен</w:t>
+      </w:r>
+      <w:proofErr w:type="spellEnd"/>
+      <w:r>
+        <w:rPr>
+          <w:lang w:val="en-US"/>
         </w:rPr>
         <w:t xml:space="preserve"> </w:t>
       </w:r>
       <w:proofErr w:type="spellStart"/>
       <w:r>
         <w:rPr>
-          <w:rFonts w:ascii="Consolas" w:eastAsia="Times New Roman" w:hAnsi="Consolas" w:cs="Times New Roman"/>
-          <w:color w:val="A4B1CD"/>
-          <w:sz w:val="21"/>
-          <w:szCs w:val="21"/>
-          <w:lang w:eastAsia="uk-UA"/>
-        </w:rPr>
-        <w:t>ValueError</w:t>
-      </w:r>
-      <w:proofErr w:type="spellEnd"/>
-      <w:r>
-        <w:rPr>
-          <w:rFonts w:ascii="Consolas" w:eastAsia="Times New Roman" w:hAnsi="Consolas" w:cs="Times New Roman"/>
-          <w:color w:val="5CECC6"/>
-          <w:sz w:val="21"/>
-          <w:szCs w:val="21"/>
-          <w:lang w:eastAsia="uk-UA"/>
+          <w:lang w:val="en-US"/>
+        </w:rPr>
+        <w:t>мати</w:t>
+      </w:r>
+      <w:proofErr w:type="spellEnd"/>
+      <w:r>
+        <w:rPr>
+          <w:lang w:val="en-US"/>
+        </w:rPr>
+        <w:t xml:space="preserve"> </w:t>
+      </w:r>
+      <w:proofErr w:type="spellStart"/>
+      <w:r>
+        <w:rPr>
+          <w:lang w:val="en-US"/>
+        </w:rPr>
+        <w:t>розмірність</w:t>
+      </w:r>
+      <w:proofErr w:type="spellEnd"/>
+      <w:r>
+        <w:rPr>
+          <w:lang w:val="en-US"/>
+        </w:rPr>
+        <w:t xml:space="preserve"> 2');</w:t>
+      </w:r>
+    </w:p>
+    <w:p>
+      <w:pPr>
+        <w:jc w:val="both"/>
+        <w:rPr>
+          <w:lang w:val="ru-RU"/>
+        </w:rPr>
+      </w:pPr>
+      <w:r>
+        <w:rPr>
+          <w:lang w:val="en-US"/>
+        </w:rPr>
+        <w:t xml:space="preserve">    </w:t>
+      </w:r>
+      <w:proofErr w:type="gramStart"/>
+      <w:r>
+        <w:rPr>
+          <w:lang w:val="en-US"/>
+        </w:rPr>
+        <w:t>end</w:t>
+      </w:r>
+      <w:proofErr w:type="gramEnd"/>
+    </w:p>
+    <w:p>
+      <w:pPr>
+        <w:jc w:val="both"/>
+        <w:rPr>
+          <w:lang w:val="ru-RU"/>
+        </w:rPr>
+      </w:pPr>
+    </w:p>
+    <w:p>
+      <w:pPr>
+        <w:jc w:val="both"/>
+        <w:rPr>
+          <w:lang w:val="ru-RU"/>
+        </w:rPr>
+      </w:pPr>
+      <w:r>
+        <w:rPr>
+          <w:lang w:val="ru-RU"/>
+        </w:rPr>
+        <w:t xml:space="preserve">    % </w:t>
+      </w:r>
+      <w:proofErr w:type="spellStart"/>
+      <w:r>
+        <w:rPr>
+          <w:lang w:val="ru-RU"/>
+        </w:rPr>
+        <w:t>Визначаємо</w:t>
+      </w:r>
+      <w:proofErr w:type="spellEnd"/>
+      <w:r>
+        <w:rPr>
+          <w:lang w:val="ru-RU"/>
+        </w:rPr>
+        <w:t xml:space="preserve"> </w:t>
+      </w:r>
+      <w:proofErr w:type="spellStart"/>
+      <w:r>
+        <w:rPr>
+          <w:lang w:val="ru-RU"/>
+        </w:rPr>
+        <w:t>функцію</w:t>
+      </w:r>
+      <w:proofErr w:type="spellEnd"/>
+      <w:r>
+        <w:rPr>
+          <w:lang w:val="ru-RU"/>
+        </w:rPr>
+        <w:t xml:space="preserve"> у </w:t>
+      </w:r>
+      <w:proofErr w:type="spellStart"/>
+      <w:r>
+        <w:rPr>
+          <w:lang w:val="ru-RU"/>
+        </w:rPr>
+        <w:t>форматі</w:t>
+      </w:r>
+      <w:proofErr w:type="spellEnd"/>
+      <w:r>
+        <w:rPr>
+          <w:lang w:val="ru-RU"/>
+        </w:rPr>
+        <w:t xml:space="preserve"> </w:t>
+      </w:r>
+      <w:r>
+        <w:rPr>
+          <w:lang w:val="en-US"/>
+        </w:rPr>
+        <w:t>Octave</w:t>
+      </w:r>
+    </w:p>
+    <w:p>
+      <w:pPr>
+        <w:jc w:val="both"/>
+        <w:rPr>
+          <w:lang w:val="en-US"/>
+        </w:rPr>
+      </w:pPr>
+      <w:r>
+        <w:rPr>
+          <w:lang w:val="ru-RU"/>
+        </w:rPr>
+        <w:t xml:space="preserve">    </w:t>
+      </w:r>
+      <w:proofErr w:type="spellStart"/>
+      <w:proofErr w:type="gramStart"/>
+      <w:r>
+        <w:rPr>
+          <w:lang w:val="en-US"/>
+        </w:rPr>
+        <w:t>eval</w:t>
+      </w:r>
+      <w:proofErr w:type="spellEnd"/>
+      <w:r>
+        <w:rPr>
+          <w:lang w:val="en-US"/>
+        </w:rPr>
+        <w:t>(</w:t>
+      </w:r>
+      <w:proofErr w:type="gramEnd"/>
+      <w:r>
+        <w:rPr>
+          <w:lang w:val="en-US"/>
+        </w:rPr>
+        <w:t xml:space="preserve">"function y = </w:t>
+      </w:r>
+      <w:proofErr w:type="spellStart"/>
+      <w:r>
+        <w:rPr>
+          <w:lang w:val="en-US"/>
+        </w:rPr>
+        <w:t>objective_function</w:t>
+      </w:r>
+      <w:proofErr w:type="spellEnd"/>
+      <w:r>
+        <w:rPr>
+          <w:lang w:val="en-US"/>
+        </w:rPr>
+        <w:t>(x) y = (x(1)^2 + 16*x(2)^2); end");</w:t>
+      </w:r>
+    </w:p>
+    <w:p>
+      <w:pPr>
+        <w:jc w:val="both"/>
+        <w:rPr>
+          <w:lang w:val="en-US"/>
+        </w:rPr>
+      </w:pPr>
+    </w:p>
+    <w:p>
+      <w:pPr>
+        <w:jc w:val="both"/>
+        <w:rPr>
+          <w:lang w:val="en-US"/>
+        </w:rPr>
+      </w:pPr>
+      <w:r>
+        <w:rPr>
+          <w:lang w:val="en-US"/>
+        </w:rPr>
+        <w:t xml:space="preserve">    </w:t>
+      </w:r>
+      <w:proofErr w:type="gramStart"/>
+      <w:r>
+        <w:rPr>
+          <w:lang w:val="en-US"/>
+        </w:rPr>
+        <w:t>%</w:t>
+      </w:r>
+      <w:proofErr w:type="gramEnd"/>
+      <w:r>
+        <w:rPr>
+          <w:lang w:val="en-US"/>
+        </w:rPr>
+        <w:t xml:space="preserve"> </w:t>
+      </w:r>
+      <w:proofErr w:type="spellStart"/>
+      <w:r>
+        <w:rPr>
+          <w:lang w:val="en-US"/>
+        </w:rPr>
+        <w:t>Використовуємо</w:t>
+      </w:r>
+      <w:proofErr w:type="spellEnd"/>
+      <w:r>
+        <w:rPr>
+          <w:lang w:val="en-US"/>
+        </w:rPr>
+        <w:t xml:space="preserve"> </w:t>
+      </w:r>
+      <w:proofErr w:type="spellStart"/>
+      <w:r>
+        <w:rPr>
+          <w:lang w:val="en-US"/>
+        </w:rPr>
+        <w:t>функцію</w:t>
+      </w:r>
+      <w:proofErr w:type="spellEnd"/>
+      <w:r>
+        <w:rPr>
+          <w:lang w:val="en-US"/>
+        </w:rPr>
+        <w:t xml:space="preserve"> </w:t>
+      </w:r>
+      <w:proofErr w:type="spellStart"/>
+      <w:r>
+        <w:rPr>
+          <w:lang w:val="en-US"/>
+        </w:rPr>
+        <w:t>fminunc</w:t>
+      </w:r>
+      <w:proofErr w:type="spellEnd"/>
+      <w:r>
+        <w:rPr>
+          <w:lang w:val="en-US"/>
+        </w:rPr>
+        <w:t xml:space="preserve"> </w:t>
+      </w:r>
+      <w:proofErr w:type="spellStart"/>
+      <w:r>
+        <w:rPr>
+          <w:lang w:val="en-US"/>
+        </w:rPr>
+        <w:t>для</w:t>
+      </w:r>
+      <w:proofErr w:type="spellEnd"/>
+      <w:r>
+        <w:rPr>
+          <w:lang w:val="en-US"/>
+        </w:rPr>
+        <w:t xml:space="preserve"> </w:t>
+      </w:r>
+      <w:proofErr w:type="spellStart"/>
+      <w:r>
+        <w:rPr>
+          <w:lang w:val="en-US"/>
+        </w:rPr>
+        <w:t>оптимізації</w:t>
+      </w:r>
+      <w:proofErr w:type="spellEnd"/>
+    </w:p>
+    <w:p>
+      <w:pPr>
+        <w:jc w:val="both"/>
+        <w:rPr>
+          <w:lang w:val="en-US"/>
+        </w:rPr>
+      </w:pPr>
+      <w:r>
+        <w:rPr>
+          <w:lang w:val="en-US"/>
+        </w:rPr>
+        <w:t xml:space="preserve">    </w:t>
+      </w:r>
+      <w:proofErr w:type="gramStart"/>
+      <w:r>
+        <w:rPr>
+          <w:lang w:val="en-US"/>
+        </w:rPr>
+        <w:t>options</w:t>
+      </w:r>
+      <w:proofErr w:type="gramEnd"/>
+      <w:r>
+        <w:rPr>
+          <w:lang w:val="en-US"/>
+        </w:rPr>
+        <w:t xml:space="preserve"> = </w:t>
+      </w:r>
+      <w:proofErr w:type="spellStart"/>
+      <w:r>
+        <w:rPr>
+          <w:lang w:val="en-US"/>
+        </w:rPr>
+        <w:t>optimset</w:t>
+      </w:r>
+      <w:proofErr w:type="spellEnd"/>
+      <w:r>
+        <w:rPr>
+          <w:lang w:val="en-US"/>
         </w:rPr>
         <w:t>('</w:t>
       </w:r>
-      <w:r>
-        <w:rPr>
-          <w:rFonts w:ascii="Consolas" w:eastAsia="Times New Roman" w:hAnsi="Consolas" w:cs="Times New Roman"/>
-          <w:color w:val="C5F467"/>
-          <w:sz w:val="21"/>
-          <w:szCs w:val="21"/>
-          <w:lang w:eastAsia="uk-UA"/>
-        </w:rPr>
-        <w:t>Початковий вектор повинен мати розмірність 2</w:t>
-      </w:r>
-      <w:r>
-        <w:rPr>
-          <w:rFonts w:ascii="Consolas" w:eastAsia="Times New Roman" w:hAnsi="Consolas" w:cs="Times New Roman"/>
-          <w:color w:val="5CECC6"/>
-          <w:sz w:val="21"/>
-          <w:szCs w:val="21"/>
-          <w:lang w:eastAsia="uk-UA"/>
-        </w:rPr>
-        <w:t>')</w:t>
-      </w:r>
-    </w:p>
-    <w:p>
-      <w:pPr>
-        <w:shd w:val="clear" w:color="auto" w:fill="141D2B"/>
-        <w:spacing w:after="0" w:line="285" w:lineRule="atLeast"/>
-        <w:rPr>
-          <w:rFonts w:ascii="Consolas" w:eastAsia="Times New Roman" w:hAnsi="Consolas" w:cs="Times New Roman"/>
-          <w:color w:val="A4B1CD"/>
-          <w:sz w:val="21"/>
-          <w:szCs w:val="21"/>
-          <w:lang w:eastAsia="uk-UA"/>
-        </w:rPr>
-      </w:pPr>
-    </w:p>
-    <w:p>
-      <w:pPr>
-        <w:shd w:val="clear" w:color="auto" w:fill="141D2B"/>
-        <w:spacing w:after="0" w:line="285" w:lineRule="atLeast"/>
-        <w:rPr>
-          <w:rFonts w:ascii="Consolas" w:eastAsia="Times New Roman" w:hAnsi="Consolas" w:cs="Times New Roman"/>
-          <w:color w:val="A4B1CD"/>
-          <w:sz w:val="21"/>
-          <w:szCs w:val="21"/>
-          <w:lang w:eastAsia="uk-UA"/>
-        </w:rPr>
-      </w:pPr>
-      <w:r>
-        <w:rPr>
-          <w:rFonts w:ascii="Consolas" w:eastAsia="Times New Roman" w:hAnsi="Consolas" w:cs="Times New Roman"/>
-          <w:color w:val="A4B1CD"/>
-          <w:sz w:val="21"/>
-          <w:szCs w:val="21"/>
-          <w:lang w:eastAsia="uk-UA"/>
-        </w:rPr>
-        <w:t xml:space="preserve">    </w:t>
-      </w:r>
-      <w:r>
-        <w:rPr>
-          <w:rFonts w:ascii="Consolas" w:eastAsia="Times New Roman" w:hAnsi="Consolas" w:cs="Times New Roman"/>
-          <w:i/>
-          <w:iCs/>
-          <w:color w:val="D7E4FF"/>
-          <w:sz w:val="21"/>
-          <w:szCs w:val="21"/>
-          <w:lang w:eastAsia="uk-UA"/>
-        </w:rPr>
-        <w:t xml:space="preserve"># Визначаємо функцію у форматі </w:t>
-      </w:r>
-      <w:proofErr w:type="spellStart"/>
-      <w:r>
-        <w:rPr>
-          <w:rFonts w:ascii="Consolas" w:eastAsia="Times New Roman" w:hAnsi="Consolas" w:cs="Times New Roman"/>
-          <w:i/>
-          <w:iCs/>
-          <w:color w:val="D7E4FF"/>
-          <w:sz w:val="21"/>
-          <w:szCs w:val="21"/>
-          <w:lang w:eastAsia="uk-UA"/>
+      <w:proofErr w:type="spellStart"/>
+      <w:r>
+        <w:rPr>
+          <w:lang w:val="en-US"/>
+        </w:rPr>
+        <w:t>fminunc</w:t>
+      </w:r>
+      <w:proofErr w:type="spellEnd"/>
+      <w:r>
+        <w:rPr>
+          <w:lang w:val="en-US"/>
+        </w:rPr>
+        <w:t>');</w:t>
+      </w:r>
+    </w:p>
+    <w:p>
+      <w:pPr>
+        <w:jc w:val="both"/>
+        <w:rPr>
+          <w:lang w:val="en-US"/>
+        </w:rPr>
+      </w:pPr>
+      <w:r>
+        <w:rPr>
+          <w:lang w:val="en-US"/>
+        </w:rPr>
+        <w:t xml:space="preserve">    </w:t>
+      </w:r>
+      <w:proofErr w:type="spellStart"/>
+      <w:r>
+        <w:rPr>
+          <w:lang w:val="en-US"/>
+        </w:rPr>
+        <w:t>options.Display</w:t>
+      </w:r>
+      <w:proofErr w:type="spellEnd"/>
+      <w:r>
+        <w:rPr>
+          <w:lang w:val="en-US"/>
+        </w:rPr>
+        <w:t xml:space="preserve"> = 'off';</w:t>
+      </w:r>
+    </w:p>
+    <w:p>
+      <w:pPr>
+        <w:jc w:val="both"/>
+        <w:rPr>
+          <w:lang w:val="en-US"/>
+        </w:rPr>
+      </w:pPr>
+      <w:r>
+        <w:rPr>
+          <w:lang w:val="en-US"/>
+        </w:rPr>
+        <w:t xml:space="preserve">    [</w:t>
+      </w:r>
+      <w:proofErr w:type="spellStart"/>
+      <w:r>
+        <w:rPr>
+          <w:lang w:val="en-US"/>
+        </w:rPr>
+        <w:t>optimal_vector</w:t>
+      </w:r>
+      <w:proofErr w:type="spellEnd"/>
+      <w:r>
+        <w:rPr>
+          <w:lang w:val="en-US"/>
+        </w:rPr>
+        <w:t xml:space="preserve">, </w:t>
+      </w:r>
+      <w:proofErr w:type="spellStart"/>
+      <w:r>
+        <w:rPr>
+          <w:lang w:val="en-US"/>
+        </w:rPr>
+        <w:t>optimal_value</w:t>
+      </w:r>
+      <w:proofErr w:type="spellEnd"/>
+      <w:r>
+        <w:rPr>
+          <w:lang w:val="en-US"/>
+        </w:rPr>
+        <w:t xml:space="preserve">] = </w:t>
+      </w:r>
+      <w:proofErr w:type="spellStart"/>
+      <w:proofErr w:type="gramStart"/>
+      <w:r>
+        <w:rPr>
+          <w:lang w:val="en-US"/>
+        </w:rPr>
+        <w:t>fminunc</w:t>
+      </w:r>
+      <w:proofErr w:type="spellEnd"/>
+      <w:r>
+        <w:rPr>
+          <w:lang w:val="en-US"/>
+        </w:rPr>
+        <w:t>(</w:t>
+      </w:r>
+      <w:proofErr w:type="gramEnd"/>
+      <w:r>
+        <w:rPr>
+          <w:lang w:val="en-US"/>
+        </w:rPr>
+        <w:t>@</w:t>
+      </w:r>
+      <w:proofErr w:type="spellStart"/>
+      <w:r>
+        <w:rPr>
+          <w:lang w:val="en-US"/>
+        </w:rPr>
+        <w:t>objective_function</w:t>
+      </w:r>
+      <w:proofErr w:type="spellEnd"/>
+      <w:r>
+        <w:rPr>
+          <w:lang w:val="en-US"/>
+        </w:rPr>
+        <w:t xml:space="preserve">, </w:t>
+      </w:r>
+      <w:proofErr w:type="spellStart"/>
+      <w:r>
+        <w:rPr>
+          <w:lang w:val="en-US"/>
+        </w:rPr>
+        <w:t>initial_vector</w:t>
+      </w:r>
+      <w:proofErr w:type="spellEnd"/>
+      <w:r>
+        <w:rPr>
+          <w:lang w:val="en-US"/>
+        </w:rPr>
+        <w:t>, options);</w:t>
+      </w:r>
+    </w:p>
+    <w:p>
+      <w:pPr>
+        <w:jc w:val="both"/>
+        <w:rPr>
+          <w:lang w:val="en-US"/>
+        </w:rPr>
+      </w:pPr>
+    </w:p>
+    <w:p>
+      <w:pPr>
+        <w:jc w:val="both"/>
+        <w:rPr>
+          <w:lang w:val="ru-RU"/>
+        </w:rPr>
+      </w:pPr>
+      <w:r>
+        <w:rPr>
+          <w:lang w:val="en-US"/>
+        </w:rPr>
+        <w:t xml:space="preserve">    </w:t>
+      </w:r>
+      <w:r>
+        <w:rPr>
+          <w:lang w:val="ru-RU"/>
+        </w:rPr>
+        <w:t xml:space="preserve">% </w:t>
+      </w:r>
+      <w:proofErr w:type="spellStart"/>
+      <w:r>
+        <w:rPr>
+          <w:lang w:val="ru-RU"/>
+        </w:rPr>
+        <w:t>Обчислюємо</w:t>
+      </w:r>
+      <w:proofErr w:type="spellEnd"/>
+      <w:r>
+        <w:rPr>
+          <w:lang w:val="ru-RU"/>
+        </w:rPr>
+        <w:t xml:space="preserve"> </w:t>
+      </w:r>
+      <w:proofErr w:type="spellStart"/>
+      <w:r>
+        <w:rPr>
+          <w:lang w:val="ru-RU"/>
+        </w:rPr>
+        <w:t>похибку</w:t>
+      </w:r>
+      <w:proofErr w:type="spellEnd"/>
+      <w:r>
+        <w:rPr>
+          <w:lang w:val="ru-RU"/>
+        </w:rPr>
+        <w:t xml:space="preserve"> для </w:t>
+      </w:r>
+      <w:proofErr w:type="spellStart"/>
+      <w:r>
+        <w:rPr>
+          <w:lang w:val="ru-RU"/>
+        </w:rPr>
+        <w:t>мінімального</w:t>
+      </w:r>
+      <w:proofErr w:type="spellEnd"/>
+      <w:r>
+        <w:rPr>
+          <w:lang w:val="ru-RU"/>
+        </w:rPr>
+        <w:t xml:space="preserve"> </w:t>
+      </w:r>
+      <w:proofErr w:type="spellStart"/>
+      <w:r>
+        <w:rPr>
+          <w:lang w:val="ru-RU"/>
+        </w:rPr>
+        <w:t>значення</w:t>
+      </w:r>
+      <w:proofErr w:type="spellEnd"/>
+      <w:r>
+        <w:rPr>
+          <w:lang w:val="ru-RU"/>
+        </w:rPr>
+        <w:t xml:space="preserve"> </w:t>
+      </w:r>
+      <w:proofErr w:type="spellStart"/>
+      <w:r>
+        <w:rPr>
+          <w:lang w:val="ru-RU"/>
+        </w:rPr>
+        <w:t>функції</w:t>
+      </w:r>
+      <w:proofErr w:type="spellEnd"/>
+    </w:p>
+    <w:p>
+      <w:pPr>
+        <w:jc w:val="both"/>
+        <w:rPr>
+          <w:lang w:val="en-US"/>
+        </w:rPr>
+      </w:pPr>
+      <w:r>
+        <w:rPr>
+          <w:lang w:val="ru-RU"/>
+        </w:rPr>
+        <w:t xml:space="preserve">    </w:t>
+      </w:r>
+      <w:proofErr w:type="gramStart"/>
+      <w:r>
+        <w:rPr>
+          <w:lang w:val="en-US"/>
+        </w:rPr>
+        <w:t>error</w:t>
+      </w:r>
+      <w:proofErr w:type="gramEnd"/>
+      <w:r>
+        <w:rPr>
+          <w:lang w:val="en-US"/>
+        </w:rPr>
+        <w:t xml:space="preserve"> = abs(</w:t>
+      </w:r>
+      <w:proofErr w:type="spellStart"/>
+      <w:r>
+        <w:rPr>
+          <w:lang w:val="en-US"/>
+        </w:rPr>
+        <w:t>optimal_value</w:t>
+      </w:r>
+      <w:proofErr w:type="spellEnd"/>
+      <w:r>
+        <w:rPr>
+          <w:lang w:val="en-US"/>
+        </w:rPr>
+        <w:t xml:space="preserve"> - </w:t>
+      </w:r>
+      <w:proofErr w:type="spellStart"/>
+      <w:r>
+        <w:rPr>
+          <w:lang w:val="en-US"/>
+        </w:rPr>
+        <w:t>real_optimal_value</w:t>
+      </w:r>
+      <w:proofErr w:type="spellEnd"/>
+      <w:r>
+        <w:rPr>
+          <w:lang w:val="en-US"/>
+        </w:rPr>
+        <w:t>);</w:t>
+      </w:r>
+    </w:p>
+    <w:p>
+      <w:pPr>
+        <w:jc w:val="both"/>
+        <w:rPr>
+          <w:lang w:val="en-US"/>
+        </w:rPr>
+      </w:pPr>
+    </w:p>
+    <w:p>
+      <w:pPr>
+        <w:jc w:val="both"/>
+        <w:rPr>
+          <w:lang w:val="ru-RU"/>
+        </w:rPr>
+      </w:pPr>
+      <w:r>
+        <w:rPr>
+          <w:lang w:val="en-US"/>
+        </w:rPr>
+        <w:t xml:space="preserve">    </w:t>
+      </w:r>
+      <w:r>
+        <w:rPr>
+          <w:lang w:val="ru-RU"/>
+        </w:rPr>
+        <w:t xml:space="preserve">% </w:t>
+      </w:r>
+      <w:proofErr w:type="spellStart"/>
+      <w:r>
+        <w:rPr>
+          <w:lang w:val="ru-RU"/>
+        </w:rPr>
+        <w:t>Виводимо</w:t>
+      </w:r>
+      <w:proofErr w:type="spellEnd"/>
+      <w:r>
+        <w:rPr>
+          <w:lang w:val="ru-RU"/>
+        </w:rPr>
+        <w:t xml:space="preserve"> </w:t>
+      </w:r>
+      <w:proofErr w:type="spellStart"/>
+      <w:r>
+        <w:rPr>
+          <w:lang w:val="ru-RU"/>
+        </w:rPr>
+        <w:t>результати</w:t>
+      </w:r>
+      <w:proofErr w:type="spellEnd"/>
+      <w:r>
+        <w:rPr>
+          <w:lang w:val="ru-RU"/>
+        </w:rPr>
+        <w:t xml:space="preserve"> з </w:t>
+      </w:r>
+      <w:proofErr w:type="spellStart"/>
+      <w:r>
+        <w:rPr>
+          <w:lang w:val="ru-RU"/>
+        </w:rPr>
+        <w:t>більшою</w:t>
+      </w:r>
+      <w:proofErr w:type="spellEnd"/>
+      <w:r>
+        <w:rPr>
+          <w:lang w:val="ru-RU"/>
+        </w:rPr>
+        <w:t xml:space="preserve"> </w:t>
+      </w:r>
+      <w:proofErr w:type="spellStart"/>
+      <w:r>
+        <w:rPr>
+          <w:lang w:val="ru-RU"/>
+        </w:rPr>
+        <w:t>точністю</w:t>
+      </w:r>
+      <w:proofErr w:type="spellEnd"/>
+      <w:r>
+        <w:rPr>
+          <w:lang w:val="ru-RU"/>
+        </w:rPr>
+        <w:t xml:space="preserve"> та у </w:t>
+      </w:r>
+      <w:proofErr w:type="spellStart"/>
+      <w:r>
+        <w:rPr>
+          <w:lang w:val="ru-RU"/>
+        </w:rPr>
+        <w:t>науковому</w:t>
+      </w:r>
+      <w:proofErr w:type="spellEnd"/>
+      <w:r>
+        <w:rPr>
+          <w:lang w:val="ru-RU"/>
+        </w:rPr>
+        <w:t xml:space="preserve"> </w:t>
+      </w:r>
+      <w:proofErr w:type="spellStart"/>
+      <w:r>
+        <w:rPr>
+          <w:lang w:val="ru-RU"/>
+        </w:rPr>
+        <w:t>форматі</w:t>
+      </w:r>
+      <w:proofErr w:type="spellEnd"/>
+    </w:p>
+    <w:p>
+      <w:pPr>
+        <w:jc w:val="both"/>
+        <w:rPr>
+          <w:lang w:val="ru-RU"/>
+        </w:rPr>
+      </w:pPr>
+      <w:r>
+        <w:rPr>
+          <w:lang w:val="ru-RU"/>
+        </w:rPr>
+        <w:t xml:space="preserve">    </w:t>
+      </w:r>
+      <w:proofErr w:type="spellStart"/>
+      <w:proofErr w:type="gramStart"/>
+      <w:r>
+        <w:rPr>
+          <w:lang w:val="en-US"/>
+        </w:rPr>
+        <w:t>fprintf</w:t>
+      </w:r>
+      <w:proofErr w:type="spellEnd"/>
+      <w:r>
+        <w:rPr>
+          <w:lang w:val="ru-RU"/>
+        </w:rPr>
+        <w:t>(</w:t>
+      </w:r>
+      <w:proofErr w:type="gramEnd"/>
+      <w:r>
+        <w:rPr>
+          <w:lang w:val="ru-RU"/>
+        </w:rPr>
+        <w:t>'\</w:t>
+      </w:r>
+      <w:r>
+        <w:rPr>
+          <w:lang w:val="en-US"/>
+        </w:rPr>
+        <w:t>n</w:t>
+      </w:r>
+      <w:proofErr w:type="spellStart"/>
+      <w:r>
+        <w:rPr>
+          <w:lang w:val="ru-RU"/>
+        </w:rPr>
+        <w:t>Результати</w:t>
+      </w:r>
+      <w:proofErr w:type="spellEnd"/>
+      <w:r>
+        <w:rPr>
+          <w:lang w:val="ru-RU"/>
+        </w:rPr>
+        <w:t xml:space="preserve"> </w:t>
+      </w:r>
+      <w:r>
+        <w:rPr>
+          <w:lang w:val="en-US"/>
         </w:rPr>
         <w:t>Octave</w:t>
       </w:r>
-      <w:proofErr w:type="spellEnd"/>
-    </w:p>
-    <w:p>
-      <w:pPr>
-        <w:shd w:val="clear" w:color="auto" w:fill="141D2B"/>
-        <w:spacing w:after="0" w:line="285" w:lineRule="atLeast"/>
-        <w:rPr>
-          <w:rFonts w:ascii="Consolas" w:eastAsia="Times New Roman" w:hAnsi="Consolas" w:cs="Times New Roman"/>
-          <w:color w:val="A4B1CD"/>
-          <w:sz w:val="21"/>
-          <w:szCs w:val="21"/>
-          <w:lang w:eastAsia="uk-UA"/>
-        </w:rPr>
-      </w:pPr>
-      <w:r>
-        <w:rPr>
-          <w:rFonts w:ascii="Consolas" w:eastAsia="Times New Roman" w:hAnsi="Consolas" w:cs="Times New Roman"/>
-          <w:color w:val="A4B1CD"/>
-          <w:sz w:val="21"/>
-          <w:szCs w:val="21"/>
-          <w:lang w:eastAsia="uk-UA"/>
-        </w:rPr>
-        <w:t xml:space="preserve">    </w:t>
-      </w:r>
-      <w:proofErr w:type="spellStart"/>
-      <w:r>
-        <w:rPr>
-          <w:rFonts w:ascii="Consolas" w:eastAsia="Times New Roman" w:hAnsi="Consolas" w:cs="Times New Roman"/>
-          <w:color w:val="A4B1CD"/>
-          <w:sz w:val="21"/>
-          <w:szCs w:val="21"/>
-          <w:lang w:eastAsia="uk-UA"/>
+      <w:r>
+        <w:rPr>
+          <w:lang w:val="ru-RU"/>
+        </w:rPr>
+        <w:t>\</w:t>
+      </w:r>
+      <w:r>
+        <w:rPr>
+          <w:lang w:val="en-US"/>
+        </w:rPr>
+        <w:t>n</w:t>
+      </w:r>
+      <w:r>
+        <w:rPr>
+          <w:lang w:val="ru-RU"/>
+        </w:rPr>
+        <w:t>');</w:t>
+      </w:r>
+    </w:p>
+    <w:p>
+      <w:pPr>
+        <w:jc w:val="both"/>
+        <w:rPr>
+          <w:lang w:val="en-US"/>
+        </w:rPr>
+      </w:pPr>
+      <w:r>
+        <w:rPr>
+          <w:lang w:val="ru-RU"/>
+        </w:rPr>
+        <w:t xml:space="preserve">    </w:t>
+      </w:r>
+      <w:proofErr w:type="spellStart"/>
+      <w:proofErr w:type="gramStart"/>
+      <w:r>
+        <w:rPr>
+          <w:lang w:val="en-US"/>
+        </w:rPr>
+        <w:t>disp</w:t>
+      </w:r>
+      <w:proofErr w:type="spellEnd"/>
+      <w:r>
+        <w:rPr>
+          <w:lang w:val="en-US"/>
+        </w:rPr>
+        <w:t>(</w:t>
+      </w:r>
+      <w:proofErr w:type="gramEnd"/>
+      <w:r>
+        <w:rPr>
+          <w:lang w:val="en-US"/>
+        </w:rPr>
+        <w:t>['</w:t>
+      </w:r>
+      <w:proofErr w:type="spellStart"/>
+      <w:r>
+        <w:rPr>
+          <w:lang w:val="en-US"/>
+        </w:rPr>
+        <w:t>Оптимальний</w:t>
+      </w:r>
+      <w:proofErr w:type="spellEnd"/>
+      <w:r>
+        <w:rPr>
+          <w:lang w:val="en-US"/>
+        </w:rPr>
+        <w:t xml:space="preserve"> </w:t>
+      </w:r>
+      <w:proofErr w:type="spellStart"/>
+      <w:r>
+        <w:rPr>
+          <w:lang w:val="en-US"/>
+        </w:rPr>
+        <w:t>вектор</w:t>
+      </w:r>
+      <w:proofErr w:type="spellEnd"/>
+      <w:r>
+        <w:rPr>
+          <w:lang w:val="en-US"/>
+        </w:rPr>
+        <w:t>: [' num2str(</w:t>
+      </w:r>
+      <w:proofErr w:type="spellStart"/>
+      <w:r>
+        <w:rPr>
+          <w:lang w:val="en-US"/>
+        </w:rPr>
+        <w:t>optimal_vector</w:t>
+      </w:r>
+      <w:proofErr w:type="spellEnd"/>
+      <w:r>
+        <w:rPr>
+          <w:lang w:val="en-US"/>
+        </w:rPr>
+        <w:t>(1),'%.5e') ', ' num2str(</w:t>
+      </w:r>
+      <w:proofErr w:type="spellStart"/>
+      <w:r>
+        <w:rPr>
+          <w:lang w:val="en-US"/>
+        </w:rPr>
+        <w:t>optimal_vector</w:t>
+      </w:r>
+      <w:proofErr w:type="spellEnd"/>
+      <w:r>
+        <w:rPr>
+          <w:lang w:val="en-US"/>
+        </w:rPr>
+        <w:t>(2),'%.5e') ']']);</w:t>
+      </w:r>
+    </w:p>
+    <w:p>
+      <w:pPr>
+        <w:jc w:val="both"/>
+        <w:rPr>
+          <w:lang w:val="en-US"/>
+        </w:rPr>
+      </w:pPr>
+      <w:r>
+        <w:rPr>
+          <w:lang w:val="en-US"/>
+        </w:rPr>
+        <w:t xml:space="preserve">    </w:t>
+      </w:r>
+      <w:proofErr w:type="spellStart"/>
+      <w:proofErr w:type="gramStart"/>
+      <w:r>
+        <w:rPr>
+          <w:lang w:val="en-US"/>
+        </w:rPr>
+        <w:t>disp</w:t>
+      </w:r>
+      <w:proofErr w:type="spellEnd"/>
+      <w:r>
+        <w:rPr>
+          <w:lang w:val="en-US"/>
+        </w:rPr>
+        <w:t>(</w:t>
+      </w:r>
+      <w:proofErr w:type="gramEnd"/>
+      <w:r>
+        <w:rPr>
+          <w:lang w:val="en-US"/>
+        </w:rPr>
+        <w:t>['</w:t>
+      </w:r>
+      <w:proofErr w:type="spellStart"/>
+      <w:r>
+        <w:rPr>
+          <w:lang w:val="en-US"/>
+        </w:rPr>
+        <w:t>Мінімальне</w:t>
+      </w:r>
+      <w:proofErr w:type="spellEnd"/>
+      <w:r>
+        <w:rPr>
+          <w:lang w:val="en-US"/>
+        </w:rPr>
+        <w:t xml:space="preserve"> </w:t>
+      </w:r>
+      <w:proofErr w:type="spellStart"/>
+      <w:r>
+        <w:rPr>
+          <w:lang w:val="en-US"/>
+        </w:rPr>
+        <w:t>значення</w:t>
+      </w:r>
+      <w:proofErr w:type="spellEnd"/>
+      <w:r>
+        <w:rPr>
+          <w:lang w:val="en-US"/>
+        </w:rPr>
+        <w:t xml:space="preserve"> </w:t>
+      </w:r>
+      <w:proofErr w:type="spellStart"/>
+      <w:r>
+        <w:rPr>
+          <w:lang w:val="en-US"/>
+        </w:rPr>
+        <w:t>функції</w:t>
+      </w:r>
+      <w:proofErr w:type="spellEnd"/>
+      <w:r>
+        <w:rPr>
+          <w:lang w:val="en-US"/>
+        </w:rPr>
+        <w:t>: ' num2str(optimal_value,'%.5e')]);</w:t>
+      </w:r>
+    </w:p>
+    <w:p>
+      <w:pPr>
+        <w:jc w:val="both"/>
+        <w:rPr>
+          <w:lang w:val="en-US"/>
+        </w:rPr>
+      </w:pPr>
+      <w:r>
+        <w:rPr>
+          <w:lang w:val="en-US"/>
+        </w:rPr>
+        <w:t xml:space="preserve">    </w:t>
+      </w:r>
+      <w:proofErr w:type="spellStart"/>
+      <w:proofErr w:type="gramStart"/>
+      <w:r>
+        <w:rPr>
+          <w:lang w:val="en-US"/>
+        </w:rPr>
+        <w:t>disp</w:t>
+      </w:r>
+      <w:proofErr w:type="spellEnd"/>
+      <w:r>
+        <w:rPr>
+          <w:lang w:val="en-US"/>
+        </w:rPr>
+        <w:t>(</w:t>
+      </w:r>
+      <w:proofErr w:type="gramEnd"/>
+      <w:r>
+        <w:rPr>
+          <w:lang w:val="en-US"/>
+        </w:rPr>
+        <w:t>['</w:t>
+      </w:r>
+      <w:proofErr w:type="spellStart"/>
+      <w:r>
+        <w:rPr>
+          <w:lang w:val="en-US"/>
+        </w:rPr>
+        <w:t>Оцінка</w:t>
+      </w:r>
+      <w:proofErr w:type="spellEnd"/>
+      <w:r>
+        <w:rPr>
+          <w:lang w:val="en-US"/>
+        </w:rPr>
+        <w:t xml:space="preserve"> </w:t>
+      </w:r>
+      <w:proofErr w:type="spellStart"/>
+      <w:r>
+        <w:rPr>
+          <w:lang w:val="en-US"/>
+        </w:rPr>
+        <w:t>похибки</w:t>
+      </w:r>
+      <w:proofErr w:type="spellEnd"/>
+      <w:r>
+        <w:rPr>
+          <w:lang w:val="en-US"/>
+        </w:rPr>
+        <w:t>: ' num2str(error,'%.5e')]);</w:t>
+      </w:r>
+    </w:p>
+    <w:p>
+      <w:pPr>
+        <w:jc w:val="both"/>
+        <w:rPr>
+          <w:lang w:val="en-US"/>
+        </w:rPr>
+      </w:pPr>
+      <w:proofErr w:type="gramStart"/>
+      <w:r>
+        <w:rPr>
+          <w:lang w:val="en-US"/>
+        </w:rPr>
+        <w:t>end</w:t>
+      </w:r>
+      <w:proofErr w:type="gramEnd"/>
+    </w:p>
+    <w:p>
+      <w:pPr>
+        <w:jc w:val="both"/>
+        <w:rPr>
+          <w:lang w:val="en-US"/>
+        </w:rPr>
+      </w:pPr>
+    </w:p>
+    <w:p>
+      <w:pPr>
+        <w:jc w:val="both"/>
+        <w:rPr>
+          <w:lang w:val="en-US"/>
+        </w:rPr>
+      </w:pPr>
+      <w:proofErr w:type="gramStart"/>
+      <w:r>
+        <w:rPr>
+          <w:lang w:val="en-US"/>
+        </w:rPr>
+        <w:t>%</w:t>
+      </w:r>
+      <w:proofErr w:type="gramEnd"/>
+      <w:r>
+        <w:rPr>
+          <w:lang w:val="en-US"/>
+        </w:rPr>
+        <w:t xml:space="preserve"> </w:t>
+      </w:r>
+      <w:proofErr w:type="spellStart"/>
+      <w:r>
+        <w:rPr>
+          <w:lang w:val="en-US"/>
+        </w:rPr>
+        <w:t>Виклик</w:t>
+      </w:r>
+      <w:proofErr w:type="spellEnd"/>
+      <w:r>
+        <w:rPr>
+          <w:lang w:val="en-US"/>
+        </w:rPr>
+        <w:t xml:space="preserve"> </w:t>
+      </w:r>
+      <w:proofErr w:type="spellStart"/>
+      <w:r>
+        <w:rPr>
+          <w:lang w:val="en-US"/>
+        </w:rPr>
+        <w:t>функції</w:t>
+      </w:r>
+      <w:proofErr w:type="spellEnd"/>
+      <w:r>
+        <w:rPr>
+          <w:lang w:val="en-US"/>
+        </w:rPr>
+        <w:t xml:space="preserve"> </w:t>
+      </w:r>
+      <w:proofErr w:type="spellStart"/>
+      <w:r>
+        <w:rPr>
+          <w:lang w:val="en-US"/>
+        </w:rPr>
+        <w:t>оптимізації</w:t>
+      </w:r>
+      <w:proofErr w:type="spellEnd"/>
+    </w:p>
+    <w:p>
+      <w:pPr>
+        <w:jc w:val="both"/>
+        <w:rPr>
+          <w:lang w:val="en-US"/>
+        </w:rPr>
+      </w:pPr>
+      <w:r>
+        <w:rPr>
+          <w:lang w:val="en-US"/>
+        </w:rPr>
+        <w:t>[</w:t>
+      </w:r>
+      <w:proofErr w:type="spellStart"/>
+      <w:r>
+        <w:rPr>
+          <w:lang w:val="en-US"/>
+        </w:rPr>
+        <w:t>optimal_vector</w:t>
+      </w:r>
+      <w:proofErr w:type="spellEnd"/>
+      <w:r>
+        <w:rPr>
+          <w:lang w:val="en-US"/>
+        </w:rPr>
+        <w:t xml:space="preserve">, </w:t>
+      </w:r>
+      <w:proofErr w:type="spellStart"/>
+      <w:r>
+        <w:rPr>
+          <w:lang w:val="en-US"/>
+        </w:rPr>
+        <w:t>optimal_value</w:t>
+      </w:r>
+      <w:proofErr w:type="spellEnd"/>
+      <w:r>
+        <w:rPr>
+          <w:lang w:val="en-US"/>
+        </w:rPr>
+        <w:t xml:space="preserve">, error] = </w:t>
+      </w:r>
+      <w:proofErr w:type="spellStart"/>
+      <w:r>
+        <w:rPr>
+          <w:lang w:val="en-US"/>
+        </w:rPr>
+        <w:t>optimize_with_</w:t>
+      </w:r>
+      <w:proofErr w:type="gramStart"/>
+      <w:r>
+        <w:rPr>
+          <w:lang w:val="en-US"/>
         </w:rPr>
         <w:t>octave</w:t>
       </w:r>
-      <w:r>
-        <w:rPr>
-          <w:rFonts w:ascii="Consolas" w:eastAsia="Times New Roman" w:hAnsi="Consolas" w:cs="Times New Roman"/>
-          <w:color w:val="5CECC6"/>
-          <w:sz w:val="21"/>
-          <w:szCs w:val="21"/>
-          <w:lang w:eastAsia="uk-UA"/>
-        </w:rPr>
-        <w:t>.</w:t>
-      </w:r>
-      <w:r>
-        <w:rPr>
-          <w:rFonts w:ascii="Consolas" w:eastAsia="Times New Roman" w:hAnsi="Consolas" w:cs="Times New Roman"/>
-          <w:color w:val="FFCC5C"/>
-          <w:sz w:val="21"/>
-          <w:szCs w:val="21"/>
-          <w:lang w:eastAsia="uk-UA"/>
-        </w:rPr>
-        <w:t>eval</w:t>
-      </w:r>
-      <w:proofErr w:type="spellEnd"/>
-      <w:r>
-        <w:rPr>
-          <w:rFonts w:ascii="Consolas" w:eastAsia="Times New Roman" w:hAnsi="Consolas" w:cs="Times New Roman"/>
-          <w:color w:val="5CECC6"/>
-          <w:sz w:val="21"/>
-          <w:szCs w:val="21"/>
-          <w:lang w:eastAsia="uk-UA"/>
-        </w:rPr>
-        <w:t>("</w:t>
-      </w:r>
-      <w:proofErr w:type="spellStart"/>
-      <w:r>
-        <w:rPr>
-          <w:rFonts w:ascii="Consolas" w:eastAsia="Times New Roman" w:hAnsi="Consolas" w:cs="Times New Roman"/>
-          <w:color w:val="C5F467"/>
-          <w:sz w:val="21"/>
-          <w:szCs w:val="21"/>
-          <w:lang w:eastAsia="uk-UA"/>
-        </w:rPr>
-        <w:t>function</w:t>
-      </w:r>
-      <w:proofErr w:type="spellEnd"/>
-      <w:r>
-        <w:rPr>
-          <w:rFonts w:ascii="Consolas" w:eastAsia="Times New Roman" w:hAnsi="Consolas" w:cs="Times New Roman"/>
-          <w:color w:val="C5F467"/>
-          <w:sz w:val="21"/>
-          <w:szCs w:val="21"/>
-          <w:lang w:eastAsia="uk-UA"/>
-        </w:rPr>
-        <w:t xml:space="preserve"> y = </w:t>
-      </w:r>
-      <w:proofErr w:type="spellStart"/>
-      <w:r>
-        <w:rPr>
-          <w:rFonts w:ascii="Consolas" w:eastAsia="Times New Roman" w:hAnsi="Consolas" w:cs="Times New Roman"/>
-          <w:color w:val="C5F467"/>
-          <w:sz w:val="21"/>
-          <w:szCs w:val="21"/>
-          <w:lang w:eastAsia="uk-UA"/>
-        </w:rPr>
-        <w:t>objective_function</w:t>
-      </w:r>
-      <w:proofErr w:type="spellEnd"/>
-      <w:r>
-        <w:rPr>
-          <w:rFonts w:ascii="Consolas" w:eastAsia="Times New Roman" w:hAnsi="Consolas" w:cs="Times New Roman"/>
-          <w:color w:val="C5F467"/>
-          <w:sz w:val="21"/>
-          <w:szCs w:val="21"/>
-          <w:lang w:eastAsia="uk-UA"/>
-        </w:rPr>
-        <w:t xml:space="preserve">(x) y = 10 * (x(1) - </w:t>
-      </w:r>
-      <w:proofErr w:type="spellStart"/>
-      <w:r>
-        <w:rPr>
-          <w:rFonts w:ascii="Consolas" w:eastAsia="Times New Roman" w:hAnsi="Consolas" w:cs="Times New Roman"/>
-          <w:color w:val="C5F467"/>
-          <w:sz w:val="21"/>
-          <w:szCs w:val="21"/>
-          <w:lang w:eastAsia="uk-UA"/>
-        </w:rPr>
-        <w:t>sin</w:t>
-      </w:r>
-      <w:proofErr w:type="spellEnd"/>
-      <w:r>
-        <w:rPr>
-          <w:rFonts w:ascii="Consolas" w:eastAsia="Times New Roman" w:hAnsi="Consolas" w:cs="Times New Roman"/>
-          <w:color w:val="C5F467"/>
-          <w:sz w:val="21"/>
-          <w:szCs w:val="21"/>
-          <w:lang w:eastAsia="uk-UA"/>
-        </w:rPr>
-        <w:t xml:space="preserve">(x(2)) )^2 + 0.1 * x(2)^2; </w:t>
-      </w:r>
-      <w:proofErr w:type="spellStart"/>
-      <w:r>
-        <w:rPr>
-          <w:rFonts w:ascii="Consolas" w:eastAsia="Times New Roman" w:hAnsi="Consolas" w:cs="Times New Roman"/>
-          <w:color w:val="C5F467"/>
-          <w:sz w:val="21"/>
-          <w:szCs w:val="21"/>
-          <w:lang w:eastAsia="uk-UA"/>
-        </w:rPr>
-        <w:t>end</w:t>
-      </w:r>
-      <w:proofErr w:type="spellEnd"/>
-      <w:r>
-        <w:rPr>
-          <w:rFonts w:ascii="Consolas" w:eastAsia="Times New Roman" w:hAnsi="Consolas" w:cs="Times New Roman"/>
-          <w:color w:val="5CECC6"/>
-          <w:sz w:val="21"/>
-          <w:szCs w:val="21"/>
-          <w:lang w:eastAsia="uk-UA"/>
-        </w:rPr>
-        <w:t>")</w:t>
-      </w:r>
-    </w:p>
-    <w:p>
-      <w:pPr>
-        <w:shd w:val="clear" w:color="auto" w:fill="141D2B"/>
-        <w:spacing w:after="0" w:line="285" w:lineRule="atLeast"/>
-        <w:rPr>
-          <w:rFonts w:ascii="Consolas" w:eastAsia="Times New Roman" w:hAnsi="Consolas" w:cs="Times New Roman"/>
-          <w:color w:val="A4B1CD"/>
-          <w:sz w:val="21"/>
-          <w:szCs w:val="21"/>
-          <w:lang w:eastAsia="uk-UA"/>
-        </w:rPr>
-      </w:pPr>
-    </w:p>
-    <w:p>
-      <w:pPr>
-        <w:shd w:val="clear" w:color="auto" w:fill="141D2B"/>
-        <w:spacing w:after="0" w:line="285" w:lineRule="atLeast"/>
-        <w:rPr>
-          <w:rFonts w:ascii="Consolas" w:eastAsia="Times New Roman" w:hAnsi="Consolas" w:cs="Times New Roman"/>
-          <w:color w:val="A4B1CD"/>
-          <w:sz w:val="21"/>
-          <w:szCs w:val="21"/>
-          <w:lang w:eastAsia="uk-UA"/>
-        </w:rPr>
-      </w:pPr>
-      <w:r>
-        <w:rPr>
-          <w:rFonts w:ascii="Consolas" w:eastAsia="Times New Roman" w:hAnsi="Consolas" w:cs="Times New Roman"/>
-          <w:color w:val="A4B1CD"/>
-          <w:sz w:val="21"/>
-          <w:szCs w:val="21"/>
-          <w:lang w:eastAsia="uk-UA"/>
-        </w:rPr>
-        <w:t xml:space="preserve">    </w:t>
-      </w:r>
-      <w:r>
-        <w:rPr>
-          <w:rFonts w:ascii="Consolas" w:eastAsia="Times New Roman" w:hAnsi="Consolas" w:cs="Times New Roman"/>
-          <w:i/>
-          <w:iCs/>
-          <w:color w:val="D7E4FF"/>
-          <w:sz w:val="21"/>
-          <w:szCs w:val="21"/>
-          <w:lang w:eastAsia="uk-UA"/>
-        </w:rPr>
-        <w:t xml:space="preserve"># Передаємо початковий вектор до </w:t>
-      </w:r>
-      <w:proofErr w:type="spellStart"/>
-      <w:r>
-        <w:rPr>
-          <w:rFonts w:ascii="Consolas" w:eastAsia="Times New Roman" w:hAnsi="Consolas" w:cs="Times New Roman"/>
-          <w:i/>
-          <w:iCs/>
-          <w:color w:val="D7E4FF"/>
-          <w:sz w:val="21"/>
-          <w:szCs w:val="21"/>
-          <w:lang w:eastAsia="uk-UA"/>
-        </w:rPr>
-        <w:t>Octave</w:t>
-      </w:r>
-      <w:proofErr w:type="spellEnd"/>
-    </w:p>
-    <w:p>
-      <w:pPr>
-        <w:shd w:val="clear" w:color="auto" w:fill="141D2B"/>
-        <w:spacing w:after="0" w:line="285" w:lineRule="atLeast"/>
-        <w:rPr>
-          <w:rFonts w:ascii="Consolas" w:eastAsia="Times New Roman" w:hAnsi="Consolas" w:cs="Times New Roman"/>
-          <w:color w:val="A4B1CD"/>
-          <w:sz w:val="21"/>
-          <w:szCs w:val="21"/>
-          <w:lang w:eastAsia="uk-UA"/>
-        </w:rPr>
-      </w:pPr>
-      <w:r>
-        <w:rPr>
-          <w:rFonts w:ascii="Consolas" w:eastAsia="Times New Roman" w:hAnsi="Consolas" w:cs="Times New Roman"/>
-          <w:color w:val="A4B1CD"/>
-          <w:sz w:val="21"/>
-          <w:szCs w:val="21"/>
-          <w:lang w:eastAsia="uk-UA"/>
-        </w:rPr>
-        <w:t xml:space="preserve">    x0 </w:t>
-      </w:r>
-      <w:r>
-        <w:rPr>
-          <w:rFonts w:ascii="Consolas" w:eastAsia="Times New Roman" w:hAnsi="Consolas" w:cs="Times New Roman"/>
-          <w:color w:val="FF8484"/>
-          <w:sz w:val="21"/>
-          <w:szCs w:val="21"/>
-          <w:lang w:eastAsia="uk-UA"/>
-        </w:rPr>
-        <w:t>=</w:t>
-      </w:r>
-      <w:r>
-        <w:rPr>
-          <w:rFonts w:ascii="Consolas" w:eastAsia="Times New Roman" w:hAnsi="Consolas" w:cs="Times New Roman"/>
-          <w:color w:val="A4B1CD"/>
-          <w:sz w:val="21"/>
-          <w:szCs w:val="21"/>
-          <w:lang w:eastAsia="uk-UA"/>
-        </w:rPr>
-        <w:t xml:space="preserve"> </w:t>
-      </w:r>
-      <w:proofErr w:type="spellStart"/>
-      <w:r>
-        <w:rPr>
-          <w:rFonts w:ascii="Consolas" w:eastAsia="Times New Roman" w:hAnsi="Consolas" w:cs="Times New Roman"/>
-          <w:color w:val="A4B1CD"/>
-          <w:sz w:val="21"/>
-          <w:szCs w:val="21"/>
-          <w:lang w:eastAsia="uk-UA"/>
+      <w:proofErr w:type="spellEnd"/>
+      <w:r>
+        <w:rPr>
+          <w:lang w:val="en-US"/>
+        </w:rPr>
+        <w:t>(</w:t>
+      </w:r>
+      <w:proofErr w:type="spellStart"/>
+      <w:proofErr w:type="gramEnd"/>
+      <w:r>
+        <w:rPr>
+          <w:lang w:val="en-US"/>
         </w:rPr>
         <w:t>initial_vector</w:t>
       </w:r>
-      <w:r>
-        <w:rPr>
-          <w:rFonts w:ascii="Consolas" w:eastAsia="Times New Roman" w:hAnsi="Consolas" w:cs="Times New Roman"/>
-          <w:color w:val="5CECC6"/>
-          <w:sz w:val="21"/>
-          <w:szCs w:val="21"/>
-          <w:lang w:eastAsia="uk-UA"/>
-        </w:rPr>
-        <w:t>.</w:t>
-      </w:r>
-      <w:r>
-        <w:rPr>
-          <w:rFonts w:ascii="Consolas" w:eastAsia="Times New Roman" w:hAnsi="Consolas" w:cs="Times New Roman"/>
-          <w:color w:val="FFCC5C"/>
-          <w:sz w:val="21"/>
-          <w:szCs w:val="21"/>
-          <w:lang w:eastAsia="uk-UA"/>
-        </w:rPr>
-        <w:t>tolist</w:t>
-      </w:r>
-      <w:proofErr w:type="spellEnd"/>
-      <w:r>
-        <w:rPr>
-          <w:rFonts w:ascii="Consolas" w:eastAsia="Times New Roman" w:hAnsi="Consolas" w:cs="Times New Roman"/>
-          <w:color w:val="5CECC6"/>
-          <w:sz w:val="21"/>
-          <w:szCs w:val="21"/>
-          <w:lang w:eastAsia="uk-UA"/>
-        </w:rPr>
-        <w:t>()</w:t>
-      </w:r>
-    </w:p>
-    <w:p>
-      <w:pPr>
-        <w:shd w:val="clear" w:color="auto" w:fill="141D2B"/>
-        <w:spacing w:after="0" w:line="285" w:lineRule="atLeast"/>
-        <w:rPr>
-          <w:rFonts w:ascii="Consolas" w:eastAsia="Times New Roman" w:hAnsi="Consolas" w:cs="Times New Roman"/>
-          <w:color w:val="A4B1CD"/>
-          <w:sz w:val="21"/>
-          <w:szCs w:val="21"/>
-          <w:lang w:eastAsia="uk-UA"/>
-        </w:rPr>
-      </w:pPr>
-      <w:r>
-        <w:rPr>
-          <w:rFonts w:ascii="Consolas" w:eastAsia="Times New Roman" w:hAnsi="Consolas" w:cs="Times New Roman"/>
-          <w:color w:val="A4B1CD"/>
-          <w:sz w:val="21"/>
-          <w:szCs w:val="21"/>
-          <w:lang w:eastAsia="uk-UA"/>
-        </w:rPr>
-        <w:t xml:space="preserve">    </w:t>
-      </w:r>
-      <w:proofErr w:type="spellStart"/>
-      <w:r>
-        <w:rPr>
-          <w:rFonts w:ascii="Consolas" w:eastAsia="Times New Roman" w:hAnsi="Consolas" w:cs="Times New Roman"/>
-          <w:color w:val="A4B1CD"/>
-          <w:sz w:val="21"/>
-          <w:szCs w:val="21"/>
-          <w:lang w:eastAsia="uk-UA"/>
-        </w:rPr>
-        <w:t>octave</w:t>
-      </w:r>
-      <w:r>
-        <w:rPr>
-          <w:rFonts w:ascii="Consolas" w:eastAsia="Times New Roman" w:hAnsi="Consolas" w:cs="Times New Roman"/>
-          <w:color w:val="5CECC6"/>
-          <w:sz w:val="21"/>
-          <w:szCs w:val="21"/>
-          <w:lang w:eastAsia="uk-UA"/>
-        </w:rPr>
-        <w:t>.</w:t>
-      </w:r>
-      <w:r>
-        <w:rPr>
-          <w:rFonts w:ascii="Consolas" w:eastAsia="Times New Roman" w:hAnsi="Consolas" w:cs="Times New Roman"/>
-          <w:color w:val="FFCC5C"/>
-          <w:sz w:val="21"/>
-          <w:szCs w:val="21"/>
-          <w:lang w:eastAsia="uk-UA"/>
-        </w:rPr>
-        <w:t>push</w:t>
-      </w:r>
-      <w:proofErr w:type="spellEnd"/>
-      <w:r>
-        <w:rPr>
-          <w:rFonts w:ascii="Consolas" w:eastAsia="Times New Roman" w:hAnsi="Consolas" w:cs="Times New Roman"/>
-          <w:color w:val="5CECC6"/>
-          <w:sz w:val="21"/>
-          <w:szCs w:val="21"/>
-          <w:lang w:eastAsia="uk-UA"/>
-        </w:rPr>
-        <w:t>('</w:t>
-      </w:r>
-      <w:proofErr w:type="spellStart"/>
-      <w:r>
-        <w:rPr>
-          <w:rFonts w:ascii="Consolas" w:eastAsia="Times New Roman" w:hAnsi="Consolas" w:cs="Times New Roman"/>
-          <w:color w:val="C5F467"/>
-          <w:sz w:val="21"/>
-          <w:szCs w:val="21"/>
-          <w:lang w:eastAsia="uk-UA"/>
-        </w:rPr>
-        <w:t>initial_vector</w:t>
-      </w:r>
-      <w:proofErr w:type="spellEnd"/>
-      <w:r>
-        <w:rPr>
-          <w:rFonts w:ascii="Consolas" w:eastAsia="Times New Roman" w:hAnsi="Consolas" w:cs="Times New Roman"/>
-          <w:color w:val="5CECC6"/>
-          <w:sz w:val="21"/>
-          <w:szCs w:val="21"/>
-          <w:lang w:eastAsia="uk-UA"/>
-        </w:rPr>
-        <w:t>',</w:t>
-      </w:r>
-      <w:r>
-        <w:rPr>
-          <w:rFonts w:ascii="Consolas" w:eastAsia="Times New Roman" w:hAnsi="Consolas" w:cs="Times New Roman"/>
-          <w:color w:val="FFCC5C"/>
-          <w:sz w:val="21"/>
-          <w:szCs w:val="21"/>
-          <w:lang w:eastAsia="uk-UA"/>
-        </w:rPr>
-        <w:t xml:space="preserve"> x0</w:t>
-      </w:r>
-      <w:r>
-        <w:rPr>
-          <w:rFonts w:ascii="Consolas" w:eastAsia="Times New Roman" w:hAnsi="Consolas" w:cs="Times New Roman"/>
-          <w:color w:val="5CECC6"/>
-          <w:sz w:val="21"/>
-          <w:szCs w:val="21"/>
-          <w:lang w:eastAsia="uk-UA"/>
-        </w:rPr>
-        <w:t>)</w:t>
-      </w:r>
-    </w:p>
-    <w:p>
-      <w:pPr>
-        <w:shd w:val="clear" w:color="auto" w:fill="141D2B"/>
-        <w:spacing w:after="0" w:line="285" w:lineRule="atLeast"/>
-        <w:rPr>
-          <w:rFonts w:ascii="Consolas" w:eastAsia="Times New Roman" w:hAnsi="Consolas" w:cs="Times New Roman"/>
-          <w:color w:val="A4B1CD"/>
-          <w:sz w:val="21"/>
-          <w:szCs w:val="21"/>
-          <w:lang w:eastAsia="uk-UA"/>
-        </w:rPr>
-      </w:pPr>
-    </w:p>
-    <w:p>
-      <w:pPr>
-        <w:shd w:val="clear" w:color="auto" w:fill="141D2B"/>
-        <w:spacing w:after="0" w:line="285" w:lineRule="atLeast"/>
-        <w:rPr>
-          <w:rFonts w:ascii="Consolas" w:eastAsia="Times New Roman" w:hAnsi="Consolas" w:cs="Times New Roman"/>
-          <w:color w:val="A4B1CD"/>
-          <w:sz w:val="21"/>
-          <w:szCs w:val="21"/>
-          <w:lang w:eastAsia="uk-UA"/>
-        </w:rPr>
-      </w:pPr>
-      <w:r>
-        <w:rPr>
-          <w:rFonts w:ascii="Consolas" w:eastAsia="Times New Roman" w:hAnsi="Consolas" w:cs="Times New Roman"/>
-          <w:color w:val="A4B1CD"/>
-          <w:sz w:val="21"/>
-          <w:szCs w:val="21"/>
-          <w:lang w:eastAsia="uk-UA"/>
-        </w:rPr>
-        <w:t xml:space="preserve">    </w:t>
-      </w:r>
-      <w:r>
-        <w:rPr>
-          <w:rFonts w:ascii="Consolas" w:eastAsia="Times New Roman" w:hAnsi="Consolas" w:cs="Times New Roman"/>
-          <w:i/>
-          <w:iCs/>
-          <w:color w:val="D7E4FF"/>
-          <w:sz w:val="21"/>
-          <w:szCs w:val="21"/>
-          <w:lang w:eastAsia="uk-UA"/>
-        </w:rPr>
-        <w:t xml:space="preserve"># Використовуємо функцію </w:t>
-      </w:r>
-      <w:proofErr w:type="spellStart"/>
-      <w:r>
-        <w:rPr>
-          <w:rFonts w:ascii="Consolas" w:eastAsia="Times New Roman" w:hAnsi="Consolas" w:cs="Times New Roman"/>
-          <w:i/>
-          <w:iCs/>
-          <w:color w:val="D7E4FF"/>
-          <w:sz w:val="21"/>
-          <w:szCs w:val="21"/>
-          <w:lang w:eastAsia="uk-UA"/>
-        </w:rPr>
-        <w:t>fminunc</w:t>
-      </w:r>
-      <w:proofErr w:type="spellEnd"/>
-      <w:r>
-        <w:rPr>
-          <w:rFonts w:ascii="Consolas" w:eastAsia="Times New Roman" w:hAnsi="Consolas" w:cs="Times New Roman"/>
-          <w:i/>
-          <w:iCs/>
-          <w:color w:val="D7E4FF"/>
-          <w:sz w:val="21"/>
-          <w:szCs w:val="21"/>
-          <w:lang w:eastAsia="uk-UA"/>
-        </w:rPr>
-        <w:t xml:space="preserve"> для оптимізації</w:t>
-      </w:r>
-    </w:p>
-    <w:p>
-      <w:pPr>
-        <w:shd w:val="clear" w:color="auto" w:fill="141D2B"/>
-        <w:spacing w:after="0" w:line="285" w:lineRule="atLeast"/>
-        <w:rPr>
-          <w:rFonts w:ascii="Consolas" w:eastAsia="Times New Roman" w:hAnsi="Consolas" w:cs="Times New Roman"/>
-          <w:color w:val="A4B1CD"/>
-          <w:sz w:val="21"/>
-          <w:szCs w:val="21"/>
-          <w:lang w:eastAsia="uk-UA"/>
-        </w:rPr>
-      </w:pPr>
-      <w:r>
-        <w:rPr>
-          <w:rFonts w:ascii="Consolas" w:eastAsia="Times New Roman" w:hAnsi="Consolas" w:cs="Times New Roman"/>
-          <w:color w:val="A4B1CD"/>
-          <w:sz w:val="21"/>
-          <w:szCs w:val="21"/>
-          <w:lang w:eastAsia="uk-UA"/>
-        </w:rPr>
-        <w:t xml:space="preserve">    </w:t>
-      </w:r>
-      <w:proofErr w:type="spellStart"/>
-      <w:r>
-        <w:rPr>
-          <w:rFonts w:ascii="Consolas" w:eastAsia="Times New Roman" w:hAnsi="Consolas" w:cs="Times New Roman"/>
-          <w:color w:val="A4B1CD"/>
-          <w:sz w:val="21"/>
-          <w:szCs w:val="21"/>
-          <w:lang w:eastAsia="uk-UA"/>
-        </w:rPr>
-        <w:t>octave</w:t>
-      </w:r>
-      <w:r>
-        <w:rPr>
-          <w:rFonts w:ascii="Consolas" w:eastAsia="Times New Roman" w:hAnsi="Consolas" w:cs="Times New Roman"/>
-          <w:color w:val="5CECC6"/>
-          <w:sz w:val="21"/>
-          <w:szCs w:val="21"/>
-          <w:lang w:eastAsia="uk-UA"/>
-        </w:rPr>
-        <w:t>.</w:t>
-      </w:r>
-      <w:r>
-        <w:rPr>
-          <w:rFonts w:ascii="Consolas" w:eastAsia="Times New Roman" w:hAnsi="Consolas" w:cs="Times New Roman"/>
-          <w:color w:val="FFCC5C"/>
-          <w:sz w:val="21"/>
-          <w:szCs w:val="21"/>
-          <w:lang w:eastAsia="uk-UA"/>
-        </w:rPr>
-        <w:t>eval</w:t>
-      </w:r>
-      <w:proofErr w:type="spellEnd"/>
-      <w:r>
-        <w:rPr>
-          <w:rFonts w:ascii="Consolas" w:eastAsia="Times New Roman" w:hAnsi="Consolas" w:cs="Times New Roman"/>
-          <w:color w:val="5CECC6"/>
-          <w:sz w:val="21"/>
-          <w:szCs w:val="21"/>
-          <w:lang w:eastAsia="uk-UA"/>
-        </w:rPr>
-        <w:t>("</w:t>
-      </w:r>
-      <w:proofErr w:type="spellStart"/>
-      <w:r>
-        <w:rPr>
-          <w:rFonts w:ascii="Consolas" w:eastAsia="Times New Roman" w:hAnsi="Consolas" w:cs="Times New Roman"/>
-          <w:color w:val="C5F467"/>
-          <w:sz w:val="21"/>
-          <w:szCs w:val="21"/>
-          <w:lang w:eastAsia="uk-UA"/>
-        </w:rPr>
-        <w:t>options</w:t>
-      </w:r>
-      <w:proofErr w:type="spellEnd"/>
-      <w:r>
-        <w:rPr>
-          <w:rFonts w:ascii="Consolas" w:eastAsia="Times New Roman" w:hAnsi="Consolas" w:cs="Times New Roman"/>
-          <w:color w:val="C5F467"/>
-          <w:sz w:val="21"/>
-          <w:szCs w:val="21"/>
-          <w:lang w:eastAsia="uk-UA"/>
-        </w:rPr>
-        <w:t xml:space="preserve"> = </w:t>
-      </w:r>
-      <w:proofErr w:type="spellStart"/>
-      <w:r>
-        <w:rPr>
-          <w:rFonts w:ascii="Consolas" w:eastAsia="Times New Roman" w:hAnsi="Consolas" w:cs="Times New Roman"/>
-          <w:color w:val="C5F467"/>
-          <w:sz w:val="21"/>
-          <w:szCs w:val="21"/>
-          <w:lang w:eastAsia="uk-UA"/>
-        </w:rPr>
-        <w:t>optimset</w:t>
-      </w:r>
-      <w:proofErr w:type="spellEnd"/>
-      <w:r>
-        <w:rPr>
-          <w:rFonts w:ascii="Consolas" w:eastAsia="Times New Roman" w:hAnsi="Consolas" w:cs="Times New Roman"/>
-          <w:color w:val="C5F467"/>
-          <w:sz w:val="21"/>
-          <w:szCs w:val="21"/>
-          <w:lang w:eastAsia="uk-UA"/>
-        </w:rPr>
-        <w:t>('</w:t>
-      </w:r>
-      <w:proofErr w:type="spellStart"/>
-      <w:r>
-        <w:rPr>
-          <w:rFonts w:ascii="Consolas" w:eastAsia="Times New Roman" w:hAnsi="Consolas" w:cs="Times New Roman"/>
-          <w:color w:val="C5F467"/>
-          <w:sz w:val="21"/>
-          <w:szCs w:val="21"/>
-          <w:lang w:eastAsia="uk-UA"/>
-        </w:rPr>
-        <w:t>fminunc</w:t>
-      </w:r>
-      <w:proofErr w:type="spellEnd"/>
-      <w:r>
-        <w:rPr>
-          <w:rFonts w:ascii="Consolas" w:eastAsia="Times New Roman" w:hAnsi="Consolas" w:cs="Times New Roman"/>
-          <w:color w:val="C5F467"/>
-          <w:sz w:val="21"/>
-          <w:szCs w:val="21"/>
-          <w:lang w:eastAsia="uk-UA"/>
-        </w:rPr>
-        <w:t>');</w:t>
-      </w:r>
-      <w:r>
-        <w:rPr>
-          <w:rFonts w:ascii="Consolas" w:eastAsia="Times New Roman" w:hAnsi="Consolas" w:cs="Times New Roman"/>
-          <w:color w:val="5CECC6"/>
-          <w:sz w:val="21"/>
-          <w:szCs w:val="21"/>
-          <w:lang w:eastAsia="uk-UA"/>
-        </w:rPr>
-        <w:t>")</w:t>
-      </w:r>
-    </w:p>
-    <w:p>
-      <w:pPr>
-        <w:shd w:val="clear" w:color="auto" w:fill="141D2B"/>
-        <w:spacing w:after="0" w:line="285" w:lineRule="atLeast"/>
-        <w:rPr>
-          <w:rFonts w:ascii="Consolas" w:eastAsia="Times New Roman" w:hAnsi="Consolas" w:cs="Times New Roman"/>
-          <w:color w:val="A4B1CD"/>
-          <w:sz w:val="21"/>
-          <w:szCs w:val="21"/>
-          <w:lang w:eastAsia="uk-UA"/>
-        </w:rPr>
-      </w:pPr>
-      <w:r>
-        <w:rPr>
-          <w:rFonts w:ascii="Consolas" w:eastAsia="Times New Roman" w:hAnsi="Consolas" w:cs="Times New Roman"/>
-          <w:color w:val="A4B1CD"/>
-          <w:sz w:val="21"/>
-          <w:szCs w:val="21"/>
-          <w:lang w:eastAsia="uk-UA"/>
-        </w:rPr>
-        <w:t xml:space="preserve">    </w:t>
-      </w:r>
-      <w:proofErr w:type="spellStart"/>
-      <w:r>
-        <w:rPr>
-          <w:rFonts w:ascii="Consolas" w:eastAsia="Times New Roman" w:hAnsi="Consolas" w:cs="Times New Roman"/>
-          <w:color w:val="A4B1CD"/>
-          <w:sz w:val="21"/>
-          <w:szCs w:val="21"/>
-          <w:lang w:eastAsia="uk-UA"/>
-        </w:rPr>
-        <w:t>octave</w:t>
-      </w:r>
-      <w:r>
-        <w:rPr>
-          <w:rFonts w:ascii="Consolas" w:eastAsia="Times New Roman" w:hAnsi="Consolas" w:cs="Times New Roman"/>
-          <w:color w:val="5CECC6"/>
-          <w:sz w:val="21"/>
-          <w:szCs w:val="21"/>
-          <w:lang w:eastAsia="uk-UA"/>
-        </w:rPr>
-        <w:t>.</w:t>
-      </w:r>
-      <w:r>
-        <w:rPr>
-          <w:rFonts w:ascii="Consolas" w:eastAsia="Times New Roman" w:hAnsi="Consolas" w:cs="Times New Roman"/>
-          <w:color w:val="FFCC5C"/>
-          <w:sz w:val="21"/>
-          <w:szCs w:val="21"/>
-          <w:lang w:eastAsia="uk-UA"/>
-        </w:rPr>
-        <w:t>eval</w:t>
-      </w:r>
-      <w:proofErr w:type="spellEnd"/>
-      <w:r>
-        <w:rPr>
-          <w:rFonts w:ascii="Consolas" w:eastAsia="Times New Roman" w:hAnsi="Consolas" w:cs="Times New Roman"/>
-          <w:color w:val="5CECC6"/>
-          <w:sz w:val="21"/>
-          <w:szCs w:val="21"/>
-          <w:lang w:eastAsia="uk-UA"/>
-        </w:rPr>
-        <w:t>("</w:t>
-      </w:r>
-      <w:proofErr w:type="spellStart"/>
-      <w:r>
-        <w:rPr>
-          <w:rFonts w:ascii="Consolas" w:eastAsia="Times New Roman" w:hAnsi="Consolas" w:cs="Times New Roman"/>
-          <w:color w:val="C5F467"/>
-          <w:sz w:val="21"/>
-          <w:szCs w:val="21"/>
-          <w:lang w:eastAsia="uk-UA"/>
-        </w:rPr>
-        <w:t>options.Display</w:t>
-      </w:r>
-      <w:proofErr w:type="spellEnd"/>
-      <w:r>
-        <w:rPr>
-          <w:rFonts w:ascii="Consolas" w:eastAsia="Times New Roman" w:hAnsi="Consolas" w:cs="Times New Roman"/>
-          <w:color w:val="C5F467"/>
-          <w:sz w:val="21"/>
-          <w:szCs w:val="21"/>
-          <w:lang w:eastAsia="uk-UA"/>
-        </w:rPr>
-        <w:t xml:space="preserve"> = '</w:t>
-      </w:r>
-      <w:proofErr w:type="spellStart"/>
-      <w:r>
-        <w:rPr>
-          <w:rFonts w:ascii="Consolas" w:eastAsia="Times New Roman" w:hAnsi="Consolas" w:cs="Times New Roman"/>
-          <w:color w:val="C5F467"/>
-          <w:sz w:val="21"/>
-          <w:szCs w:val="21"/>
-          <w:lang w:eastAsia="uk-UA"/>
-        </w:rPr>
-        <w:t>off</w:t>
-      </w:r>
-      <w:proofErr w:type="spellEnd"/>
-      <w:r>
-        <w:rPr>
-          <w:rFonts w:ascii="Consolas" w:eastAsia="Times New Roman" w:hAnsi="Consolas" w:cs="Times New Roman"/>
-          <w:color w:val="C5F467"/>
-          <w:sz w:val="21"/>
-          <w:szCs w:val="21"/>
-          <w:lang w:eastAsia="uk-UA"/>
-        </w:rPr>
-        <w:t>';</w:t>
-      </w:r>
-      <w:r>
-        <w:rPr>
-          <w:rFonts w:ascii="Consolas" w:eastAsia="Times New Roman" w:hAnsi="Consolas" w:cs="Times New Roman"/>
-          <w:color w:val="5CECC6"/>
-          <w:sz w:val="21"/>
-          <w:szCs w:val="21"/>
-          <w:lang w:eastAsia="uk-UA"/>
-        </w:rPr>
-        <w:t>")</w:t>
-      </w:r>
-    </w:p>
-    <w:p>
-      <w:pPr>
-        <w:shd w:val="clear" w:color="auto" w:fill="141D2B"/>
-        <w:spacing w:after="0" w:line="285" w:lineRule="atLeast"/>
-        <w:rPr>
-          <w:rFonts w:ascii="Consolas" w:eastAsia="Times New Roman" w:hAnsi="Consolas" w:cs="Times New Roman"/>
-          <w:color w:val="A4B1CD"/>
-          <w:sz w:val="21"/>
-          <w:szCs w:val="21"/>
-          <w:lang w:eastAsia="uk-UA"/>
-        </w:rPr>
-      </w:pPr>
-      <w:r>
-        <w:rPr>
-          <w:rFonts w:ascii="Consolas" w:eastAsia="Times New Roman" w:hAnsi="Consolas" w:cs="Times New Roman"/>
-          <w:color w:val="A4B1CD"/>
-          <w:sz w:val="21"/>
-          <w:szCs w:val="21"/>
-          <w:lang w:eastAsia="uk-UA"/>
-        </w:rPr>
-        <w:lastRenderedPageBreak/>
-        <w:t xml:space="preserve">    </w:t>
-      </w:r>
-      <w:proofErr w:type="spellStart"/>
-      <w:r>
-        <w:rPr>
-          <w:rFonts w:ascii="Consolas" w:eastAsia="Times New Roman" w:hAnsi="Consolas" w:cs="Times New Roman"/>
-          <w:color w:val="A4B1CD"/>
-          <w:sz w:val="21"/>
-          <w:szCs w:val="21"/>
-          <w:lang w:eastAsia="uk-UA"/>
-        </w:rPr>
-        <w:t>octave</w:t>
-      </w:r>
-      <w:r>
-        <w:rPr>
-          <w:rFonts w:ascii="Consolas" w:eastAsia="Times New Roman" w:hAnsi="Consolas" w:cs="Times New Roman"/>
-          <w:color w:val="5CECC6"/>
-          <w:sz w:val="21"/>
-          <w:szCs w:val="21"/>
-          <w:lang w:eastAsia="uk-UA"/>
-        </w:rPr>
-        <w:t>.</w:t>
-      </w:r>
-      <w:r>
-        <w:rPr>
-          <w:rFonts w:ascii="Consolas" w:eastAsia="Times New Roman" w:hAnsi="Consolas" w:cs="Times New Roman"/>
-          <w:color w:val="FFCC5C"/>
-          <w:sz w:val="21"/>
-          <w:szCs w:val="21"/>
-          <w:lang w:eastAsia="uk-UA"/>
-        </w:rPr>
-        <w:t>eval</w:t>
-      </w:r>
-      <w:proofErr w:type="spellEnd"/>
-      <w:r>
-        <w:rPr>
-          <w:rFonts w:ascii="Consolas" w:eastAsia="Times New Roman" w:hAnsi="Consolas" w:cs="Times New Roman"/>
-          <w:color w:val="5CECC6"/>
-          <w:sz w:val="21"/>
-          <w:szCs w:val="21"/>
-          <w:lang w:eastAsia="uk-UA"/>
-        </w:rPr>
-        <w:t>("</w:t>
-      </w:r>
-      <w:r>
-        <w:rPr>
-          <w:rFonts w:ascii="Consolas" w:eastAsia="Times New Roman" w:hAnsi="Consolas" w:cs="Times New Roman"/>
-          <w:color w:val="C5F467"/>
-          <w:sz w:val="21"/>
-          <w:szCs w:val="21"/>
-          <w:lang w:eastAsia="uk-UA"/>
-        </w:rPr>
-        <w:t>[</w:t>
-      </w:r>
-      <w:proofErr w:type="spellStart"/>
-      <w:r>
-        <w:rPr>
-          <w:rFonts w:ascii="Consolas" w:eastAsia="Times New Roman" w:hAnsi="Consolas" w:cs="Times New Roman"/>
-          <w:color w:val="C5F467"/>
-          <w:sz w:val="21"/>
-          <w:szCs w:val="21"/>
-          <w:lang w:eastAsia="uk-UA"/>
-        </w:rPr>
-        <w:t>optimal_vector</w:t>
-      </w:r>
-      <w:proofErr w:type="spellEnd"/>
-      <w:r>
-        <w:rPr>
-          <w:rFonts w:ascii="Consolas" w:eastAsia="Times New Roman" w:hAnsi="Consolas" w:cs="Times New Roman"/>
-          <w:color w:val="C5F467"/>
-          <w:sz w:val="21"/>
-          <w:szCs w:val="21"/>
-          <w:lang w:eastAsia="uk-UA"/>
+      <w:proofErr w:type="spellEnd"/>
+      <w:r>
+        <w:rPr>
+          <w:lang w:val="en-US"/>
         </w:rPr>
         <w:t xml:space="preserve">, </w:t>
       </w:r>
       <w:proofErr w:type="spellStart"/>
       <w:r>
         <w:rPr>
-          <w:rFonts w:ascii="Consolas" w:eastAsia="Times New Roman" w:hAnsi="Consolas" w:cs="Times New Roman"/>
-          <w:color w:val="C5F467"/>
-          <w:sz w:val="21"/>
-          <w:szCs w:val="21"/>
-          <w:lang w:eastAsia="uk-UA"/>
-        </w:rPr>
-        <w:t>optimal_value</w:t>
-      </w:r>
-      <w:proofErr w:type="spellEnd"/>
-      <w:r>
-        <w:rPr>
-          <w:rFonts w:ascii="Consolas" w:eastAsia="Times New Roman" w:hAnsi="Consolas" w:cs="Times New Roman"/>
-          <w:color w:val="C5F467"/>
-          <w:sz w:val="21"/>
-          <w:szCs w:val="21"/>
-          <w:lang w:eastAsia="uk-UA"/>
-        </w:rPr>
-        <w:t xml:space="preserve">] = </w:t>
-      </w:r>
-      <w:proofErr w:type="spellStart"/>
-      <w:r>
-        <w:rPr>
-          <w:rFonts w:ascii="Consolas" w:eastAsia="Times New Roman" w:hAnsi="Consolas" w:cs="Times New Roman"/>
-          <w:color w:val="C5F467"/>
-          <w:sz w:val="21"/>
-          <w:szCs w:val="21"/>
-          <w:lang w:eastAsia="uk-UA"/>
-        </w:rPr>
-        <w:t>fminunc</w:t>
-      </w:r>
-      <w:proofErr w:type="spellEnd"/>
-      <w:r>
-        <w:rPr>
-          <w:rFonts w:ascii="Consolas" w:eastAsia="Times New Roman" w:hAnsi="Consolas" w:cs="Times New Roman"/>
-          <w:color w:val="C5F467"/>
-          <w:sz w:val="21"/>
-          <w:szCs w:val="21"/>
-          <w:lang w:eastAsia="uk-UA"/>
-        </w:rPr>
-        <w:t>(@</w:t>
-      </w:r>
-      <w:proofErr w:type="spellStart"/>
-      <w:r>
-        <w:rPr>
-          <w:rFonts w:ascii="Consolas" w:eastAsia="Times New Roman" w:hAnsi="Consolas" w:cs="Times New Roman"/>
-          <w:color w:val="C5F467"/>
-          <w:sz w:val="21"/>
-          <w:szCs w:val="21"/>
-          <w:lang w:eastAsia="uk-UA"/>
-        </w:rPr>
-        <w:t>objective_function</w:t>
-      </w:r>
-      <w:proofErr w:type="spellEnd"/>
-      <w:r>
-        <w:rPr>
-          <w:rFonts w:ascii="Consolas" w:eastAsia="Times New Roman" w:hAnsi="Consolas" w:cs="Times New Roman"/>
-          <w:color w:val="C5F467"/>
-          <w:sz w:val="21"/>
-          <w:szCs w:val="21"/>
-          <w:lang w:eastAsia="uk-UA"/>
-        </w:rPr>
-        <w:t xml:space="preserve">, </w:t>
-      </w:r>
-      <w:proofErr w:type="spellStart"/>
-      <w:r>
-        <w:rPr>
-          <w:rFonts w:ascii="Consolas" w:eastAsia="Times New Roman" w:hAnsi="Consolas" w:cs="Times New Roman"/>
-          <w:color w:val="C5F467"/>
-          <w:sz w:val="21"/>
-          <w:szCs w:val="21"/>
-          <w:lang w:eastAsia="uk-UA"/>
-        </w:rPr>
-        <w:t>initial_vector</w:t>
-      </w:r>
-      <w:proofErr w:type="spellEnd"/>
-      <w:r>
-        <w:rPr>
-          <w:rFonts w:ascii="Consolas" w:eastAsia="Times New Roman" w:hAnsi="Consolas" w:cs="Times New Roman"/>
-          <w:color w:val="C5F467"/>
-          <w:sz w:val="21"/>
-          <w:szCs w:val="21"/>
-          <w:lang w:eastAsia="uk-UA"/>
-        </w:rPr>
-        <w:t xml:space="preserve">, </w:t>
-      </w:r>
-      <w:proofErr w:type="spellStart"/>
-      <w:r>
-        <w:rPr>
-          <w:rFonts w:ascii="Consolas" w:eastAsia="Times New Roman" w:hAnsi="Consolas" w:cs="Times New Roman"/>
-          <w:color w:val="C5F467"/>
-          <w:sz w:val="21"/>
-          <w:szCs w:val="21"/>
-          <w:lang w:eastAsia="uk-UA"/>
-        </w:rPr>
-        <w:t>options</w:t>
-      </w:r>
-      <w:proofErr w:type="spellEnd"/>
-      <w:r>
-        <w:rPr>
-          <w:rFonts w:ascii="Consolas" w:eastAsia="Times New Roman" w:hAnsi="Consolas" w:cs="Times New Roman"/>
-          <w:color w:val="C5F467"/>
-          <w:sz w:val="21"/>
-          <w:szCs w:val="21"/>
-          <w:lang w:eastAsia="uk-UA"/>
+          <w:lang w:val="en-US"/>
+        </w:rPr>
+        <w:t>real_optimal_value</w:t>
+      </w:r>
+      <w:proofErr w:type="spellEnd"/>
+      <w:r>
+        <w:rPr>
+          <w:lang w:val="en-US"/>
         </w:rPr>
         <w:t>);</w:t>
       </w:r>
-      <w:r>
-        <w:rPr>
-          <w:rFonts w:ascii="Consolas" w:eastAsia="Times New Roman" w:hAnsi="Consolas" w:cs="Times New Roman"/>
-          <w:color w:val="5CECC6"/>
-          <w:sz w:val="21"/>
-          <w:szCs w:val="21"/>
-          <w:lang w:eastAsia="uk-UA"/>
-        </w:rPr>
-        <w:t>")</w:t>
-      </w:r>
-    </w:p>
-    <w:p>
-      <w:pPr>
-        <w:shd w:val="clear" w:color="auto" w:fill="141D2B"/>
-        <w:spacing w:after="0" w:line="285" w:lineRule="atLeast"/>
-        <w:rPr>
-          <w:rFonts w:ascii="Consolas" w:eastAsia="Times New Roman" w:hAnsi="Consolas" w:cs="Times New Roman"/>
-          <w:color w:val="A4B1CD"/>
-          <w:sz w:val="21"/>
-          <w:szCs w:val="21"/>
-          <w:lang w:eastAsia="uk-UA"/>
-        </w:rPr>
-      </w:pPr>
-    </w:p>
-    <w:p>
-      <w:pPr>
-        <w:shd w:val="clear" w:color="auto" w:fill="141D2B"/>
-        <w:spacing w:after="0" w:line="285" w:lineRule="atLeast"/>
-        <w:rPr>
-          <w:rFonts w:ascii="Consolas" w:eastAsia="Times New Roman" w:hAnsi="Consolas" w:cs="Times New Roman"/>
-          <w:color w:val="A4B1CD"/>
-          <w:sz w:val="21"/>
-          <w:szCs w:val="21"/>
-          <w:lang w:eastAsia="uk-UA"/>
-        </w:rPr>
-      </w:pPr>
-      <w:r>
-        <w:rPr>
-          <w:rFonts w:ascii="Consolas" w:eastAsia="Times New Roman" w:hAnsi="Consolas" w:cs="Times New Roman"/>
-          <w:color w:val="A4B1CD"/>
-          <w:sz w:val="21"/>
-          <w:szCs w:val="21"/>
-          <w:lang w:eastAsia="uk-UA"/>
-        </w:rPr>
-        <w:t xml:space="preserve">    </w:t>
-      </w:r>
-      <w:r>
-        <w:rPr>
-          <w:rFonts w:ascii="Consolas" w:eastAsia="Times New Roman" w:hAnsi="Consolas" w:cs="Times New Roman"/>
-          <w:i/>
-          <w:iCs/>
-          <w:color w:val="D7E4FF"/>
-          <w:sz w:val="21"/>
-          <w:szCs w:val="21"/>
-          <w:lang w:eastAsia="uk-UA"/>
-        </w:rPr>
-        <w:t># Отримуємо результати оптимізації</w:t>
-      </w:r>
-    </w:p>
-    <w:p>
-      <w:pPr>
-        <w:shd w:val="clear" w:color="auto" w:fill="141D2B"/>
-        <w:spacing w:after="0" w:line="285" w:lineRule="atLeast"/>
-        <w:rPr>
-          <w:rFonts w:ascii="Consolas" w:eastAsia="Times New Roman" w:hAnsi="Consolas" w:cs="Times New Roman"/>
-          <w:color w:val="A4B1CD"/>
-          <w:sz w:val="21"/>
-          <w:szCs w:val="21"/>
-          <w:lang w:eastAsia="uk-UA"/>
-        </w:rPr>
-      </w:pPr>
-      <w:r>
-        <w:rPr>
-          <w:rFonts w:ascii="Consolas" w:eastAsia="Times New Roman" w:hAnsi="Consolas" w:cs="Times New Roman"/>
-          <w:color w:val="A4B1CD"/>
-          <w:sz w:val="21"/>
-          <w:szCs w:val="21"/>
-          <w:lang w:eastAsia="uk-UA"/>
-        </w:rPr>
-        <w:t xml:space="preserve">    </w:t>
-      </w:r>
-      <w:proofErr w:type="spellStart"/>
-      <w:r>
-        <w:rPr>
-          <w:rFonts w:ascii="Consolas" w:eastAsia="Times New Roman" w:hAnsi="Consolas" w:cs="Times New Roman"/>
-          <w:color w:val="A4B1CD"/>
-          <w:sz w:val="21"/>
-          <w:szCs w:val="21"/>
-          <w:lang w:eastAsia="uk-UA"/>
-        </w:rPr>
-        <w:t>optimal_vector</w:t>
-      </w:r>
-      <w:proofErr w:type="spellEnd"/>
-      <w:r>
-        <w:rPr>
-          <w:rFonts w:ascii="Consolas" w:eastAsia="Times New Roman" w:hAnsi="Consolas" w:cs="Times New Roman"/>
-          <w:color w:val="A4B1CD"/>
-          <w:sz w:val="21"/>
-          <w:szCs w:val="21"/>
-          <w:lang w:eastAsia="uk-UA"/>
-        </w:rPr>
-        <w:t xml:space="preserve"> </w:t>
-      </w:r>
-      <w:r>
-        <w:rPr>
-          <w:rFonts w:ascii="Consolas" w:eastAsia="Times New Roman" w:hAnsi="Consolas" w:cs="Times New Roman"/>
-          <w:color w:val="FF8484"/>
-          <w:sz w:val="21"/>
-          <w:szCs w:val="21"/>
-          <w:lang w:eastAsia="uk-UA"/>
-        </w:rPr>
-        <w:t>=</w:t>
-      </w:r>
-      <w:r>
-        <w:rPr>
-          <w:rFonts w:ascii="Consolas" w:eastAsia="Times New Roman" w:hAnsi="Consolas" w:cs="Times New Roman"/>
-          <w:color w:val="A4B1CD"/>
-          <w:sz w:val="21"/>
-          <w:szCs w:val="21"/>
-          <w:lang w:eastAsia="uk-UA"/>
-        </w:rPr>
-        <w:t xml:space="preserve"> </w:t>
-      </w:r>
-      <w:proofErr w:type="spellStart"/>
-      <w:r>
-        <w:rPr>
-          <w:rFonts w:ascii="Consolas" w:eastAsia="Times New Roman" w:hAnsi="Consolas" w:cs="Times New Roman"/>
-          <w:color w:val="A4B1CD"/>
-          <w:sz w:val="21"/>
-          <w:szCs w:val="21"/>
-          <w:lang w:eastAsia="uk-UA"/>
-        </w:rPr>
-        <w:t>octave</w:t>
-      </w:r>
-      <w:r>
-        <w:rPr>
-          <w:rFonts w:ascii="Consolas" w:eastAsia="Times New Roman" w:hAnsi="Consolas" w:cs="Times New Roman"/>
-          <w:color w:val="5CECC6"/>
-          <w:sz w:val="21"/>
-          <w:szCs w:val="21"/>
-          <w:lang w:eastAsia="uk-UA"/>
-        </w:rPr>
-        <w:t>.</w:t>
-      </w:r>
-      <w:r>
-        <w:rPr>
-          <w:rFonts w:ascii="Consolas" w:eastAsia="Times New Roman" w:hAnsi="Consolas" w:cs="Times New Roman"/>
-          <w:color w:val="FFCC5C"/>
-          <w:sz w:val="21"/>
-          <w:szCs w:val="21"/>
-          <w:lang w:eastAsia="uk-UA"/>
-        </w:rPr>
-        <w:t>pull</w:t>
-      </w:r>
-      <w:proofErr w:type="spellEnd"/>
-      <w:r>
-        <w:rPr>
-          <w:rFonts w:ascii="Consolas" w:eastAsia="Times New Roman" w:hAnsi="Consolas" w:cs="Times New Roman"/>
-          <w:color w:val="5CECC6"/>
-          <w:sz w:val="21"/>
-          <w:szCs w:val="21"/>
-          <w:lang w:eastAsia="uk-UA"/>
-        </w:rPr>
-        <w:t>('</w:t>
-      </w:r>
-      <w:proofErr w:type="spellStart"/>
-      <w:r>
-        <w:rPr>
-          <w:rFonts w:ascii="Consolas" w:eastAsia="Times New Roman" w:hAnsi="Consolas" w:cs="Times New Roman"/>
-          <w:color w:val="C5F467"/>
-          <w:sz w:val="21"/>
-          <w:szCs w:val="21"/>
-          <w:lang w:eastAsia="uk-UA"/>
-        </w:rPr>
-        <w:t>optimal_vector</w:t>
-      </w:r>
-      <w:proofErr w:type="spellEnd"/>
-      <w:r>
-        <w:rPr>
-          <w:rFonts w:ascii="Consolas" w:eastAsia="Times New Roman" w:hAnsi="Consolas" w:cs="Times New Roman"/>
-          <w:color w:val="5CECC6"/>
-          <w:sz w:val="21"/>
-          <w:szCs w:val="21"/>
-          <w:lang w:eastAsia="uk-UA"/>
-        </w:rPr>
-        <w:t>')</w:t>
-      </w:r>
-    </w:p>
-    <w:p>
-      <w:pPr>
-        <w:shd w:val="clear" w:color="auto" w:fill="141D2B"/>
-        <w:spacing w:after="0" w:line="285" w:lineRule="atLeast"/>
-        <w:rPr>
-          <w:rFonts w:ascii="Consolas" w:eastAsia="Times New Roman" w:hAnsi="Consolas" w:cs="Times New Roman"/>
-          <w:color w:val="A4B1CD"/>
-          <w:sz w:val="21"/>
-          <w:szCs w:val="21"/>
-          <w:lang w:eastAsia="uk-UA"/>
-        </w:rPr>
-      </w:pPr>
-      <w:r>
-        <w:rPr>
-          <w:rFonts w:ascii="Consolas" w:eastAsia="Times New Roman" w:hAnsi="Consolas" w:cs="Times New Roman"/>
-          <w:color w:val="A4B1CD"/>
-          <w:sz w:val="21"/>
-          <w:szCs w:val="21"/>
-          <w:lang w:eastAsia="uk-UA"/>
-        </w:rPr>
-        <w:t xml:space="preserve">    </w:t>
-      </w:r>
-      <w:proofErr w:type="spellStart"/>
-      <w:r>
-        <w:rPr>
-          <w:rFonts w:ascii="Consolas" w:eastAsia="Times New Roman" w:hAnsi="Consolas" w:cs="Times New Roman"/>
-          <w:color w:val="A4B1CD"/>
-          <w:sz w:val="21"/>
-          <w:szCs w:val="21"/>
-          <w:lang w:eastAsia="uk-UA"/>
-        </w:rPr>
-        <w:t>optimal_value</w:t>
-      </w:r>
-      <w:proofErr w:type="spellEnd"/>
-      <w:r>
-        <w:rPr>
-          <w:rFonts w:ascii="Consolas" w:eastAsia="Times New Roman" w:hAnsi="Consolas" w:cs="Times New Roman"/>
-          <w:color w:val="A4B1CD"/>
-          <w:sz w:val="21"/>
-          <w:szCs w:val="21"/>
-          <w:lang w:eastAsia="uk-UA"/>
-        </w:rPr>
-        <w:t xml:space="preserve"> </w:t>
-      </w:r>
-      <w:r>
-        <w:rPr>
-          <w:rFonts w:ascii="Consolas" w:eastAsia="Times New Roman" w:hAnsi="Consolas" w:cs="Times New Roman"/>
-          <w:color w:val="FF8484"/>
-          <w:sz w:val="21"/>
-          <w:szCs w:val="21"/>
-          <w:lang w:eastAsia="uk-UA"/>
-        </w:rPr>
-        <w:t>=</w:t>
-      </w:r>
-      <w:r>
-        <w:rPr>
-          <w:rFonts w:ascii="Consolas" w:eastAsia="Times New Roman" w:hAnsi="Consolas" w:cs="Times New Roman"/>
-          <w:color w:val="A4B1CD"/>
-          <w:sz w:val="21"/>
-          <w:szCs w:val="21"/>
-          <w:lang w:eastAsia="uk-UA"/>
-        </w:rPr>
-        <w:t xml:space="preserve"> </w:t>
-      </w:r>
-      <w:proofErr w:type="spellStart"/>
-      <w:r>
-        <w:rPr>
-          <w:rFonts w:ascii="Consolas" w:eastAsia="Times New Roman" w:hAnsi="Consolas" w:cs="Times New Roman"/>
-          <w:color w:val="A4B1CD"/>
-          <w:sz w:val="21"/>
-          <w:szCs w:val="21"/>
-          <w:lang w:eastAsia="uk-UA"/>
-        </w:rPr>
-        <w:t>octave</w:t>
-      </w:r>
-      <w:r>
-        <w:rPr>
-          <w:rFonts w:ascii="Consolas" w:eastAsia="Times New Roman" w:hAnsi="Consolas" w:cs="Times New Roman"/>
-          <w:color w:val="5CECC6"/>
-          <w:sz w:val="21"/>
-          <w:szCs w:val="21"/>
-          <w:lang w:eastAsia="uk-UA"/>
-        </w:rPr>
-        <w:t>.</w:t>
-      </w:r>
-      <w:r>
-        <w:rPr>
-          <w:rFonts w:ascii="Consolas" w:eastAsia="Times New Roman" w:hAnsi="Consolas" w:cs="Times New Roman"/>
-          <w:color w:val="FFCC5C"/>
-          <w:sz w:val="21"/>
-          <w:szCs w:val="21"/>
-          <w:lang w:eastAsia="uk-UA"/>
-        </w:rPr>
-        <w:t>pull</w:t>
-      </w:r>
-      <w:proofErr w:type="spellEnd"/>
-      <w:r>
-        <w:rPr>
-          <w:rFonts w:ascii="Consolas" w:eastAsia="Times New Roman" w:hAnsi="Consolas" w:cs="Times New Roman"/>
-          <w:color w:val="5CECC6"/>
-          <w:sz w:val="21"/>
-          <w:szCs w:val="21"/>
-          <w:lang w:eastAsia="uk-UA"/>
-        </w:rPr>
-        <w:t>('</w:t>
-      </w:r>
-      <w:proofErr w:type="spellStart"/>
-      <w:r>
-        <w:rPr>
-          <w:rFonts w:ascii="Consolas" w:eastAsia="Times New Roman" w:hAnsi="Consolas" w:cs="Times New Roman"/>
-          <w:color w:val="C5F467"/>
-          <w:sz w:val="21"/>
-          <w:szCs w:val="21"/>
-          <w:lang w:eastAsia="uk-UA"/>
-        </w:rPr>
-        <w:t>optimal_value</w:t>
-      </w:r>
-      <w:proofErr w:type="spellEnd"/>
-      <w:r>
-        <w:rPr>
-          <w:rFonts w:ascii="Consolas" w:eastAsia="Times New Roman" w:hAnsi="Consolas" w:cs="Times New Roman"/>
-          <w:color w:val="5CECC6"/>
-          <w:sz w:val="21"/>
-          <w:szCs w:val="21"/>
-          <w:lang w:eastAsia="uk-UA"/>
-        </w:rPr>
-        <w:t>')</w:t>
-      </w:r>
-    </w:p>
-    <w:p>
-      <w:pPr>
-        <w:shd w:val="clear" w:color="auto" w:fill="141D2B"/>
-        <w:spacing w:after="0" w:line="285" w:lineRule="atLeast"/>
-        <w:rPr>
-          <w:rFonts w:ascii="Consolas" w:eastAsia="Times New Roman" w:hAnsi="Consolas" w:cs="Times New Roman"/>
-          <w:color w:val="A4B1CD"/>
-          <w:sz w:val="21"/>
-          <w:szCs w:val="21"/>
-          <w:lang w:eastAsia="uk-UA"/>
-        </w:rPr>
-      </w:pPr>
-    </w:p>
-    <w:p>
-      <w:pPr>
-        <w:shd w:val="clear" w:color="auto" w:fill="141D2B"/>
-        <w:spacing w:after="0" w:line="285" w:lineRule="atLeast"/>
-        <w:rPr>
-          <w:rFonts w:ascii="Consolas" w:eastAsia="Times New Roman" w:hAnsi="Consolas" w:cs="Times New Roman"/>
-          <w:color w:val="A4B1CD"/>
-          <w:sz w:val="21"/>
-          <w:szCs w:val="21"/>
-          <w:lang w:eastAsia="uk-UA"/>
-        </w:rPr>
-      </w:pPr>
-      <w:r>
-        <w:rPr>
-          <w:rFonts w:ascii="Consolas" w:eastAsia="Times New Roman" w:hAnsi="Consolas" w:cs="Times New Roman"/>
-          <w:color w:val="A4B1CD"/>
-          <w:sz w:val="21"/>
-          <w:szCs w:val="21"/>
-          <w:lang w:eastAsia="uk-UA"/>
-        </w:rPr>
-        <w:t xml:space="preserve">    </w:t>
-      </w:r>
-      <w:proofErr w:type="spellStart"/>
-      <w:r>
-        <w:rPr>
-          <w:rFonts w:ascii="Consolas" w:eastAsia="Times New Roman" w:hAnsi="Consolas" w:cs="Times New Roman"/>
-          <w:color w:val="CF8DFB"/>
-          <w:sz w:val="21"/>
-          <w:szCs w:val="21"/>
-          <w:lang w:eastAsia="uk-UA"/>
-        </w:rPr>
-        <w:t>return</w:t>
-      </w:r>
-      <w:proofErr w:type="spellEnd"/>
-      <w:r>
-        <w:rPr>
-          <w:rFonts w:ascii="Consolas" w:eastAsia="Times New Roman" w:hAnsi="Consolas" w:cs="Times New Roman"/>
-          <w:color w:val="A4B1CD"/>
-          <w:sz w:val="21"/>
-          <w:szCs w:val="21"/>
-          <w:lang w:eastAsia="uk-UA"/>
-        </w:rPr>
-        <w:t xml:space="preserve"> </w:t>
-      </w:r>
-      <w:proofErr w:type="spellStart"/>
-      <w:r>
-        <w:rPr>
-          <w:rFonts w:ascii="Consolas" w:eastAsia="Times New Roman" w:hAnsi="Consolas" w:cs="Times New Roman"/>
-          <w:color w:val="A4B1CD"/>
-          <w:sz w:val="21"/>
-          <w:szCs w:val="21"/>
-          <w:lang w:eastAsia="uk-UA"/>
-        </w:rPr>
-        <w:t>optimal_vector</w:t>
-      </w:r>
-      <w:proofErr w:type="spellEnd"/>
-      <w:r>
-        <w:rPr>
-          <w:rFonts w:ascii="Consolas" w:eastAsia="Times New Roman" w:hAnsi="Consolas" w:cs="Times New Roman"/>
-          <w:color w:val="5CECC6"/>
-          <w:sz w:val="21"/>
-          <w:szCs w:val="21"/>
-          <w:lang w:eastAsia="uk-UA"/>
-        </w:rPr>
-        <w:t>,</w:t>
-      </w:r>
-      <w:r>
-        <w:rPr>
-          <w:rFonts w:ascii="Consolas" w:eastAsia="Times New Roman" w:hAnsi="Consolas" w:cs="Times New Roman"/>
-          <w:color w:val="A4B1CD"/>
-          <w:sz w:val="21"/>
-          <w:szCs w:val="21"/>
-          <w:lang w:eastAsia="uk-UA"/>
-        </w:rPr>
-        <w:t xml:space="preserve"> </w:t>
-      </w:r>
-      <w:proofErr w:type="spellStart"/>
-      <w:r>
-        <w:rPr>
-          <w:rFonts w:ascii="Consolas" w:eastAsia="Times New Roman" w:hAnsi="Consolas" w:cs="Times New Roman"/>
-          <w:color w:val="A4B1CD"/>
-          <w:sz w:val="21"/>
-          <w:szCs w:val="21"/>
-          <w:lang w:eastAsia="uk-UA"/>
-        </w:rPr>
-        <w:t>optimal_value</w:t>
-      </w:r>
-      <w:proofErr w:type="spellEnd"/>
-    </w:p>
-    <w:p>
-      <w:pPr>
-        <w:shd w:val="clear" w:color="auto" w:fill="141D2B"/>
-        <w:spacing w:after="0" w:line="285" w:lineRule="atLeast"/>
-        <w:rPr>
-          <w:rFonts w:ascii="Consolas" w:eastAsia="Times New Roman" w:hAnsi="Consolas" w:cs="Times New Roman"/>
-          <w:color w:val="A4B1CD"/>
-          <w:sz w:val="21"/>
-          <w:szCs w:val="21"/>
-          <w:lang w:eastAsia="uk-UA"/>
-        </w:rPr>
-      </w:pPr>
-    </w:p>
-    <w:p>
-      <w:pPr>
-        <w:shd w:val="clear" w:color="auto" w:fill="141D2B"/>
-        <w:spacing w:after="0" w:line="285" w:lineRule="atLeast"/>
-        <w:rPr>
-          <w:rFonts w:ascii="Consolas" w:eastAsia="Times New Roman" w:hAnsi="Consolas" w:cs="Times New Roman"/>
-          <w:color w:val="A4B1CD"/>
-          <w:sz w:val="21"/>
-          <w:szCs w:val="21"/>
-          <w:lang w:eastAsia="uk-UA"/>
-        </w:rPr>
-      </w:pPr>
-      <w:proofErr w:type="spellStart"/>
-      <w:r>
-        <w:rPr>
-          <w:rFonts w:ascii="Consolas" w:eastAsia="Times New Roman" w:hAnsi="Consolas" w:cs="Times New Roman"/>
-          <w:color w:val="A4B1CD"/>
-          <w:sz w:val="21"/>
-          <w:szCs w:val="21"/>
-          <w:lang w:eastAsia="uk-UA"/>
-        </w:rPr>
-        <w:t>real_optimal_value</w:t>
-      </w:r>
-      <w:proofErr w:type="spellEnd"/>
-      <w:r>
-        <w:rPr>
-          <w:rFonts w:ascii="Consolas" w:eastAsia="Times New Roman" w:hAnsi="Consolas" w:cs="Times New Roman"/>
-          <w:color w:val="A4B1CD"/>
-          <w:sz w:val="21"/>
-          <w:szCs w:val="21"/>
-          <w:lang w:eastAsia="uk-UA"/>
-        </w:rPr>
-        <w:t xml:space="preserve"> </w:t>
-      </w:r>
-      <w:r>
-        <w:rPr>
-          <w:rFonts w:ascii="Consolas" w:eastAsia="Times New Roman" w:hAnsi="Consolas" w:cs="Times New Roman"/>
-          <w:color w:val="FF8484"/>
-          <w:sz w:val="21"/>
-          <w:szCs w:val="21"/>
-          <w:lang w:eastAsia="uk-UA"/>
-        </w:rPr>
-        <w:t>=</w:t>
-      </w:r>
-      <w:r>
-        <w:rPr>
-          <w:rFonts w:ascii="Consolas" w:eastAsia="Times New Roman" w:hAnsi="Consolas" w:cs="Times New Roman"/>
-          <w:color w:val="A4B1CD"/>
-          <w:sz w:val="21"/>
-          <w:szCs w:val="21"/>
-          <w:lang w:eastAsia="uk-UA"/>
-        </w:rPr>
-        <w:t xml:space="preserve"> </w:t>
-      </w:r>
-      <w:r>
-        <w:rPr>
-          <w:rFonts w:ascii="Consolas" w:eastAsia="Times New Roman" w:hAnsi="Consolas" w:cs="Times New Roman"/>
-          <w:color w:val="5CB2FF"/>
-          <w:sz w:val="21"/>
-          <w:szCs w:val="21"/>
-          <w:lang w:eastAsia="uk-UA"/>
-        </w:rPr>
-        <w:t>0</w:t>
-      </w:r>
-      <w:r>
-        <w:rPr>
-          <w:rFonts w:ascii="Consolas" w:eastAsia="Times New Roman" w:hAnsi="Consolas" w:cs="Times New Roman"/>
-          <w:color w:val="A4B1CD"/>
-          <w:sz w:val="21"/>
-          <w:szCs w:val="21"/>
-          <w:lang w:eastAsia="uk-UA"/>
-        </w:rPr>
-        <w:t xml:space="preserve">  </w:t>
-      </w:r>
-      <w:r>
-        <w:rPr>
-          <w:rFonts w:ascii="Consolas" w:eastAsia="Times New Roman" w:hAnsi="Consolas" w:cs="Times New Roman"/>
-          <w:i/>
-          <w:iCs/>
-          <w:color w:val="D7E4FF"/>
-          <w:sz w:val="21"/>
-          <w:szCs w:val="21"/>
-          <w:lang w:eastAsia="uk-UA"/>
-        </w:rPr>
-        <w:t>#  Реальні значення</w:t>
-      </w:r>
-    </w:p>
-    <w:p>
-      <w:pPr>
-        <w:shd w:val="clear" w:color="auto" w:fill="141D2B"/>
-        <w:spacing w:after="0" w:line="285" w:lineRule="atLeast"/>
-        <w:rPr>
-          <w:rFonts w:ascii="Consolas" w:eastAsia="Times New Roman" w:hAnsi="Consolas" w:cs="Times New Roman"/>
-          <w:color w:val="A4B1CD"/>
-          <w:sz w:val="21"/>
-          <w:szCs w:val="21"/>
-          <w:lang w:eastAsia="uk-UA"/>
-        </w:rPr>
-      </w:pPr>
-    </w:p>
-    <w:p>
-      <w:pPr>
-        <w:shd w:val="clear" w:color="auto" w:fill="141D2B"/>
-        <w:spacing w:after="0" w:line="285" w:lineRule="atLeast"/>
-        <w:rPr>
-          <w:rFonts w:ascii="Consolas" w:eastAsia="Times New Roman" w:hAnsi="Consolas" w:cs="Times New Roman"/>
-          <w:color w:val="A4B1CD"/>
-          <w:sz w:val="21"/>
-          <w:szCs w:val="21"/>
-          <w:lang w:eastAsia="uk-UA"/>
-        </w:rPr>
-      </w:pPr>
-      <w:proofErr w:type="spellStart"/>
-      <w:r>
-        <w:rPr>
-          <w:rFonts w:ascii="Consolas" w:eastAsia="Times New Roman" w:hAnsi="Consolas" w:cs="Times New Roman"/>
-          <w:color w:val="A4B1CD"/>
-          <w:sz w:val="21"/>
-          <w:szCs w:val="21"/>
-          <w:lang w:eastAsia="uk-UA"/>
-        </w:rPr>
-        <w:t>initial_vector</w:t>
-      </w:r>
-      <w:proofErr w:type="spellEnd"/>
-      <w:r>
-        <w:rPr>
-          <w:rFonts w:ascii="Consolas" w:eastAsia="Times New Roman" w:hAnsi="Consolas" w:cs="Times New Roman"/>
-          <w:color w:val="A4B1CD"/>
-          <w:sz w:val="21"/>
-          <w:szCs w:val="21"/>
-          <w:lang w:eastAsia="uk-UA"/>
-        </w:rPr>
-        <w:t xml:space="preserve"> </w:t>
-      </w:r>
-      <w:r>
-        <w:rPr>
-          <w:rFonts w:ascii="Consolas" w:eastAsia="Times New Roman" w:hAnsi="Consolas" w:cs="Times New Roman"/>
-          <w:color w:val="FF8484"/>
-          <w:sz w:val="21"/>
-          <w:szCs w:val="21"/>
-          <w:lang w:eastAsia="uk-UA"/>
-        </w:rPr>
-        <w:t>=</w:t>
-      </w:r>
-      <w:r>
-        <w:rPr>
-          <w:rFonts w:ascii="Consolas" w:eastAsia="Times New Roman" w:hAnsi="Consolas" w:cs="Times New Roman"/>
-          <w:color w:val="A4B1CD"/>
-          <w:sz w:val="21"/>
-          <w:szCs w:val="21"/>
-          <w:lang w:eastAsia="uk-UA"/>
-        </w:rPr>
-        <w:t xml:space="preserve"> </w:t>
-      </w:r>
-      <w:proofErr w:type="spellStart"/>
-      <w:r>
-        <w:rPr>
-          <w:rFonts w:ascii="Consolas" w:eastAsia="Times New Roman" w:hAnsi="Consolas" w:cs="Times New Roman"/>
-          <w:color w:val="A4B1CD"/>
-          <w:sz w:val="21"/>
-          <w:szCs w:val="21"/>
-          <w:lang w:eastAsia="uk-UA"/>
-        </w:rPr>
-        <w:t>np</w:t>
-      </w:r>
-      <w:r>
-        <w:rPr>
-          <w:rFonts w:ascii="Consolas" w:eastAsia="Times New Roman" w:hAnsi="Consolas" w:cs="Times New Roman"/>
-          <w:color w:val="5CECC6"/>
-          <w:sz w:val="21"/>
-          <w:szCs w:val="21"/>
-          <w:lang w:eastAsia="uk-UA"/>
-        </w:rPr>
-        <w:t>.</w:t>
-      </w:r>
-      <w:r>
-        <w:rPr>
-          <w:rFonts w:ascii="Consolas" w:eastAsia="Times New Roman" w:hAnsi="Consolas" w:cs="Times New Roman"/>
-          <w:color w:val="FFCC5C"/>
-          <w:sz w:val="21"/>
-          <w:szCs w:val="21"/>
-          <w:lang w:eastAsia="uk-UA"/>
-        </w:rPr>
-        <w:t>array</w:t>
-      </w:r>
-      <w:proofErr w:type="spellEnd"/>
-      <w:r>
-        <w:rPr>
-          <w:rFonts w:ascii="Consolas" w:eastAsia="Times New Roman" w:hAnsi="Consolas" w:cs="Times New Roman"/>
-          <w:color w:val="5CECC6"/>
-          <w:sz w:val="21"/>
-          <w:szCs w:val="21"/>
-          <w:lang w:eastAsia="uk-UA"/>
-        </w:rPr>
-        <w:t>([</w:t>
-      </w:r>
-      <w:r>
-        <w:rPr>
-          <w:rFonts w:ascii="Consolas" w:eastAsia="Times New Roman" w:hAnsi="Consolas" w:cs="Times New Roman"/>
-          <w:color w:val="5CB2FF"/>
-          <w:sz w:val="21"/>
-          <w:szCs w:val="21"/>
-          <w:lang w:eastAsia="uk-UA"/>
-        </w:rPr>
-        <w:t>2</w:t>
-      </w:r>
-      <w:r>
-        <w:rPr>
-          <w:rFonts w:ascii="Consolas" w:eastAsia="Times New Roman" w:hAnsi="Consolas" w:cs="Times New Roman"/>
-          <w:color w:val="5CECC6"/>
-          <w:sz w:val="21"/>
-          <w:szCs w:val="21"/>
-          <w:lang w:eastAsia="uk-UA"/>
-        </w:rPr>
-        <w:t>,</w:t>
-      </w:r>
-      <w:r>
-        <w:rPr>
-          <w:rFonts w:ascii="Consolas" w:eastAsia="Times New Roman" w:hAnsi="Consolas" w:cs="Times New Roman"/>
-          <w:color w:val="FFCC5C"/>
-          <w:sz w:val="21"/>
-          <w:szCs w:val="21"/>
-          <w:lang w:eastAsia="uk-UA"/>
-        </w:rPr>
-        <w:t xml:space="preserve"> </w:t>
-      </w:r>
-      <w:r>
-        <w:rPr>
-          <w:rFonts w:ascii="Consolas" w:eastAsia="Times New Roman" w:hAnsi="Consolas" w:cs="Times New Roman"/>
-          <w:color w:val="5CB2FF"/>
-          <w:sz w:val="21"/>
-          <w:szCs w:val="21"/>
-          <w:lang w:eastAsia="uk-UA"/>
-        </w:rPr>
-        <w:t>2</w:t>
-      </w:r>
-      <w:r>
-        <w:rPr>
-          <w:rFonts w:ascii="Consolas" w:eastAsia="Times New Roman" w:hAnsi="Consolas" w:cs="Times New Roman"/>
-          <w:color w:val="5CECC6"/>
-          <w:sz w:val="21"/>
-          <w:szCs w:val="21"/>
-          <w:lang w:eastAsia="uk-UA"/>
-        </w:rPr>
-        <w:t>])</w:t>
-      </w:r>
-    </w:p>
-    <w:p>
-      <w:pPr>
-        <w:shd w:val="clear" w:color="auto" w:fill="141D2B"/>
-        <w:spacing w:after="0" w:line="285" w:lineRule="atLeast"/>
-        <w:rPr>
-          <w:rFonts w:ascii="Consolas" w:eastAsia="Times New Roman" w:hAnsi="Consolas" w:cs="Times New Roman"/>
-          <w:color w:val="A4B1CD"/>
-          <w:sz w:val="21"/>
-          <w:szCs w:val="21"/>
-          <w:lang w:eastAsia="uk-UA"/>
-        </w:rPr>
-      </w:pPr>
-      <w:proofErr w:type="spellStart"/>
-      <w:r>
-        <w:rPr>
-          <w:rFonts w:ascii="Consolas" w:eastAsia="Times New Roman" w:hAnsi="Consolas" w:cs="Times New Roman"/>
-          <w:color w:val="A4B1CD"/>
-          <w:sz w:val="21"/>
-          <w:szCs w:val="21"/>
-          <w:lang w:eastAsia="uk-UA"/>
-        </w:rPr>
-        <w:t>optimal_vector</w:t>
-      </w:r>
-      <w:proofErr w:type="spellEnd"/>
-      <w:r>
-        <w:rPr>
-          <w:rFonts w:ascii="Consolas" w:eastAsia="Times New Roman" w:hAnsi="Consolas" w:cs="Times New Roman"/>
-          <w:color w:val="5CECC6"/>
-          <w:sz w:val="21"/>
-          <w:szCs w:val="21"/>
-          <w:lang w:eastAsia="uk-UA"/>
-        </w:rPr>
-        <w:t>,</w:t>
-      </w:r>
-      <w:r>
-        <w:rPr>
-          <w:rFonts w:ascii="Consolas" w:eastAsia="Times New Roman" w:hAnsi="Consolas" w:cs="Times New Roman"/>
-          <w:color w:val="A4B1CD"/>
-          <w:sz w:val="21"/>
-          <w:szCs w:val="21"/>
-          <w:lang w:eastAsia="uk-UA"/>
-        </w:rPr>
-        <w:t xml:space="preserve"> </w:t>
-      </w:r>
-      <w:proofErr w:type="spellStart"/>
-      <w:r>
-        <w:rPr>
-          <w:rFonts w:ascii="Consolas" w:eastAsia="Times New Roman" w:hAnsi="Consolas" w:cs="Times New Roman"/>
-          <w:color w:val="A4B1CD"/>
-          <w:sz w:val="21"/>
-          <w:szCs w:val="21"/>
-          <w:lang w:eastAsia="uk-UA"/>
-        </w:rPr>
-        <w:t>optimal_value</w:t>
-      </w:r>
-      <w:proofErr w:type="spellEnd"/>
-      <w:r>
-        <w:rPr>
-          <w:rFonts w:ascii="Consolas" w:eastAsia="Times New Roman" w:hAnsi="Consolas" w:cs="Times New Roman"/>
-          <w:color w:val="A4B1CD"/>
-          <w:sz w:val="21"/>
-          <w:szCs w:val="21"/>
-          <w:lang w:eastAsia="uk-UA"/>
-        </w:rPr>
-        <w:t xml:space="preserve"> </w:t>
-      </w:r>
-      <w:r>
-        <w:rPr>
-          <w:rFonts w:ascii="Consolas" w:eastAsia="Times New Roman" w:hAnsi="Consolas" w:cs="Times New Roman"/>
-          <w:color w:val="FF8484"/>
-          <w:sz w:val="21"/>
-          <w:szCs w:val="21"/>
-          <w:lang w:eastAsia="uk-UA"/>
-        </w:rPr>
-        <w:t>=</w:t>
-      </w:r>
-      <w:r>
-        <w:rPr>
-          <w:rFonts w:ascii="Consolas" w:eastAsia="Times New Roman" w:hAnsi="Consolas" w:cs="Times New Roman"/>
-          <w:color w:val="A4B1CD"/>
-          <w:sz w:val="21"/>
-          <w:szCs w:val="21"/>
-          <w:lang w:eastAsia="uk-UA"/>
-        </w:rPr>
-        <w:t xml:space="preserve"> </w:t>
-      </w:r>
-      <w:proofErr w:type="spellStart"/>
-      <w:r>
-        <w:rPr>
-          <w:rFonts w:ascii="Consolas" w:eastAsia="Times New Roman" w:hAnsi="Consolas" w:cs="Times New Roman"/>
-          <w:color w:val="FFCC5C"/>
-          <w:sz w:val="21"/>
-          <w:szCs w:val="21"/>
-          <w:lang w:eastAsia="uk-UA"/>
-        </w:rPr>
-        <w:t>optimize_with_octave</w:t>
-      </w:r>
-      <w:proofErr w:type="spellEnd"/>
-      <w:r>
-        <w:rPr>
-          <w:rFonts w:ascii="Consolas" w:eastAsia="Times New Roman" w:hAnsi="Consolas" w:cs="Times New Roman"/>
-          <w:color w:val="5CECC6"/>
-          <w:sz w:val="21"/>
-          <w:szCs w:val="21"/>
-          <w:lang w:eastAsia="uk-UA"/>
-        </w:rPr>
-        <w:t>(</w:t>
-      </w:r>
-      <w:proofErr w:type="spellStart"/>
-      <w:r>
-        <w:rPr>
-          <w:rFonts w:ascii="Consolas" w:eastAsia="Times New Roman" w:hAnsi="Consolas" w:cs="Times New Roman"/>
-          <w:color w:val="FFCC5C"/>
-          <w:sz w:val="21"/>
-          <w:szCs w:val="21"/>
-          <w:lang w:eastAsia="uk-UA"/>
-        </w:rPr>
-        <w:t>initial_vector</w:t>
-      </w:r>
-      <w:proofErr w:type="spellEnd"/>
-      <w:r>
-        <w:rPr>
-          <w:rFonts w:ascii="Consolas" w:eastAsia="Times New Roman" w:hAnsi="Consolas" w:cs="Times New Roman"/>
-          <w:color w:val="5CECC6"/>
-          <w:sz w:val="21"/>
-          <w:szCs w:val="21"/>
-          <w:lang w:eastAsia="uk-UA"/>
-        </w:rPr>
-        <w:t>)</w:t>
-      </w:r>
-    </w:p>
-    <w:p>
-      <w:pPr>
-        <w:shd w:val="clear" w:color="auto" w:fill="141D2B"/>
-        <w:spacing w:after="0" w:line="285" w:lineRule="atLeast"/>
-        <w:rPr>
-          <w:rFonts w:ascii="Consolas" w:eastAsia="Times New Roman" w:hAnsi="Consolas" w:cs="Times New Roman"/>
-          <w:color w:val="A4B1CD"/>
-          <w:sz w:val="21"/>
-          <w:szCs w:val="21"/>
-          <w:lang w:eastAsia="uk-UA"/>
-        </w:rPr>
-      </w:pPr>
-      <w:proofErr w:type="spellStart"/>
-      <w:r>
-        <w:rPr>
-          <w:rFonts w:ascii="Consolas" w:eastAsia="Times New Roman" w:hAnsi="Consolas" w:cs="Times New Roman"/>
-          <w:color w:val="A4B1CD"/>
-          <w:sz w:val="21"/>
-          <w:szCs w:val="21"/>
-          <w:lang w:eastAsia="uk-UA"/>
-        </w:rPr>
-        <w:t>error</w:t>
-      </w:r>
-      <w:proofErr w:type="spellEnd"/>
-      <w:r>
-        <w:rPr>
-          <w:rFonts w:ascii="Consolas" w:eastAsia="Times New Roman" w:hAnsi="Consolas" w:cs="Times New Roman"/>
-          <w:color w:val="A4B1CD"/>
-          <w:sz w:val="21"/>
-          <w:szCs w:val="21"/>
-          <w:lang w:eastAsia="uk-UA"/>
-        </w:rPr>
-        <w:t xml:space="preserve"> </w:t>
-      </w:r>
-      <w:r>
-        <w:rPr>
-          <w:rFonts w:ascii="Consolas" w:eastAsia="Times New Roman" w:hAnsi="Consolas" w:cs="Times New Roman"/>
-          <w:color w:val="FF8484"/>
-          <w:sz w:val="21"/>
-          <w:szCs w:val="21"/>
-          <w:lang w:eastAsia="uk-UA"/>
-        </w:rPr>
-        <w:t>=</w:t>
-      </w:r>
-      <w:r>
-        <w:rPr>
-          <w:rFonts w:ascii="Consolas" w:eastAsia="Times New Roman" w:hAnsi="Consolas" w:cs="Times New Roman"/>
-          <w:color w:val="A4B1CD"/>
-          <w:sz w:val="21"/>
-          <w:szCs w:val="21"/>
-          <w:lang w:eastAsia="uk-UA"/>
-        </w:rPr>
-        <w:t xml:space="preserve"> </w:t>
-      </w:r>
-      <w:proofErr w:type="spellStart"/>
-      <w:r>
-        <w:rPr>
-          <w:rFonts w:ascii="Consolas" w:eastAsia="Times New Roman" w:hAnsi="Consolas" w:cs="Times New Roman"/>
-          <w:color w:val="FFCC5C"/>
-          <w:sz w:val="21"/>
-          <w:szCs w:val="21"/>
-          <w:lang w:eastAsia="uk-UA"/>
-        </w:rPr>
-        <w:t>abs</w:t>
-      </w:r>
-      <w:proofErr w:type="spellEnd"/>
-      <w:r>
-        <w:rPr>
-          <w:rFonts w:ascii="Consolas" w:eastAsia="Times New Roman" w:hAnsi="Consolas" w:cs="Times New Roman"/>
-          <w:color w:val="5CECC6"/>
-          <w:sz w:val="21"/>
-          <w:szCs w:val="21"/>
-          <w:lang w:eastAsia="uk-UA"/>
-        </w:rPr>
-        <w:t>(</w:t>
-      </w:r>
-      <w:proofErr w:type="spellStart"/>
-      <w:r>
-        <w:rPr>
-          <w:rFonts w:ascii="Consolas" w:eastAsia="Times New Roman" w:hAnsi="Consolas" w:cs="Times New Roman"/>
-          <w:color w:val="FFCC5C"/>
-          <w:sz w:val="21"/>
-          <w:szCs w:val="21"/>
-          <w:lang w:eastAsia="uk-UA"/>
-        </w:rPr>
-        <w:t>optimal_value</w:t>
-      </w:r>
-      <w:proofErr w:type="spellEnd"/>
-      <w:r>
-        <w:rPr>
-          <w:rFonts w:ascii="Consolas" w:eastAsia="Times New Roman" w:hAnsi="Consolas" w:cs="Times New Roman"/>
-          <w:color w:val="FFCC5C"/>
-          <w:sz w:val="21"/>
-          <w:szCs w:val="21"/>
-          <w:lang w:eastAsia="uk-UA"/>
-        </w:rPr>
-        <w:t xml:space="preserve"> </w:t>
-      </w:r>
-      <w:r>
-        <w:rPr>
-          <w:rFonts w:ascii="Consolas" w:eastAsia="Times New Roman" w:hAnsi="Consolas" w:cs="Times New Roman"/>
-          <w:color w:val="FF8484"/>
-          <w:sz w:val="21"/>
-          <w:szCs w:val="21"/>
-          <w:lang w:eastAsia="uk-UA"/>
-        </w:rPr>
-        <w:t>-</w:t>
-      </w:r>
-      <w:r>
-        <w:rPr>
-          <w:rFonts w:ascii="Consolas" w:eastAsia="Times New Roman" w:hAnsi="Consolas" w:cs="Times New Roman"/>
-          <w:color w:val="FFCC5C"/>
-          <w:sz w:val="21"/>
-          <w:szCs w:val="21"/>
-          <w:lang w:eastAsia="uk-UA"/>
-        </w:rPr>
-        <w:t xml:space="preserve"> </w:t>
-      </w:r>
-      <w:proofErr w:type="spellStart"/>
-      <w:r>
-        <w:rPr>
-          <w:rFonts w:ascii="Consolas" w:eastAsia="Times New Roman" w:hAnsi="Consolas" w:cs="Times New Roman"/>
-          <w:color w:val="FFCC5C"/>
-          <w:sz w:val="21"/>
-          <w:szCs w:val="21"/>
-          <w:lang w:eastAsia="uk-UA"/>
-        </w:rPr>
-        <w:t>real_optimal_value</w:t>
-      </w:r>
-      <w:proofErr w:type="spellEnd"/>
-      <w:r>
-        <w:rPr>
-          <w:rFonts w:ascii="Consolas" w:eastAsia="Times New Roman" w:hAnsi="Consolas" w:cs="Times New Roman"/>
-          <w:color w:val="5CECC6"/>
-          <w:sz w:val="21"/>
-          <w:szCs w:val="21"/>
-          <w:lang w:eastAsia="uk-UA"/>
-        </w:rPr>
-        <w:t>)</w:t>
-      </w:r>
-      <w:r>
-        <w:rPr>
-          <w:rFonts w:ascii="Consolas" w:eastAsia="Times New Roman" w:hAnsi="Consolas" w:cs="Times New Roman"/>
-          <w:color w:val="A4B1CD"/>
-          <w:sz w:val="21"/>
-          <w:szCs w:val="21"/>
-          <w:lang w:eastAsia="uk-UA"/>
-        </w:rPr>
-        <w:t xml:space="preserve">  </w:t>
-      </w:r>
-      <w:r>
-        <w:rPr>
-          <w:rFonts w:ascii="Consolas" w:eastAsia="Times New Roman" w:hAnsi="Consolas" w:cs="Times New Roman"/>
-          <w:i/>
-          <w:iCs/>
-          <w:color w:val="D7E4FF"/>
-          <w:sz w:val="21"/>
-          <w:szCs w:val="21"/>
-          <w:lang w:eastAsia="uk-UA"/>
-        </w:rPr>
-        <w:t>#  Обчислити похибку для мінімального значення функції</w:t>
-      </w:r>
-    </w:p>
-    <w:p>
-      <w:pPr>
-        <w:shd w:val="clear" w:color="auto" w:fill="141D2B"/>
-        <w:spacing w:after="0" w:line="285" w:lineRule="atLeast"/>
-        <w:rPr>
-          <w:rFonts w:ascii="Consolas" w:eastAsia="Times New Roman" w:hAnsi="Consolas" w:cs="Times New Roman"/>
-          <w:color w:val="A4B1CD"/>
-          <w:sz w:val="21"/>
-          <w:szCs w:val="21"/>
-          <w:lang w:eastAsia="uk-UA"/>
-        </w:rPr>
-      </w:pPr>
-    </w:p>
-    <w:p>
-      <w:pPr>
-        <w:shd w:val="clear" w:color="auto" w:fill="141D2B"/>
-        <w:spacing w:after="0" w:line="285" w:lineRule="atLeast"/>
-        <w:rPr>
-          <w:rFonts w:ascii="Consolas" w:eastAsia="Times New Roman" w:hAnsi="Consolas" w:cs="Times New Roman"/>
-          <w:color w:val="A4B1CD"/>
-          <w:sz w:val="21"/>
-          <w:szCs w:val="21"/>
-          <w:lang w:eastAsia="uk-UA"/>
-        </w:rPr>
-      </w:pPr>
-      <w:proofErr w:type="spellStart"/>
-      <w:r>
-        <w:rPr>
-          <w:rFonts w:ascii="Consolas" w:eastAsia="Times New Roman" w:hAnsi="Consolas" w:cs="Times New Roman"/>
-          <w:color w:val="FFCC5C"/>
-          <w:sz w:val="21"/>
-          <w:szCs w:val="21"/>
-          <w:lang w:eastAsia="uk-UA"/>
-        </w:rPr>
-        <w:t>print</w:t>
-      </w:r>
-      <w:proofErr w:type="spellEnd"/>
-      <w:r>
-        <w:rPr>
-          <w:rFonts w:ascii="Consolas" w:eastAsia="Times New Roman" w:hAnsi="Consolas" w:cs="Times New Roman"/>
-          <w:color w:val="5CECC6"/>
-          <w:sz w:val="21"/>
-          <w:szCs w:val="21"/>
-          <w:lang w:eastAsia="uk-UA"/>
-        </w:rPr>
-        <w:t>('</w:t>
-      </w:r>
-      <w:r>
-        <w:rPr>
-          <w:rFonts w:ascii="Consolas" w:eastAsia="Times New Roman" w:hAnsi="Consolas" w:cs="Times New Roman"/>
-          <w:color w:val="5CB2FF"/>
-          <w:sz w:val="21"/>
-          <w:szCs w:val="21"/>
-          <w:lang w:eastAsia="uk-UA"/>
-        </w:rPr>
-        <w:t>\</w:t>
-      </w:r>
-      <w:proofErr w:type="spellStart"/>
-      <w:r>
-        <w:rPr>
-          <w:rFonts w:ascii="Consolas" w:eastAsia="Times New Roman" w:hAnsi="Consolas" w:cs="Times New Roman"/>
-          <w:color w:val="5CB2FF"/>
-          <w:sz w:val="21"/>
-          <w:szCs w:val="21"/>
-          <w:lang w:eastAsia="uk-UA"/>
-        </w:rPr>
-        <w:t>n</w:t>
-      </w:r>
-      <w:r>
-        <w:rPr>
-          <w:rFonts w:ascii="Consolas" w:eastAsia="Times New Roman" w:hAnsi="Consolas" w:cs="Times New Roman"/>
-          <w:color w:val="C5F467"/>
-          <w:sz w:val="21"/>
-          <w:szCs w:val="21"/>
-          <w:lang w:eastAsia="uk-UA"/>
-        </w:rPr>
-        <w:t>Результати</w:t>
-      </w:r>
-      <w:proofErr w:type="spellEnd"/>
-      <w:r>
-        <w:rPr>
-          <w:rFonts w:ascii="Consolas" w:eastAsia="Times New Roman" w:hAnsi="Consolas" w:cs="Times New Roman"/>
-          <w:color w:val="C5F467"/>
-          <w:sz w:val="21"/>
-          <w:szCs w:val="21"/>
-          <w:lang w:eastAsia="uk-UA"/>
-        </w:rPr>
-        <w:t xml:space="preserve"> </w:t>
-      </w:r>
-      <w:proofErr w:type="spellStart"/>
-      <w:r>
-        <w:rPr>
-          <w:rFonts w:ascii="Consolas" w:eastAsia="Times New Roman" w:hAnsi="Consolas" w:cs="Times New Roman"/>
-          <w:color w:val="C5F467"/>
-          <w:sz w:val="21"/>
-          <w:szCs w:val="21"/>
-          <w:lang w:eastAsia="uk-UA"/>
-        </w:rPr>
-        <w:t>Octave</w:t>
-      </w:r>
-      <w:proofErr w:type="spellEnd"/>
-      <w:r>
-        <w:rPr>
-          <w:rFonts w:ascii="Consolas" w:eastAsia="Times New Roman" w:hAnsi="Consolas" w:cs="Times New Roman"/>
-          <w:color w:val="5CECC6"/>
-          <w:sz w:val="21"/>
-          <w:szCs w:val="21"/>
-          <w:lang w:eastAsia="uk-UA"/>
-        </w:rPr>
-        <w:t>')</w:t>
-      </w:r>
-    </w:p>
-    <w:p>
-      <w:pPr>
-        <w:shd w:val="clear" w:color="auto" w:fill="141D2B"/>
-        <w:spacing w:after="0" w:line="285" w:lineRule="atLeast"/>
-        <w:rPr>
-          <w:rFonts w:ascii="Consolas" w:eastAsia="Times New Roman" w:hAnsi="Consolas" w:cs="Times New Roman"/>
-          <w:color w:val="A4B1CD"/>
-          <w:sz w:val="21"/>
-          <w:szCs w:val="21"/>
-          <w:lang w:eastAsia="uk-UA"/>
-        </w:rPr>
-      </w:pPr>
-      <w:proofErr w:type="spellStart"/>
-      <w:r>
-        <w:rPr>
-          <w:rFonts w:ascii="Consolas" w:eastAsia="Times New Roman" w:hAnsi="Consolas" w:cs="Times New Roman"/>
-          <w:color w:val="FFCC5C"/>
-          <w:sz w:val="21"/>
-          <w:szCs w:val="21"/>
-          <w:lang w:eastAsia="uk-UA"/>
-        </w:rPr>
-        <w:t>print</w:t>
-      </w:r>
-      <w:proofErr w:type="spellEnd"/>
-      <w:r>
-        <w:rPr>
-          <w:rFonts w:ascii="Consolas" w:eastAsia="Times New Roman" w:hAnsi="Consolas" w:cs="Times New Roman"/>
-          <w:color w:val="5CECC6"/>
-          <w:sz w:val="21"/>
-          <w:szCs w:val="21"/>
-          <w:lang w:eastAsia="uk-UA"/>
-        </w:rPr>
-        <w:t>('</w:t>
-      </w:r>
-      <w:r>
-        <w:rPr>
-          <w:rFonts w:ascii="Consolas" w:eastAsia="Times New Roman" w:hAnsi="Consolas" w:cs="Times New Roman"/>
-          <w:color w:val="C5F467"/>
-          <w:sz w:val="21"/>
-          <w:szCs w:val="21"/>
-          <w:lang w:eastAsia="uk-UA"/>
-        </w:rPr>
-        <w:t>Оптимальний вектор:</w:t>
-      </w:r>
-      <w:r>
-        <w:rPr>
-          <w:rFonts w:ascii="Consolas" w:eastAsia="Times New Roman" w:hAnsi="Consolas" w:cs="Times New Roman"/>
-          <w:color w:val="5CECC6"/>
-          <w:sz w:val="21"/>
-          <w:szCs w:val="21"/>
-          <w:lang w:eastAsia="uk-UA"/>
-        </w:rPr>
-        <w:t>',</w:t>
-      </w:r>
-      <w:r>
-        <w:rPr>
-          <w:rFonts w:ascii="Consolas" w:eastAsia="Times New Roman" w:hAnsi="Consolas" w:cs="Times New Roman"/>
-          <w:color w:val="FFCC5C"/>
-          <w:sz w:val="21"/>
-          <w:szCs w:val="21"/>
-          <w:lang w:eastAsia="uk-UA"/>
-        </w:rPr>
-        <w:t xml:space="preserve"> </w:t>
-      </w:r>
-      <w:proofErr w:type="spellStart"/>
-      <w:r>
-        <w:rPr>
-          <w:rFonts w:ascii="Consolas" w:eastAsia="Times New Roman" w:hAnsi="Consolas" w:cs="Times New Roman"/>
-          <w:color w:val="FFCC5C"/>
-          <w:sz w:val="21"/>
-          <w:szCs w:val="21"/>
-          <w:lang w:eastAsia="uk-UA"/>
-        </w:rPr>
-        <w:t>optimal_vector</w:t>
-      </w:r>
-      <w:proofErr w:type="spellEnd"/>
-      <w:r>
-        <w:rPr>
-          <w:rFonts w:ascii="Consolas" w:eastAsia="Times New Roman" w:hAnsi="Consolas" w:cs="Times New Roman"/>
-          <w:color w:val="5CECC6"/>
-          <w:sz w:val="21"/>
-          <w:szCs w:val="21"/>
-          <w:lang w:eastAsia="uk-UA"/>
-        </w:rPr>
-        <w:t>)</w:t>
-      </w:r>
-    </w:p>
-    <w:p>
-      <w:pPr>
-        <w:shd w:val="clear" w:color="auto" w:fill="141D2B"/>
-        <w:spacing w:after="0" w:line="285" w:lineRule="atLeast"/>
-        <w:rPr>
-          <w:rFonts w:ascii="Consolas" w:eastAsia="Times New Roman" w:hAnsi="Consolas" w:cs="Times New Roman"/>
-          <w:color w:val="A4B1CD"/>
-          <w:sz w:val="21"/>
-          <w:szCs w:val="21"/>
-          <w:lang w:eastAsia="uk-UA"/>
-        </w:rPr>
-      </w:pPr>
-      <w:proofErr w:type="spellStart"/>
-      <w:r>
-        <w:rPr>
-          <w:rFonts w:ascii="Consolas" w:eastAsia="Times New Roman" w:hAnsi="Consolas" w:cs="Times New Roman"/>
-          <w:color w:val="FFCC5C"/>
-          <w:sz w:val="21"/>
-          <w:szCs w:val="21"/>
-          <w:lang w:eastAsia="uk-UA"/>
-        </w:rPr>
-        <w:t>print</w:t>
-      </w:r>
-      <w:proofErr w:type="spellEnd"/>
-      <w:r>
-        <w:rPr>
-          <w:rFonts w:ascii="Consolas" w:eastAsia="Times New Roman" w:hAnsi="Consolas" w:cs="Times New Roman"/>
-          <w:color w:val="5CECC6"/>
-          <w:sz w:val="21"/>
-          <w:szCs w:val="21"/>
-          <w:lang w:eastAsia="uk-UA"/>
-        </w:rPr>
-        <w:t>('</w:t>
-      </w:r>
-      <w:r>
-        <w:rPr>
-          <w:rFonts w:ascii="Consolas" w:eastAsia="Times New Roman" w:hAnsi="Consolas" w:cs="Times New Roman"/>
-          <w:color w:val="C5F467"/>
-          <w:sz w:val="21"/>
-          <w:szCs w:val="21"/>
-          <w:lang w:eastAsia="uk-UA"/>
-        </w:rPr>
-        <w:t>Мінімальне значення функції:</w:t>
-      </w:r>
-      <w:r>
-        <w:rPr>
-          <w:rFonts w:ascii="Consolas" w:eastAsia="Times New Roman" w:hAnsi="Consolas" w:cs="Times New Roman"/>
-          <w:color w:val="5CECC6"/>
-          <w:sz w:val="21"/>
-          <w:szCs w:val="21"/>
-          <w:lang w:eastAsia="uk-UA"/>
-        </w:rPr>
-        <w:t>',</w:t>
-      </w:r>
-      <w:r>
-        <w:rPr>
-          <w:rFonts w:ascii="Consolas" w:eastAsia="Times New Roman" w:hAnsi="Consolas" w:cs="Times New Roman"/>
-          <w:color w:val="FFCC5C"/>
-          <w:sz w:val="21"/>
-          <w:szCs w:val="21"/>
-          <w:lang w:eastAsia="uk-UA"/>
-        </w:rPr>
-        <w:t xml:space="preserve"> </w:t>
-      </w:r>
-      <w:proofErr w:type="spellStart"/>
-      <w:r>
-        <w:rPr>
-          <w:rFonts w:ascii="Consolas" w:eastAsia="Times New Roman" w:hAnsi="Consolas" w:cs="Times New Roman"/>
-          <w:color w:val="FFCC5C"/>
-          <w:sz w:val="21"/>
-          <w:szCs w:val="21"/>
-          <w:lang w:eastAsia="uk-UA"/>
-        </w:rPr>
-        <w:t>optimal_value</w:t>
-      </w:r>
-      <w:proofErr w:type="spellEnd"/>
-      <w:r>
-        <w:rPr>
-          <w:rFonts w:ascii="Consolas" w:eastAsia="Times New Roman" w:hAnsi="Consolas" w:cs="Times New Roman"/>
-          <w:color w:val="5CECC6"/>
-          <w:sz w:val="21"/>
-          <w:szCs w:val="21"/>
-          <w:lang w:eastAsia="uk-UA"/>
-        </w:rPr>
-        <w:t>)</w:t>
-      </w:r>
-    </w:p>
-    <w:p>
-      <w:pPr>
-        <w:shd w:val="clear" w:color="auto" w:fill="141D2B"/>
-        <w:spacing w:after="0" w:line="285" w:lineRule="atLeast"/>
-        <w:rPr>
-          <w:rFonts w:ascii="Consolas" w:eastAsia="Times New Roman" w:hAnsi="Consolas" w:cs="Times New Roman"/>
-          <w:color w:val="A4B1CD"/>
-          <w:sz w:val="21"/>
-          <w:szCs w:val="21"/>
-          <w:lang w:eastAsia="uk-UA"/>
-        </w:rPr>
-      </w:pPr>
-      <w:proofErr w:type="spellStart"/>
-      <w:r>
-        <w:rPr>
-          <w:rFonts w:ascii="Consolas" w:eastAsia="Times New Roman" w:hAnsi="Consolas" w:cs="Times New Roman"/>
-          <w:color w:val="FFCC5C"/>
-          <w:sz w:val="21"/>
-          <w:szCs w:val="21"/>
-          <w:lang w:eastAsia="uk-UA"/>
-        </w:rPr>
-        <w:t>print</w:t>
-      </w:r>
-      <w:proofErr w:type="spellEnd"/>
-      <w:r>
-        <w:rPr>
-          <w:rFonts w:ascii="Consolas" w:eastAsia="Times New Roman" w:hAnsi="Consolas" w:cs="Times New Roman"/>
-          <w:color w:val="5CECC6"/>
-          <w:sz w:val="21"/>
-          <w:szCs w:val="21"/>
-          <w:lang w:eastAsia="uk-UA"/>
-        </w:rPr>
-        <w:t>('</w:t>
-      </w:r>
-      <w:r>
-        <w:rPr>
-          <w:rFonts w:ascii="Consolas" w:eastAsia="Times New Roman" w:hAnsi="Consolas" w:cs="Times New Roman"/>
-          <w:color w:val="C5F467"/>
-          <w:sz w:val="21"/>
-          <w:szCs w:val="21"/>
-          <w:lang w:eastAsia="uk-UA"/>
-        </w:rPr>
-        <w:t>Оцінка похибки:</w:t>
-      </w:r>
-      <w:r>
-        <w:rPr>
-          <w:rFonts w:ascii="Consolas" w:eastAsia="Times New Roman" w:hAnsi="Consolas" w:cs="Times New Roman"/>
-          <w:color w:val="5CECC6"/>
-          <w:sz w:val="21"/>
-          <w:szCs w:val="21"/>
-          <w:lang w:eastAsia="uk-UA"/>
-        </w:rPr>
-        <w:t>',</w:t>
-      </w:r>
-      <w:r>
-        <w:rPr>
-          <w:rFonts w:ascii="Consolas" w:eastAsia="Times New Roman" w:hAnsi="Consolas" w:cs="Times New Roman"/>
-          <w:color w:val="FFCC5C"/>
-          <w:sz w:val="21"/>
-          <w:szCs w:val="21"/>
-          <w:lang w:eastAsia="uk-UA"/>
-        </w:rPr>
-        <w:t xml:space="preserve"> </w:t>
-      </w:r>
-      <w:proofErr w:type="spellStart"/>
-      <w:r>
-        <w:rPr>
-          <w:rFonts w:ascii="Consolas" w:eastAsia="Times New Roman" w:hAnsi="Consolas" w:cs="Times New Roman"/>
-          <w:color w:val="FFCC5C"/>
-          <w:sz w:val="21"/>
-          <w:szCs w:val="21"/>
-          <w:lang w:eastAsia="uk-UA"/>
-        </w:rPr>
-        <w:t>error</w:t>
-      </w:r>
-      <w:proofErr w:type="spellEnd"/>
-      <w:r>
-        <w:rPr>
-          <w:rFonts w:ascii="Consolas" w:eastAsia="Times New Roman" w:hAnsi="Consolas" w:cs="Times New Roman"/>
-          <w:color w:val="5CECC6"/>
-          <w:sz w:val="21"/>
-          <w:szCs w:val="21"/>
-          <w:lang w:eastAsia="uk-UA"/>
-        </w:rPr>
-        <w:t>)</w:t>
-      </w:r>
-    </w:p>
-    <w:p>
-      <w:pPr>
-        <w:shd w:val="clear" w:color="auto" w:fill="141D2B"/>
-        <w:spacing w:after="0" w:line="285" w:lineRule="atLeast"/>
-        <w:rPr>
-          <w:rFonts w:ascii="Consolas" w:eastAsia="Times New Roman" w:hAnsi="Consolas" w:cs="Times New Roman"/>
-          <w:color w:val="A4B1CD"/>
-          <w:sz w:val="21"/>
-          <w:szCs w:val="21"/>
-          <w:lang w:eastAsia="uk-UA"/>
-        </w:rPr>
-      </w:pPr>
-    </w:p>
-    <w:p>
-      <w:pPr>
-        <w:jc w:val="both"/>
-      </w:pPr>
     </w:p>
     <w:sectPr>
       <w:pgSz w:w="11906" w:h="16838"/>
@@ -8805,6 +7474,95 @@
 <file path=word/numbering.xml><?xml version="1.0" encoding="utf-8"?>
 <w:numbering xmlns:wpc="http://schemas.microsoft.com/office/word/2010/wordprocessingCanvas" xmlns:cx="http://schemas.microsoft.com/office/drawing/2014/chartex" xmlns:cx1="http://schemas.microsoft.com/office/drawing/2015/9/8/chartex" xmlns:mc="http://schemas.openxmlformats.org/markup-compatibility/2006" xmlns:o="urn:schemas-microsoft-com:office:office" xmlns:r="http://schemas.openxmlformats.org/officeDocument/2006/relationships" xmlns:m="http://schemas.openxmlformats.org/officeDocument/2006/math" xmlns:v="urn:schemas-microsoft-com:vml" xmlns:wp14="http://schemas.microsoft.com/office/word/2010/wordprocessingDrawing" xmlns:wp="http://schemas.openxmlformats.org/drawingml/2006/wordprocessingDrawing" xmlns:w10="urn:schemas-microsoft-com:office:word" xmlns:w="http://schemas.openxmlformats.org/wordprocessingml/2006/main" xmlns:w14="http://schemas.microsoft.com/office/word/2010/wordml" xmlns:w15="http://schemas.microsoft.com/office/word/2012/wordml" xmlns:w16se="http://schemas.microsoft.com/office/word/2015/wordml/symex" xmlns:wpg="http://schemas.microsoft.com/office/word/2010/wordprocessingGroup" xmlns:wpi="http://schemas.microsoft.com/office/word/2010/wordprocessingInk" xmlns:wne="http://schemas.microsoft.com/office/word/2006/wordml" xmlns:wps="http://schemas.microsoft.com/office/word/2010/wordprocessingShape" mc:Ignorable="w14 w15 w16se wp14">
   <w:abstractNum w:abstractNumId="0" w15:restartNumberingAfterBreak="0">
+    <w:nsid w:val="007361C4"/>
+    <w:multiLevelType w:val="hybridMultilevel"/>
+    <w:tmpl w:val="F3C0A8C4"/>
+    <w:lvl w:ilvl="0" w:tplc="0422000F">
+      <w:start w:val="1"/>
+      <w:numFmt w:val="decimal"/>
+      <w:lvlText w:val="%1."/>
+      <w:lvlJc w:val="left"/>
+      <w:pPr>
+        <w:ind w:left="720" w:hanging="360"/>
+      </w:pPr>
+    </w:lvl>
+    <w:lvl w:ilvl="1" w:tplc="B5C27710">
+      <w:start w:val="1"/>
+      <w:numFmt w:val="bullet"/>
+      <w:lvlText w:val="-"/>
+      <w:lvlJc w:val="left"/>
+      <w:pPr>
+        <w:ind w:left="1440" w:hanging="360"/>
+      </w:pPr>
+      <w:rPr>
+        <w:rFonts w:ascii="Times New Roman" w:eastAsiaTheme="minorHAnsi" w:hAnsi="Times New Roman" w:cs="Times New Roman" w:hint="default"/>
+      </w:rPr>
+    </w:lvl>
+    <w:lvl w:ilvl="2" w:tplc="0422001B" w:tentative="1">
+      <w:start w:val="1"/>
+      <w:numFmt w:val="lowerRoman"/>
+      <w:lvlText w:val="%3."/>
+      <w:lvlJc w:val="right"/>
+      <w:pPr>
+        <w:ind w:left="2160" w:hanging="180"/>
+      </w:pPr>
+    </w:lvl>
+    <w:lvl w:ilvl="3" w:tplc="0422000F" w:tentative="1">
+      <w:start w:val="1"/>
+      <w:numFmt w:val="decimal"/>
+      <w:lvlText w:val="%4."/>
+      <w:lvlJc w:val="left"/>
+      <w:pPr>
+        <w:ind w:left="2880" w:hanging="360"/>
+      </w:pPr>
+    </w:lvl>
+    <w:lvl w:ilvl="4" w:tplc="04220019" w:tentative="1">
+      <w:start w:val="1"/>
+      <w:numFmt w:val="lowerLetter"/>
+      <w:lvlText w:val="%5."/>
+      <w:lvlJc w:val="left"/>
+      <w:pPr>
+        <w:ind w:left="3600" w:hanging="360"/>
+      </w:pPr>
+    </w:lvl>
+    <w:lvl w:ilvl="5" w:tplc="0422001B" w:tentative="1">
+      <w:start w:val="1"/>
+      <w:numFmt w:val="lowerRoman"/>
+      <w:lvlText w:val="%6."/>
+      <w:lvlJc w:val="right"/>
+      <w:pPr>
+        <w:ind w:left="4320" w:hanging="180"/>
+      </w:pPr>
+    </w:lvl>
+    <w:lvl w:ilvl="6" w:tplc="0422000F" w:tentative="1">
+      <w:start w:val="1"/>
+      <w:numFmt w:val="decimal"/>
+      <w:lvlText w:val="%7."/>
+      <w:lvlJc w:val="left"/>
+      <w:pPr>
+        <w:ind w:left="5040" w:hanging="360"/>
+      </w:pPr>
+    </w:lvl>
+    <w:lvl w:ilvl="7" w:tplc="04220019" w:tentative="1">
+      <w:start w:val="1"/>
+      <w:numFmt w:val="lowerLetter"/>
+      <w:lvlText w:val="%8."/>
+      <w:lvlJc w:val="left"/>
+      <w:pPr>
+        <w:ind w:left="5760" w:hanging="360"/>
+      </w:pPr>
+    </w:lvl>
+    <w:lvl w:ilvl="8" w:tplc="0422001B" w:tentative="1">
+      <w:start w:val="1"/>
+      <w:numFmt w:val="lowerRoman"/>
+      <w:lvlText w:val="%9."/>
+      <w:lvlJc w:val="right"/>
+      <w:pPr>
+        <w:ind w:left="6480" w:hanging="180"/>
+      </w:pPr>
+    </w:lvl>
+  </w:abstractNum>
+  <w:abstractNum w:abstractNumId="1" w15:restartNumberingAfterBreak="0">
     <w:nsid w:val="1CA21DEA"/>
     <w:multiLevelType w:val="hybridMultilevel"/>
     <w:tmpl w:val="4434DA6E"/>
@@ -8893,7 +7651,7 @@
       </w:pPr>
     </w:lvl>
   </w:abstractNum>
-  <w:abstractNum w:abstractNumId="1" w15:restartNumberingAfterBreak="0">
+  <w:abstractNum w:abstractNumId="2" w15:restartNumberingAfterBreak="0">
     <w:nsid w:val="21E75B53"/>
     <w:multiLevelType w:val="hybridMultilevel"/>
     <w:tmpl w:val="78AE2EB2"/>
@@ -8982,7 +7740,7 @@
       </w:pPr>
     </w:lvl>
   </w:abstractNum>
-  <w:abstractNum w:abstractNumId="2" w15:restartNumberingAfterBreak="0">
+  <w:abstractNum w:abstractNumId="3" w15:restartNumberingAfterBreak="0">
     <w:nsid w:val="228C0F50"/>
     <w:multiLevelType w:val="hybridMultilevel"/>
     <w:tmpl w:val="27E27414"/>
@@ -9068,7 +7826,7 @@
       </w:pPr>
     </w:lvl>
   </w:abstractNum>
-  <w:abstractNum w:abstractNumId="3" w15:restartNumberingAfterBreak="0">
+  <w:abstractNum w:abstractNumId="4" w15:restartNumberingAfterBreak="0">
     <w:nsid w:val="248F3EF7"/>
     <w:multiLevelType w:val="hybridMultilevel"/>
     <w:tmpl w:val="8D80F824"/>
@@ -9181,7 +7939,7 @@
       </w:rPr>
     </w:lvl>
   </w:abstractNum>
-  <w:abstractNum w:abstractNumId="4" w15:restartNumberingAfterBreak="0">
+  <w:abstractNum w:abstractNumId="5" w15:restartNumberingAfterBreak="0">
     <w:nsid w:val="28C959BC"/>
     <w:multiLevelType w:val="hybridMultilevel"/>
     <w:tmpl w:val="6E9A8894"/>
@@ -9294,7 +8052,7 @@
       </w:rPr>
     </w:lvl>
   </w:abstractNum>
-  <w:abstractNum w:abstractNumId="5" w15:restartNumberingAfterBreak="0">
+  <w:abstractNum w:abstractNumId="6" w15:restartNumberingAfterBreak="0">
     <w:nsid w:val="2D986045"/>
     <w:multiLevelType w:val="hybridMultilevel"/>
     <w:tmpl w:val="C608D7A4"/>
@@ -9383,7 +8141,7 @@
       </w:pPr>
     </w:lvl>
   </w:abstractNum>
-  <w:abstractNum w:abstractNumId="6" w15:restartNumberingAfterBreak="0">
+  <w:abstractNum w:abstractNumId="7" w15:restartNumberingAfterBreak="0">
     <w:nsid w:val="2FE81F59"/>
     <w:multiLevelType w:val="hybridMultilevel"/>
     <w:tmpl w:val="B58A231A"/>
@@ -9472,7 +8230,7 @@
       </w:pPr>
     </w:lvl>
   </w:abstractNum>
-  <w:abstractNum w:abstractNumId="7" w15:restartNumberingAfterBreak="0">
+  <w:abstractNum w:abstractNumId="8" w15:restartNumberingAfterBreak="0">
     <w:nsid w:val="355544BF"/>
     <w:multiLevelType w:val="hybridMultilevel"/>
     <w:tmpl w:val="18886518"/>
@@ -9585,7 +8343,7 @@
       </w:rPr>
     </w:lvl>
   </w:abstractNum>
-  <w:abstractNum w:abstractNumId="8" w15:restartNumberingAfterBreak="0">
+  <w:abstractNum w:abstractNumId="9" w15:restartNumberingAfterBreak="0">
     <w:nsid w:val="36DC51EE"/>
     <w:multiLevelType w:val="hybridMultilevel"/>
     <w:tmpl w:val="A84E61A6"/>
@@ -9671,7 +8429,96 @@
       </w:pPr>
     </w:lvl>
   </w:abstractNum>
-  <w:abstractNum w:abstractNumId="9" w15:restartNumberingAfterBreak="0">
+  <w:abstractNum w:abstractNumId="10" w15:restartNumberingAfterBreak="0">
+    <w:nsid w:val="3CED14AE"/>
+    <w:multiLevelType w:val="hybridMultilevel"/>
+    <w:tmpl w:val="33629766"/>
+    <w:lvl w:ilvl="0" w:tplc="0422000F">
+      <w:start w:val="1"/>
+      <w:numFmt w:val="decimal"/>
+      <w:lvlText w:val="%1."/>
+      <w:lvlJc w:val="left"/>
+      <w:pPr>
+        <w:ind w:left="720" w:hanging="360"/>
+      </w:pPr>
+    </w:lvl>
+    <w:lvl w:ilvl="1" w:tplc="04220001">
+      <w:start w:val="1"/>
+      <w:numFmt w:val="bullet"/>
+      <w:lvlText w:val=""/>
+      <w:lvlJc w:val="left"/>
+      <w:pPr>
+        <w:ind w:left="1440" w:hanging="360"/>
+      </w:pPr>
+      <w:rPr>
+        <w:rFonts w:ascii="Symbol" w:hAnsi="Symbol" w:hint="default"/>
+      </w:rPr>
+    </w:lvl>
+    <w:lvl w:ilvl="2" w:tplc="0422001B" w:tentative="1">
+      <w:start w:val="1"/>
+      <w:numFmt w:val="lowerRoman"/>
+      <w:lvlText w:val="%3."/>
+      <w:lvlJc w:val="right"/>
+      <w:pPr>
+        <w:ind w:left="2160" w:hanging="180"/>
+      </w:pPr>
+    </w:lvl>
+    <w:lvl w:ilvl="3" w:tplc="0422000F" w:tentative="1">
+      <w:start w:val="1"/>
+      <w:numFmt w:val="decimal"/>
+      <w:lvlText w:val="%4."/>
+      <w:lvlJc w:val="left"/>
+      <w:pPr>
+        <w:ind w:left="2880" w:hanging="360"/>
+      </w:pPr>
+    </w:lvl>
+    <w:lvl w:ilvl="4" w:tplc="04220019" w:tentative="1">
+      <w:start w:val="1"/>
+      <w:numFmt w:val="lowerLetter"/>
+      <w:lvlText w:val="%5."/>
+      <w:lvlJc w:val="left"/>
+      <w:pPr>
+        <w:ind w:left="3600" w:hanging="360"/>
+      </w:pPr>
+    </w:lvl>
+    <w:lvl w:ilvl="5" w:tplc="0422001B" w:tentative="1">
+      <w:start w:val="1"/>
+      <w:numFmt w:val="lowerRoman"/>
+      <w:lvlText w:val="%6."/>
+      <w:lvlJc w:val="right"/>
+      <w:pPr>
+        <w:ind w:left="4320" w:hanging="180"/>
+      </w:pPr>
+    </w:lvl>
+    <w:lvl w:ilvl="6" w:tplc="0422000F" w:tentative="1">
+      <w:start w:val="1"/>
+      <w:numFmt w:val="decimal"/>
+      <w:lvlText w:val="%7."/>
+      <w:lvlJc w:val="left"/>
+      <w:pPr>
+        <w:ind w:left="5040" w:hanging="360"/>
+      </w:pPr>
+    </w:lvl>
+    <w:lvl w:ilvl="7" w:tplc="04220019" w:tentative="1">
+      <w:start w:val="1"/>
+      <w:numFmt w:val="lowerLetter"/>
+      <w:lvlText w:val="%8."/>
+      <w:lvlJc w:val="left"/>
+      <w:pPr>
+        <w:ind w:left="5760" w:hanging="360"/>
+      </w:pPr>
+    </w:lvl>
+    <w:lvl w:ilvl="8" w:tplc="0422001B" w:tentative="1">
+      <w:start w:val="1"/>
+      <w:numFmt w:val="lowerRoman"/>
+      <w:lvlText w:val="%9."/>
+      <w:lvlJc w:val="right"/>
+      <w:pPr>
+        <w:ind w:left="6480" w:hanging="180"/>
+      </w:pPr>
+    </w:lvl>
+  </w:abstractNum>
+  <w:abstractNum w:abstractNumId="11" w15:restartNumberingAfterBreak="0">
     <w:nsid w:val="3DE77770"/>
     <w:multiLevelType w:val="hybridMultilevel"/>
     <w:tmpl w:val="B5FE4A74"/>
@@ -9760,7 +8607,7 @@
       </w:pPr>
     </w:lvl>
   </w:abstractNum>
-  <w:abstractNum w:abstractNumId="10" w15:restartNumberingAfterBreak="0">
+  <w:abstractNum w:abstractNumId="12" w15:restartNumberingAfterBreak="0">
     <w:nsid w:val="4A2235A0"/>
     <w:multiLevelType w:val="hybridMultilevel"/>
     <w:tmpl w:val="B4800E28"/>
@@ -9849,7 +8696,7 @@
       </w:pPr>
     </w:lvl>
   </w:abstractNum>
-  <w:abstractNum w:abstractNumId="11" w15:restartNumberingAfterBreak="0">
+  <w:abstractNum w:abstractNumId="13" w15:restartNumberingAfterBreak="0">
     <w:nsid w:val="4BC57C77"/>
     <w:multiLevelType w:val="hybridMultilevel"/>
     <w:tmpl w:val="7DD23EE0"/>
@@ -9935,7 +8782,7 @@
       </w:pPr>
     </w:lvl>
   </w:abstractNum>
-  <w:abstractNum w:abstractNumId="12" w15:restartNumberingAfterBreak="0">
+  <w:abstractNum w:abstractNumId="14" w15:restartNumberingAfterBreak="0">
     <w:nsid w:val="54EB73D0"/>
     <w:multiLevelType w:val="hybridMultilevel"/>
     <w:tmpl w:val="E822F812"/>
@@ -10027,7 +8874,7 @@
       </w:pPr>
     </w:lvl>
   </w:abstractNum>
-  <w:abstractNum w:abstractNumId="13" w15:restartNumberingAfterBreak="0">
+  <w:abstractNum w:abstractNumId="15" w15:restartNumberingAfterBreak="0">
     <w:nsid w:val="641E2C9F"/>
     <w:multiLevelType w:val="hybridMultilevel"/>
     <w:tmpl w:val="DD242DF6"/>
@@ -10116,7 +8963,7 @@
       </w:pPr>
     </w:lvl>
   </w:abstractNum>
-  <w:abstractNum w:abstractNumId="14" w15:restartNumberingAfterBreak="0">
+  <w:abstractNum w:abstractNumId="16" w15:restartNumberingAfterBreak="0">
     <w:nsid w:val="705B10FB"/>
     <w:multiLevelType w:val="hybridMultilevel"/>
     <w:tmpl w:val="CF940A7C"/>
@@ -10205,7 +9052,7 @@
       </w:pPr>
     </w:lvl>
   </w:abstractNum>
-  <w:abstractNum w:abstractNumId="15" w15:restartNumberingAfterBreak="0">
+  <w:abstractNum w:abstractNumId="17" w15:restartNumberingAfterBreak="0">
     <w:nsid w:val="7E763731"/>
     <w:multiLevelType w:val="hybridMultilevel"/>
     <w:tmpl w:val="392E1148"/>
@@ -10319,52 +9166,58 @@
     </w:lvl>
   </w:abstractNum>
   <w:num w:numId="1">
-    <w:abstractNumId w:val="0"/>
+    <w:abstractNumId w:val="1"/>
   </w:num>
   <w:num w:numId="2">
+    <w:abstractNumId w:val="4"/>
+  </w:num>
+  <w:num w:numId="3">
+    <w:abstractNumId w:val="6"/>
+  </w:num>
+  <w:num w:numId="4">
+    <w:abstractNumId w:val="5"/>
+  </w:num>
+  <w:num w:numId="5">
+    <w:abstractNumId w:val="17"/>
+  </w:num>
+  <w:num w:numId="6">
+    <w:abstractNumId w:val="15"/>
+  </w:num>
+  <w:num w:numId="7">
+    <w:abstractNumId w:val="8"/>
+  </w:num>
+  <w:num w:numId="8">
+    <w:abstractNumId w:val="16"/>
+  </w:num>
+  <w:num w:numId="9">
+    <w:abstractNumId w:val="9"/>
+  </w:num>
+  <w:num w:numId="10">
+    <w:abstractNumId w:val="11"/>
+  </w:num>
+  <w:num w:numId="11">
+    <w:abstractNumId w:val="13"/>
+  </w:num>
+  <w:num w:numId="12">
+    <w:abstractNumId w:val="12"/>
+  </w:num>
+  <w:num w:numId="13">
+    <w:abstractNumId w:val="7"/>
+  </w:num>
+  <w:num w:numId="14">
+    <w:abstractNumId w:val="2"/>
+  </w:num>
+  <w:num w:numId="15">
     <w:abstractNumId w:val="3"/>
   </w:num>
-  <w:num w:numId="3">
-    <w:abstractNumId w:val="5"/>
-  </w:num>
-  <w:num w:numId="4">
-    <w:abstractNumId w:val="4"/>
-  </w:num>
-  <w:num w:numId="5">
-    <w:abstractNumId w:val="15"/>
-  </w:num>
-  <w:num w:numId="6">
-    <w:abstractNumId w:val="13"/>
-  </w:num>
-  <w:num w:numId="7">
-    <w:abstractNumId w:val="7"/>
-  </w:num>
-  <w:num w:numId="8">
+  <w:num w:numId="16">
     <w:abstractNumId w:val="14"/>
   </w:num>
-  <w:num w:numId="9">
-    <w:abstractNumId w:val="8"/>
-  </w:num>
-  <w:num w:numId="10">
-    <w:abstractNumId w:val="9"/>
-  </w:num>
-  <w:num w:numId="11">
-    <w:abstractNumId w:val="11"/>
-  </w:num>
-  <w:num w:numId="12">
+  <w:num w:numId="17">
     <w:abstractNumId w:val="10"/>
   </w:num>
-  <w:num w:numId="13">
-    <w:abstractNumId w:val="6"/>
-  </w:num>
-  <w:num w:numId="14">
-    <w:abstractNumId w:val="1"/>
-  </w:num>
-  <w:num w:numId="15">
-    <w:abstractNumId w:val="2"/>
-  </w:num>
-  <w:num w:numId="16">
-    <w:abstractNumId w:val="12"/>
+  <w:num w:numId="18">
+    <w:abstractNumId w:val="0"/>
   </w:num>
 </w:numbering>
 </file>
@@ -11226,7 +10079,7 @@
 </file>
 
 <file path=customXml/itemProps1.xml><?xml version="1.0" encoding="utf-8"?>
-<ds:datastoreItem xmlns:ds="http://schemas.openxmlformats.org/officeDocument/2006/customXml" ds:itemID="{E501C35B-5CB5-4E3F-A45D-E712496E285C}">
+<ds:datastoreItem xmlns:ds="http://schemas.openxmlformats.org/officeDocument/2006/customXml" ds:itemID="{CEC00866-EBC6-461D-989B-C4C57F958330}">
   <ds:schemaRefs>
     <ds:schemaRef ds:uri="http://schemas.openxmlformats.org/officeDocument/2006/bibliography"/>
   </ds:schemaRefs>
